--- a/B-tree Євчик Звіт.docx
+++ b/B-tree Євчик Звіт.docx
@@ -687,6 +687,7 @@
         <w:rPr>
           <w:rFonts w:ascii="Times New Roman" w:eastAsia="Times New Roman" w:hAnsi="Times New Roman" w:cs="Times New Roman"/>
           <w:b/>
+          <w:color w:val="000000"/>
           <w:sz w:val="28"/>
           <w:szCs w:val="28"/>
           <w:lang w:eastAsia="ru-RU"/>
@@ -729,16 +730,28 @@
         <w:t>відомості</w:t>
       </w:r>
       <w:proofErr w:type="spellEnd"/>
-      <w:r>
-        <w:rPr>
-          <w:rFonts w:ascii="Times New Roman" w:eastAsia="Times New Roman" w:hAnsi="Times New Roman" w:cs="Times New Roman"/>
+    </w:p>
+    <w:p>
+      <w:pPr>
+        <w:spacing w:line="360" w:lineRule="auto"/>
+        <w:jc w:val="both"/>
+        <w:rPr>
+          <w:rFonts w:ascii="Times New Roman" w:hAnsi="Times New Roman" w:cs="Times New Roman"/>
           <w:b/>
-          <w:color w:val="000000"/>
-          <w:sz w:val="28"/>
-          <w:szCs w:val="28"/>
-          <w:lang w:eastAsia="ru-RU"/>
-        </w:rPr>
-        <w:tab/>
+          <w:sz w:val="28"/>
+          <w:szCs w:val="28"/>
+          <w:lang w:val="uk-UA"/>
+        </w:rPr>
+      </w:pPr>
+      <w:r>
+        <w:rPr>
+          <w:rFonts w:ascii="Times New Roman" w:hAnsi="Times New Roman" w:cs="Times New Roman"/>
+          <w:b/>
+          <w:sz w:val="28"/>
+          <w:szCs w:val="28"/>
+          <w:lang w:val="uk-UA"/>
+        </w:rPr>
+        <w:t>Властивості</w:t>
       </w:r>
     </w:p>
     <w:p>
@@ -762,9 +775,9 @@
           <w:color w:val="000000"/>
           <w:sz w:val="28"/>
           <w:szCs w:val="28"/>
-          <w:lang w:eastAsia="ru-RU"/>
-        </w:rPr>
-        <w:t>Алгоритм</w:t>
+          <w:lang w:val="uk-UA" w:eastAsia="ru-RU"/>
+        </w:rPr>
+        <w:t>Принцип роботи</w:t>
       </w:r>
       <w:r>
         <w:rPr>
@@ -792,7 +805,6 @@
           <w:lang w:eastAsia="ru-RU"/>
         </w:rPr>
       </w:pPr>
-      <w:proofErr w:type="spellStart"/>
       <w:r>
         <w:rPr>
           <w:rFonts w:ascii="Times New Roman" w:eastAsia="Times New Roman" w:hAnsi="Times New Roman" w:cs="Times New Roman"/>
@@ -802,9 +814,8 @@
           <w:szCs w:val="28"/>
           <w:lang w:eastAsia="ru-RU"/>
         </w:rPr>
-        <w:t>Складніст</w:t>
-      </w:r>
-      <w:proofErr w:type="spellEnd"/>
+        <w:t>Алгоритм</w:t>
+      </w:r>
       <w:r>
         <w:rPr>
           <w:rFonts w:ascii="Times New Roman" w:eastAsia="Times New Roman" w:hAnsi="Times New Roman" w:cs="Times New Roman"/>
@@ -814,7 +825,7 @@
           <w:szCs w:val="28"/>
           <w:lang w:val="uk-UA" w:eastAsia="ru-RU"/>
         </w:rPr>
-        <w:t>ь</w:t>
+        <w:t xml:space="preserve"> дерева</w:t>
       </w:r>
       <w:r>
         <w:rPr>
@@ -852,7 +863,7 @@
           <w:szCs w:val="28"/>
           <w:lang w:eastAsia="ru-RU"/>
         </w:rPr>
-        <w:t>Мова</w:t>
+        <w:t>Складніст</w:t>
       </w:r>
       <w:proofErr w:type="spellEnd"/>
       <w:r>
@@ -862,23 +873,10 @@
           <w:color w:val="000000"/>
           <w:sz w:val="28"/>
           <w:szCs w:val="28"/>
-          <w:lang w:eastAsia="ru-RU"/>
-        </w:rPr>
-        <w:t xml:space="preserve"> </w:t>
-      </w:r>
-      <w:proofErr w:type="spellStart"/>
-      <w:r>
-        <w:rPr>
-          <w:rFonts w:ascii="Times New Roman" w:eastAsia="Times New Roman" w:hAnsi="Times New Roman" w:cs="Times New Roman"/>
-          <w:b/>
-          <w:color w:val="000000"/>
-          <w:sz w:val="28"/>
-          <w:szCs w:val="28"/>
-          <w:lang w:eastAsia="ru-RU"/>
-        </w:rPr>
-        <w:t>програмування</w:t>
-      </w:r>
-      <w:proofErr w:type="spellEnd"/>
+          <w:lang w:val="uk-UA" w:eastAsia="ru-RU"/>
+        </w:rPr>
+        <w:t>ь</w:t>
+      </w:r>
       <w:r>
         <w:rPr>
           <w:rFonts w:ascii="Times New Roman" w:eastAsia="Times New Roman" w:hAnsi="Times New Roman" w:cs="Times New Roman"/>
@@ -915,7 +913,7 @@
           <w:szCs w:val="28"/>
           <w:lang w:eastAsia="ru-RU"/>
         </w:rPr>
-        <w:t>Модулі</w:t>
+        <w:t>Мова</w:t>
       </w:r>
       <w:proofErr w:type="spellEnd"/>
       <w:r>
@@ -939,7 +937,7 @@
           <w:szCs w:val="28"/>
           <w:lang w:eastAsia="ru-RU"/>
         </w:rPr>
-        <w:t>програми</w:t>
+        <w:t>програмування</w:t>
       </w:r>
       <w:proofErr w:type="spellEnd"/>
       <w:r>
@@ -978,7 +976,7 @@
           <w:szCs w:val="28"/>
           <w:lang w:eastAsia="ru-RU"/>
         </w:rPr>
-        <w:t>Інтерфейс</w:t>
+        <w:t>Модулі</w:t>
       </w:r>
       <w:proofErr w:type="spellEnd"/>
       <w:r>
@@ -1002,7 +1000,7 @@
           <w:szCs w:val="28"/>
           <w:lang w:eastAsia="ru-RU"/>
         </w:rPr>
-        <w:t>користувача</w:t>
+        <w:t>програми</w:t>
       </w:r>
       <w:proofErr w:type="spellEnd"/>
       <w:r>
@@ -1041,7 +1039,31 @@
           <w:szCs w:val="28"/>
           <w:lang w:eastAsia="ru-RU"/>
         </w:rPr>
-        <w:t>Приклади</w:t>
+        <w:t>Інтерфейс</w:t>
+      </w:r>
+      <w:proofErr w:type="spellEnd"/>
+      <w:r>
+        <w:rPr>
+          <w:rFonts w:ascii="Times New Roman" w:eastAsia="Times New Roman" w:hAnsi="Times New Roman" w:cs="Times New Roman"/>
+          <w:b/>
+          <w:color w:val="000000"/>
+          <w:sz w:val="28"/>
+          <w:szCs w:val="28"/>
+          <w:lang w:eastAsia="ru-RU"/>
+        </w:rPr>
+        <w:t xml:space="preserve"> </w:t>
+      </w:r>
+      <w:proofErr w:type="spellStart"/>
+      <w:r>
+        <w:rPr>
+          <w:rFonts w:ascii="Times New Roman" w:eastAsia="Times New Roman" w:hAnsi="Times New Roman" w:cs="Times New Roman"/>
+          <w:b/>
+          <w:color w:val="000000"/>
+          <w:sz w:val="28"/>
+          <w:szCs w:val="28"/>
+          <w:lang w:eastAsia="ru-RU"/>
+        </w:rPr>
+        <w:t>користувача</w:t>
       </w:r>
       <w:proofErr w:type="spellEnd"/>
       <w:r>
@@ -1070,7 +1092,6 @@
           <w:lang w:eastAsia="ru-RU"/>
         </w:rPr>
       </w:pPr>
-      <w:proofErr w:type="spellStart"/>
       <w:r>
         <w:rPr>
           <w:rFonts w:ascii="Times New Roman" w:eastAsia="Times New Roman" w:hAnsi="Times New Roman" w:cs="Times New Roman"/>
@@ -1078,11 +1099,10 @@
           <w:color w:val="000000"/>
           <w:sz w:val="28"/>
           <w:szCs w:val="28"/>
-          <w:lang w:eastAsia="ru-RU"/>
-        </w:rPr>
-        <w:t>Висновок</w:t>
-      </w:r>
-      <w:proofErr w:type="spellEnd"/>
+          <w:lang w:val="uk-UA" w:eastAsia="ru-RU"/>
+        </w:rPr>
+        <w:t>Джерела</w:t>
+      </w:r>
       <w:r>
         <w:rPr>
           <w:rFonts w:ascii="Times New Roman" w:eastAsia="Times New Roman" w:hAnsi="Times New Roman" w:cs="Times New Roman"/>
@@ -1104,7 +1124,6 @@
           <w:color w:val="000000"/>
           <w:sz w:val="28"/>
           <w:szCs w:val="28"/>
-          <w:lang w:val="en-US"/>
         </w:rPr>
       </w:pPr>
     </w:p>
@@ -1139,243 +1158,497 @@
           <w:szCs w:val="36"/>
           <w:lang w:val="uk-UA"/>
         </w:rPr>
+        <w:t>Теоретичні відомості</w:t>
+      </w:r>
+    </w:p>
+    <w:p>
+      <w:pPr>
+        <w:spacing w:line="360" w:lineRule="auto"/>
+        <w:rPr>
+          <w:rFonts w:ascii="Times New Roman" w:hAnsi="Times New Roman" w:cs="Times New Roman"/>
+          <w:sz w:val="28"/>
+          <w:szCs w:val="28"/>
+          <w:lang w:val="uk-UA"/>
+        </w:rPr>
+      </w:pPr>
+      <w:r>
+        <w:rPr>
+          <w:rFonts w:ascii="Times New Roman" w:hAnsi="Times New Roman" w:cs="Times New Roman"/>
+          <w:sz w:val="28"/>
+          <w:szCs w:val="28"/>
+          <w:lang w:val="en-US"/>
+        </w:rPr>
+        <w:t>B</w:t>
+      </w:r>
+      <w:r>
+        <w:rPr>
+          <w:rFonts w:ascii="Times New Roman" w:hAnsi="Times New Roman" w:cs="Times New Roman"/>
+          <w:sz w:val="28"/>
+          <w:szCs w:val="28"/>
+        </w:rPr>
+        <w:t>-</w:t>
+      </w:r>
+      <w:r>
+        <w:rPr>
+          <w:rFonts w:ascii="Times New Roman" w:hAnsi="Times New Roman" w:cs="Times New Roman"/>
+          <w:sz w:val="28"/>
+          <w:szCs w:val="28"/>
+          <w:lang w:val="uk-UA"/>
+        </w:rPr>
+        <w:t xml:space="preserve">дерева - </w:t>
+      </w:r>
+      <w:r>
+        <w:rPr>
+          <w:rFonts w:ascii="Times New Roman" w:hAnsi="Times New Roman" w:cs="Times New Roman"/>
+          <w:sz w:val="28"/>
+          <w:szCs w:val="28"/>
+          <w:lang w:val="uk-UA"/>
+        </w:rPr>
+        <w:t>узагальнення бінарних дерев пошуку.</w:t>
+      </w:r>
+    </w:p>
+    <w:p>
+      <w:pPr>
+        <w:spacing w:line="360" w:lineRule="auto"/>
+        <w:rPr>
+          <w:rFonts w:ascii="Times New Roman" w:hAnsi="Times New Roman" w:cs="Times New Roman"/>
+          <w:sz w:val="28"/>
+          <w:szCs w:val="28"/>
+          <w:lang w:val="uk-UA"/>
+        </w:rPr>
+      </w:pPr>
+    </w:p>
+    <w:p>
+      <w:pPr>
+        <w:spacing w:line="360" w:lineRule="auto"/>
+        <w:rPr>
+          <w:rFonts w:ascii="Times New Roman" w:hAnsi="Times New Roman" w:cs="Times New Roman"/>
+          <w:sz w:val="28"/>
+          <w:szCs w:val="28"/>
+          <w:lang w:val="uk-UA"/>
+        </w:rPr>
+      </w:pPr>
+      <w:r>
+        <w:rPr>
+          <w:rFonts w:ascii="Times New Roman" w:hAnsi="Times New Roman" w:cs="Times New Roman"/>
+          <w:sz w:val="28"/>
+          <w:szCs w:val="28"/>
+          <w:lang w:val="uk-UA"/>
+        </w:rPr>
+        <w:t>Особливості:</w:t>
+      </w:r>
+    </w:p>
+    <w:p>
+      <w:pPr>
+        <w:spacing w:line="360" w:lineRule="auto"/>
+        <w:rPr>
+          <w:rFonts w:ascii="Times New Roman" w:hAnsi="Times New Roman" w:cs="Times New Roman"/>
+          <w:sz w:val="28"/>
+          <w:szCs w:val="28"/>
+          <w:lang w:val="uk-UA"/>
+        </w:rPr>
+      </w:pPr>
+      <w:r>
+        <w:rPr>
+          <w:rFonts w:ascii="Times New Roman" w:hAnsi="Times New Roman" w:cs="Times New Roman"/>
+          <w:sz w:val="28"/>
+          <w:szCs w:val="28"/>
+          <w:lang w:val="uk-UA"/>
+        </w:rPr>
+        <w:t xml:space="preserve">• </w:t>
+      </w:r>
+      <w:r>
+        <w:rPr>
+          <w:rFonts w:ascii="Times New Roman" w:hAnsi="Times New Roman" w:cs="Times New Roman"/>
+          <w:sz w:val="28"/>
+          <w:szCs w:val="28"/>
+          <w:lang w:val="uk-UA"/>
+        </w:rPr>
+        <w:t>Робота з великими об’ємами даних, які не</w:t>
+      </w:r>
+    </w:p>
+    <w:p>
+      <w:pPr>
+        <w:spacing w:line="360" w:lineRule="auto"/>
+        <w:rPr>
+          <w:rFonts w:ascii="Times New Roman" w:hAnsi="Times New Roman" w:cs="Times New Roman"/>
+          <w:sz w:val="28"/>
+          <w:szCs w:val="28"/>
+          <w:lang w:val="uk-UA"/>
+        </w:rPr>
+      </w:pPr>
+      <w:r>
+        <w:rPr>
+          <w:rFonts w:ascii="Times New Roman" w:hAnsi="Times New Roman" w:cs="Times New Roman"/>
+          <w:sz w:val="28"/>
+          <w:szCs w:val="28"/>
+          <w:lang w:val="uk-UA"/>
+        </w:rPr>
+        <w:t>поміщаються в оперативну пам’ять і зберігаються на</w:t>
+      </w:r>
+    </w:p>
+    <w:p>
+      <w:pPr>
+        <w:spacing w:line="360" w:lineRule="auto"/>
+        <w:rPr>
+          <w:rFonts w:ascii="Times New Roman" w:hAnsi="Times New Roman" w:cs="Times New Roman"/>
+          <w:sz w:val="28"/>
+          <w:szCs w:val="28"/>
+          <w:lang w:val="uk-UA"/>
+        </w:rPr>
+      </w:pPr>
+      <w:r>
+        <w:rPr>
+          <w:rFonts w:ascii="Times New Roman" w:hAnsi="Times New Roman" w:cs="Times New Roman"/>
+          <w:sz w:val="28"/>
+          <w:szCs w:val="28"/>
+          <w:lang w:val="uk-UA"/>
+        </w:rPr>
+        <w:t>диску (наприклад, СУБД, файлові системи).</w:t>
+      </w:r>
+    </w:p>
+    <w:p>
+      <w:pPr>
+        <w:spacing w:line="360" w:lineRule="auto"/>
+        <w:rPr>
+          <w:rFonts w:ascii="Times New Roman" w:hAnsi="Times New Roman" w:cs="Times New Roman"/>
+          <w:sz w:val="28"/>
+          <w:szCs w:val="28"/>
+          <w:lang w:val="uk-UA"/>
+        </w:rPr>
+      </w:pPr>
+      <w:r>
+        <w:rPr>
+          <w:rFonts w:ascii="Times New Roman" w:hAnsi="Times New Roman" w:cs="Times New Roman"/>
+          <w:sz w:val="28"/>
+          <w:szCs w:val="28"/>
+          <w:lang w:val="uk-UA"/>
+        </w:rPr>
+        <w:t>• Висока степінь розгалуження – вузли можуть мати</w:t>
+      </w:r>
+    </w:p>
+    <w:p>
+      <w:pPr>
+        <w:spacing w:line="360" w:lineRule="auto"/>
+        <w:rPr>
+          <w:rFonts w:ascii="Times New Roman" w:hAnsi="Times New Roman" w:cs="Times New Roman"/>
+          <w:sz w:val="28"/>
+          <w:szCs w:val="28"/>
+          <w:lang w:val="uk-UA"/>
+        </w:rPr>
+      </w:pPr>
+      <w:r>
+        <w:rPr>
+          <w:rFonts w:ascii="Times New Roman" w:hAnsi="Times New Roman" w:cs="Times New Roman"/>
+          <w:sz w:val="28"/>
+          <w:szCs w:val="28"/>
+          <w:lang w:val="uk-UA"/>
+        </w:rPr>
+        <w:t>до тисяч потомків.</w:t>
+      </w:r>
+    </w:p>
+    <w:p>
+      <w:pPr>
+        <w:spacing w:line="360" w:lineRule="auto"/>
+        <w:rPr>
+          <w:rFonts w:ascii="Times New Roman" w:hAnsi="Times New Roman" w:cs="Times New Roman"/>
+          <w:sz w:val="28"/>
+          <w:szCs w:val="28"/>
+          <w:lang w:val="uk-UA"/>
+        </w:rPr>
+      </w:pPr>
+      <w:r>
+        <w:rPr>
+          <w:rFonts w:ascii="Times New Roman" w:hAnsi="Times New Roman" w:cs="Times New Roman"/>
+          <w:sz w:val="28"/>
+          <w:szCs w:val="28"/>
+          <w:lang w:val="uk-UA"/>
+        </w:rPr>
+        <w:t>• Якщо внутрішній вузол містить n[x] ключів, то він має</w:t>
+      </w:r>
+    </w:p>
+    <w:p>
+      <w:pPr>
+        <w:spacing w:line="360" w:lineRule="auto"/>
+        <w:rPr>
+          <w:rFonts w:ascii="Times New Roman" w:hAnsi="Times New Roman" w:cs="Times New Roman"/>
+          <w:sz w:val="28"/>
+          <w:szCs w:val="28"/>
+          <w:lang w:val="uk-UA"/>
+        </w:rPr>
+      </w:pPr>
+      <w:r>
+        <w:rPr>
+          <w:rFonts w:ascii="Times New Roman" w:hAnsi="Times New Roman" w:cs="Times New Roman"/>
+          <w:sz w:val="28"/>
+          <w:szCs w:val="28"/>
+          <w:lang w:val="uk-UA"/>
+        </w:rPr>
+        <w:t>(n[x]+1) синів.</w:t>
+      </w:r>
+    </w:p>
+    <w:p>
+      <w:pPr>
+        <w:spacing w:line="360" w:lineRule="auto"/>
+        <w:rPr>
+          <w:rFonts w:ascii="Times New Roman" w:hAnsi="Times New Roman" w:cs="Times New Roman"/>
+          <w:sz w:val="28"/>
+          <w:szCs w:val="28"/>
+          <w:lang w:val="uk-UA"/>
+        </w:rPr>
+      </w:pPr>
+      <w:r>
+        <w:rPr>
+          <w:rFonts w:ascii="Times New Roman" w:hAnsi="Times New Roman" w:cs="Times New Roman"/>
+          <w:sz w:val="28"/>
+          <w:szCs w:val="28"/>
+          <w:lang w:val="uk-UA"/>
+        </w:rPr>
+        <w:t xml:space="preserve">• Ключі у </w:t>
+      </w:r>
+      <w:proofErr w:type="spellStart"/>
+      <w:r>
+        <w:rPr>
+          <w:rFonts w:ascii="Times New Roman" w:hAnsi="Times New Roman" w:cs="Times New Roman"/>
+          <w:sz w:val="28"/>
+          <w:szCs w:val="28"/>
+          <w:lang w:val="uk-UA"/>
+        </w:rPr>
+        <w:t>вузлі</w:t>
+      </w:r>
+      <w:proofErr w:type="spellEnd"/>
+      <w:r>
+        <w:rPr>
+          <w:rFonts w:ascii="Times New Roman" w:hAnsi="Times New Roman" w:cs="Times New Roman"/>
+          <w:sz w:val="28"/>
+          <w:szCs w:val="28"/>
+          <w:lang w:val="uk-UA"/>
+        </w:rPr>
+        <w:t xml:space="preserve"> x є роздільниками діапазону ключів на</w:t>
+      </w:r>
+    </w:p>
+    <w:p>
+      <w:pPr>
+        <w:spacing w:line="360" w:lineRule="auto"/>
+        <w:rPr>
+          <w:rFonts w:ascii="Times New Roman" w:hAnsi="Times New Roman" w:cs="Times New Roman"/>
+          <w:sz w:val="28"/>
+          <w:szCs w:val="28"/>
+          <w:lang w:val="uk-UA"/>
+        </w:rPr>
+      </w:pPr>
+      <w:r>
+        <w:rPr>
+          <w:rFonts w:ascii="Times New Roman" w:hAnsi="Times New Roman" w:cs="Times New Roman"/>
+          <w:sz w:val="28"/>
+          <w:szCs w:val="28"/>
+          <w:lang w:val="uk-UA"/>
+        </w:rPr>
+        <w:t xml:space="preserve">(n[x]+1) </w:t>
+      </w:r>
+      <w:proofErr w:type="spellStart"/>
+      <w:r>
+        <w:rPr>
+          <w:rFonts w:ascii="Times New Roman" w:hAnsi="Times New Roman" w:cs="Times New Roman"/>
+          <w:sz w:val="28"/>
+          <w:szCs w:val="28"/>
+          <w:lang w:val="uk-UA"/>
+        </w:rPr>
+        <w:t>піддіапазонів</w:t>
+      </w:r>
+      <w:proofErr w:type="spellEnd"/>
+      <w:r>
+        <w:rPr>
+          <w:rFonts w:ascii="Times New Roman" w:hAnsi="Times New Roman" w:cs="Times New Roman"/>
+          <w:sz w:val="28"/>
+          <w:szCs w:val="28"/>
+          <w:lang w:val="uk-UA"/>
+        </w:rPr>
+        <w:t>.</w:t>
+      </w:r>
+    </w:p>
+    <w:p>
+      <w:pPr>
+        <w:spacing w:line="360" w:lineRule="auto"/>
+        <w:rPr>
+          <w:rFonts w:ascii="Times New Roman" w:hAnsi="Times New Roman" w:cs="Times New Roman"/>
+          <w:sz w:val="28"/>
+          <w:szCs w:val="28"/>
+          <w:lang w:val="uk-UA"/>
+        </w:rPr>
+      </w:pPr>
+      <w:r>
+        <w:rPr>
+          <w:rFonts w:ascii="Times New Roman" w:hAnsi="Times New Roman" w:cs="Times New Roman"/>
+          <w:sz w:val="28"/>
+          <w:szCs w:val="28"/>
+          <w:lang w:val="uk-UA"/>
+        </w:rPr>
+        <w:t>• При пошуку переходимо до сина з потрібним</w:t>
+      </w:r>
+    </w:p>
+    <w:p>
+      <w:pPr>
+        <w:spacing w:line="360" w:lineRule="auto"/>
+        <w:rPr>
+          <w:rFonts w:ascii="Times New Roman" w:hAnsi="Times New Roman" w:cs="Times New Roman"/>
+          <w:sz w:val="28"/>
+          <w:szCs w:val="28"/>
+          <w:lang w:val="uk-UA"/>
+        </w:rPr>
+      </w:pPr>
+      <w:r>
+        <w:rPr>
+          <w:rFonts w:ascii="Times New Roman" w:hAnsi="Times New Roman" w:cs="Times New Roman"/>
+          <w:sz w:val="28"/>
+          <w:szCs w:val="28"/>
+          <w:lang w:val="uk-UA"/>
+        </w:rPr>
+        <w:t>діапазоном.</w:t>
+      </w:r>
+    </w:p>
+    <w:p>
+      <w:pPr>
+        <w:spacing w:line="360" w:lineRule="auto"/>
+        <w:jc w:val="center"/>
+        <w:rPr>
+          <w:rFonts w:ascii="Times New Roman" w:hAnsi="Times New Roman" w:cs="Times New Roman"/>
+          <w:b/>
+          <w:sz w:val="36"/>
+          <w:szCs w:val="28"/>
+          <w:lang w:val="uk-UA"/>
+        </w:rPr>
+      </w:pPr>
+      <w:r>
+        <w:rPr>
+          <w:rFonts w:ascii="Times New Roman" w:hAnsi="Times New Roman" w:cs="Times New Roman"/>
+          <w:b/>
+          <w:sz w:val="36"/>
+          <w:szCs w:val="28"/>
+          <w:lang w:val="uk-UA"/>
+        </w:rPr>
+        <w:t>Властивості</w:t>
+      </w:r>
+    </w:p>
+    <w:p>
+      <w:pPr>
+        <w:spacing w:line="360" w:lineRule="auto"/>
+        <w:rPr>
+          <w:rFonts w:ascii="Times New Roman" w:hAnsi="Times New Roman" w:cs="Times New Roman"/>
+          <w:sz w:val="28"/>
+          <w:szCs w:val="28"/>
+          <w:lang w:val="uk-UA"/>
+        </w:rPr>
+      </w:pPr>
+      <w:r>
+        <w:rPr>
+          <w:rFonts w:ascii="Times New Roman" w:hAnsi="Times New Roman" w:cs="Times New Roman"/>
+          <w:sz w:val="28"/>
+          <w:szCs w:val="28"/>
+          <w:lang w:val="uk-UA"/>
+        </w:rPr>
+        <w:t>Властивість 1: Глибина всіх листків однакова.</w:t>
+      </w:r>
+    </w:p>
+    <w:p>
+      <w:pPr>
+        <w:spacing w:line="360" w:lineRule="auto"/>
+        <w:rPr>
+          <w:rFonts w:ascii="Times New Roman" w:hAnsi="Times New Roman" w:cs="Times New Roman"/>
+          <w:sz w:val="28"/>
+          <w:szCs w:val="28"/>
+          <w:lang w:val="uk-UA"/>
+        </w:rPr>
+      </w:pPr>
+      <w:r>
+        <w:rPr>
+          <w:rFonts w:ascii="Times New Roman" w:hAnsi="Times New Roman" w:cs="Times New Roman"/>
+          <w:sz w:val="28"/>
+          <w:szCs w:val="28"/>
+          <w:lang w:val="uk-UA"/>
+        </w:rPr>
+        <w:t>Властивість 2: Усі вузли, крім кореня, повинні мати як мінімум (m/2) – 1 ключів і максимум m-1 ключів.</w:t>
+      </w:r>
+    </w:p>
+    <w:p>
+      <w:pPr>
+        <w:spacing w:line="360" w:lineRule="auto"/>
+        <w:rPr>
+          <w:rFonts w:ascii="Times New Roman" w:hAnsi="Times New Roman" w:cs="Times New Roman"/>
+          <w:sz w:val="28"/>
+          <w:szCs w:val="28"/>
+          <w:lang w:val="uk-UA"/>
+        </w:rPr>
+      </w:pPr>
+      <w:r>
+        <w:rPr>
+          <w:rFonts w:ascii="Times New Roman" w:hAnsi="Times New Roman" w:cs="Times New Roman"/>
+          <w:sz w:val="28"/>
+          <w:szCs w:val="28"/>
+          <w:lang w:val="uk-UA"/>
+        </w:rPr>
+        <w:t>Властивість 3: Усі вузли без листя, крім кореня (тобто. всі внутрішні вузли), повинні мати мінімум m/2 нащадків.</w:t>
+      </w:r>
+    </w:p>
+    <w:p>
+      <w:pPr>
+        <w:spacing w:line="360" w:lineRule="auto"/>
+        <w:rPr>
+          <w:rFonts w:ascii="Times New Roman" w:hAnsi="Times New Roman" w:cs="Times New Roman"/>
+          <w:sz w:val="28"/>
+          <w:szCs w:val="28"/>
+          <w:lang w:val="uk-UA"/>
+        </w:rPr>
+      </w:pPr>
+      <w:r>
+        <w:rPr>
+          <w:rFonts w:ascii="Times New Roman" w:hAnsi="Times New Roman" w:cs="Times New Roman"/>
+          <w:sz w:val="28"/>
+          <w:szCs w:val="28"/>
+          <w:lang w:val="uk-UA"/>
+        </w:rPr>
+        <w:t>Властивість 4: Якщо корінь – це вузол, що не містить листя, він повинен мати мінімум 2 нащадки.</w:t>
+      </w:r>
+    </w:p>
+    <w:p>
+      <w:pPr>
+        <w:spacing w:line="360" w:lineRule="auto"/>
+        <w:rPr>
+          <w:rFonts w:ascii="Times New Roman" w:hAnsi="Times New Roman" w:cs="Times New Roman"/>
+          <w:sz w:val="28"/>
+          <w:szCs w:val="28"/>
+          <w:lang w:val="uk-UA"/>
+        </w:rPr>
+      </w:pPr>
+      <w:r>
+        <w:rPr>
+          <w:rFonts w:ascii="Times New Roman" w:hAnsi="Times New Roman" w:cs="Times New Roman"/>
+          <w:sz w:val="28"/>
+          <w:szCs w:val="28"/>
+          <w:lang w:val="uk-UA"/>
+        </w:rPr>
         <w:lastRenderedPageBreak/>
-        <w:t>Теоретичні відомості</w:t>
-      </w:r>
-    </w:p>
-    <w:p>
-      <w:pPr>
-        <w:spacing w:line="360" w:lineRule="auto"/>
-        <w:rPr>
-          <w:rFonts w:ascii="Times New Roman" w:hAnsi="Times New Roman" w:cs="Times New Roman"/>
-          <w:sz w:val="28"/>
-          <w:szCs w:val="28"/>
-          <w:lang w:val="uk-UA"/>
-        </w:rPr>
-      </w:pPr>
-      <w:r>
-        <w:rPr>
-          <w:rFonts w:ascii="Times New Roman" w:hAnsi="Times New Roman" w:cs="Times New Roman"/>
-          <w:sz w:val="28"/>
-          <w:szCs w:val="28"/>
-          <w:lang w:val="en-US"/>
-        </w:rPr>
-        <w:t>B</w:t>
-      </w:r>
-      <w:r>
-        <w:rPr>
-          <w:rFonts w:ascii="Times New Roman" w:hAnsi="Times New Roman" w:cs="Times New Roman"/>
-          <w:sz w:val="28"/>
-          <w:szCs w:val="28"/>
-        </w:rPr>
-        <w:t>-</w:t>
-      </w:r>
-      <w:r>
-        <w:rPr>
-          <w:rFonts w:ascii="Times New Roman" w:hAnsi="Times New Roman" w:cs="Times New Roman"/>
-          <w:sz w:val="28"/>
-          <w:szCs w:val="28"/>
-          <w:lang w:val="uk-UA"/>
-        </w:rPr>
-        <w:t xml:space="preserve">дерева - </w:t>
-      </w:r>
-      <w:r>
-        <w:rPr>
-          <w:rFonts w:ascii="Times New Roman" w:hAnsi="Times New Roman" w:cs="Times New Roman"/>
-          <w:sz w:val="28"/>
-          <w:szCs w:val="28"/>
-          <w:lang w:val="uk-UA"/>
-        </w:rPr>
-        <w:t>узагальнення бінарних дерев пошуку.</w:t>
-      </w:r>
-    </w:p>
-    <w:p>
-      <w:pPr>
-        <w:spacing w:line="360" w:lineRule="auto"/>
-        <w:rPr>
-          <w:rFonts w:ascii="Times New Roman" w:hAnsi="Times New Roman" w:cs="Times New Roman"/>
-          <w:sz w:val="28"/>
-          <w:szCs w:val="28"/>
-          <w:lang w:val="uk-UA"/>
-        </w:rPr>
-      </w:pPr>
-      <w:r>
-        <w:rPr>
-          <w:rFonts w:ascii="Times New Roman" w:hAnsi="Times New Roman" w:cs="Times New Roman"/>
-          <w:sz w:val="28"/>
-          <w:szCs w:val="28"/>
-          <w:lang w:val="uk-UA"/>
-        </w:rPr>
-        <w:t>Особливості:</w:t>
-      </w:r>
-    </w:p>
-    <w:p>
-      <w:pPr>
-        <w:spacing w:line="360" w:lineRule="auto"/>
-        <w:rPr>
-          <w:rFonts w:ascii="Times New Roman" w:hAnsi="Times New Roman" w:cs="Times New Roman"/>
-          <w:sz w:val="28"/>
-          <w:szCs w:val="28"/>
-          <w:lang w:val="uk-UA"/>
-        </w:rPr>
-      </w:pPr>
-      <w:r>
-        <w:rPr>
-          <w:rFonts w:ascii="Times New Roman" w:hAnsi="Times New Roman" w:cs="Times New Roman"/>
-          <w:sz w:val="28"/>
-          <w:szCs w:val="28"/>
-          <w:lang w:val="uk-UA"/>
-        </w:rPr>
-        <w:t xml:space="preserve">• </w:t>
-      </w:r>
-      <w:r>
-        <w:rPr>
-          <w:rFonts w:ascii="Times New Roman" w:hAnsi="Times New Roman" w:cs="Times New Roman"/>
-          <w:sz w:val="28"/>
-          <w:szCs w:val="28"/>
-          <w:lang w:val="uk-UA"/>
-        </w:rPr>
-        <w:t>Робота з великими об’ємами даних, які не</w:t>
-      </w:r>
-    </w:p>
-    <w:p>
-      <w:pPr>
-        <w:spacing w:line="360" w:lineRule="auto"/>
-        <w:rPr>
-          <w:rFonts w:ascii="Times New Roman" w:hAnsi="Times New Roman" w:cs="Times New Roman"/>
-          <w:sz w:val="28"/>
-          <w:szCs w:val="28"/>
-          <w:lang w:val="uk-UA"/>
-        </w:rPr>
-      </w:pPr>
-      <w:r>
-        <w:rPr>
-          <w:rFonts w:ascii="Times New Roman" w:hAnsi="Times New Roman" w:cs="Times New Roman"/>
-          <w:sz w:val="28"/>
-          <w:szCs w:val="28"/>
-          <w:lang w:val="uk-UA"/>
-        </w:rPr>
-        <w:t>поміщаються в оперативну пам’ять і зберігаються на</w:t>
-      </w:r>
-    </w:p>
-    <w:p>
-      <w:pPr>
-        <w:spacing w:line="360" w:lineRule="auto"/>
-        <w:rPr>
-          <w:rFonts w:ascii="Times New Roman" w:hAnsi="Times New Roman" w:cs="Times New Roman"/>
-          <w:sz w:val="28"/>
-          <w:szCs w:val="28"/>
-          <w:lang w:val="uk-UA"/>
-        </w:rPr>
-      </w:pPr>
-      <w:r>
-        <w:rPr>
-          <w:rFonts w:ascii="Times New Roman" w:hAnsi="Times New Roman" w:cs="Times New Roman"/>
-          <w:sz w:val="28"/>
-          <w:szCs w:val="28"/>
-          <w:lang w:val="uk-UA"/>
-        </w:rPr>
-        <w:t>диску (наприклад, СУБД, файлові системи).</w:t>
-      </w:r>
-    </w:p>
-    <w:p>
-      <w:pPr>
-        <w:spacing w:line="360" w:lineRule="auto"/>
-        <w:rPr>
-          <w:rFonts w:ascii="Times New Roman" w:hAnsi="Times New Roman" w:cs="Times New Roman"/>
-          <w:sz w:val="28"/>
-          <w:szCs w:val="28"/>
-          <w:lang w:val="uk-UA"/>
-        </w:rPr>
-      </w:pPr>
-      <w:r>
-        <w:rPr>
-          <w:rFonts w:ascii="Times New Roman" w:hAnsi="Times New Roman" w:cs="Times New Roman"/>
-          <w:sz w:val="28"/>
-          <w:szCs w:val="28"/>
-          <w:lang w:val="uk-UA"/>
-        </w:rPr>
-        <w:t>• Висока степінь розгалуження – вузли можуть мати</w:t>
-      </w:r>
-    </w:p>
-    <w:p>
-      <w:pPr>
-        <w:spacing w:line="360" w:lineRule="auto"/>
-        <w:rPr>
-          <w:rFonts w:ascii="Times New Roman" w:hAnsi="Times New Roman" w:cs="Times New Roman"/>
-          <w:sz w:val="28"/>
-          <w:szCs w:val="28"/>
-          <w:lang w:val="uk-UA"/>
-        </w:rPr>
-      </w:pPr>
-      <w:r>
-        <w:rPr>
-          <w:rFonts w:ascii="Times New Roman" w:hAnsi="Times New Roman" w:cs="Times New Roman"/>
-          <w:sz w:val="28"/>
-          <w:szCs w:val="28"/>
-          <w:lang w:val="uk-UA"/>
-        </w:rPr>
-        <w:t>до тисяч потомків.</w:t>
-      </w:r>
-    </w:p>
-    <w:p>
-      <w:pPr>
-        <w:spacing w:line="360" w:lineRule="auto"/>
-        <w:rPr>
-          <w:rFonts w:ascii="Times New Roman" w:hAnsi="Times New Roman" w:cs="Times New Roman"/>
-          <w:sz w:val="28"/>
-          <w:szCs w:val="28"/>
-          <w:lang w:val="uk-UA"/>
-        </w:rPr>
-      </w:pPr>
-      <w:r>
-        <w:rPr>
-          <w:rFonts w:ascii="Times New Roman" w:hAnsi="Times New Roman" w:cs="Times New Roman"/>
-          <w:sz w:val="28"/>
-          <w:szCs w:val="28"/>
-          <w:lang w:val="uk-UA"/>
-        </w:rPr>
-        <w:t>• Якщо внутрішній вузол містить n[x] ключів, то він має</w:t>
-      </w:r>
-    </w:p>
-    <w:p>
-      <w:pPr>
-        <w:spacing w:line="360" w:lineRule="auto"/>
-        <w:rPr>
-          <w:rFonts w:ascii="Times New Roman" w:hAnsi="Times New Roman" w:cs="Times New Roman"/>
-          <w:sz w:val="28"/>
-          <w:szCs w:val="28"/>
-          <w:lang w:val="uk-UA"/>
-        </w:rPr>
-      </w:pPr>
-      <w:r>
-        <w:rPr>
-          <w:rFonts w:ascii="Times New Roman" w:hAnsi="Times New Roman" w:cs="Times New Roman"/>
-          <w:sz w:val="28"/>
-          <w:szCs w:val="28"/>
-          <w:lang w:val="uk-UA"/>
-        </w:rPr>
-        <w:t>(n[x]+1) синів.</w:t>
-      </w:r>
-    </w:p>
-    <w:p>
-      <w:pPr>
-        <w:spacing w:line="360" w:lineRule="auto"/>
-        <w:rPr>
-          <w:rFonts w:ascii="Times New Roman" w:hAnsi="Times New Roman" w:cs="Times New Roman"/>
-          <w:sz w:val="28"/>
-          <w:szCs w:val="28"/>
-          <w:lang w:val="uk-UA"/>
-        </w:rPr>
-      </w:pPr>
-      <w:r>
-        <w:rPr>
-          <w:rFonts w:ascii="Times New Roman" w:hAnsi="Times New Roman" w:cs="Times New Roman"/>
-          <w:sz w:val="28"/>
-          <w:szCs w:val="28"/>
-          <w:lang w:val="uk-UA"/>
-        </w:rPr>
-        <w:t xml:space="preserve">• Ключі у </w:t>
+        <w:t>Властивість 5: Вузол без листя з n-1 ключами повинен мати n нащадків.</w:t>
+      </w:r>
+    </w:p>
+    <w:p>
+      <w:pPr>
+        <w:spacing w:line="360" w:lineRule="auto"/>
+        <w:rPr>
+          <w:rFonts w:ascii="Times New Roman" w:hAnsi="Times New Roman" w:cs="Times New Roman"/>
+          <w:sz w:val="28"/>
+          <w:szCs w:val="28"/>
+          <w:lang w:val="uk-UA"/>
+        </w:rPr>
+      </w:pPr>
+      <w:r>
+        <w:rPr>
+          <w:rFonts w:ascii="Times New Roman" w:hAnsi="Times New Roman" w:cs="Times New Roman"/>
+          <w:sz w:val="28"/>
+          <w:szCs w:val="28"/>
+          <w:lang w:val="uk-UA"/>
+        </w:rPr>
+        <w:t xml:space="preserve">Властивість 6: Усі ключі у </w:t>
       </w:r>
       <w:proofErr w:type="spellStart"/>
       <w:r>
@@ -1395,87 +1668,7 @@
           <w:szCs w:val="28"/>
           <w:lang w:val="uk-UA"/>
         </w:rPr>
-        <w:t xml:space="preserve"> x є роздільниками діапазону ключів на</w:t>
-      </w:r>
-    </w:p>
-    <w:p>
-      <w:pPr>
-        <w:spacing w:line="360" w:lineRule="auto"/>
-        <w:rPr>
-          <w:rFonts w:ascii="Times New Roman" w:hAnsi="Times New Roman" w:cs="Times New Roman"/>
-          <w:sz w:val="28"/>
-          <w:szCs w:val="28"/>
-          <w:lang w:val="uk-UA"/>
-        </w:rPr>
-      </w:pPr>
-      <w:r>
-        <w:rPr>
-          <w:rFonts w:ascii="Times New Roman" w:hAnsi="Times New Roman" w:cs="Times New Roman"/>
-          <w:sz w:val="28"/>
-          <w:szCs w:val="28"/>
-          <w:lang w:val="uk-UA"/>
-        </w:rPr>
-        <w:t xml:space="preserve">(n[x]+1) </w:t>
-      </w:r>
-      <w:proofErr w:type="spellStart"/>
-      <w:r>
-        <w:rPr>
-          <w:rFonts w:ascii="Times New Roman" w:hAnsi="Times New Roman" w:cs="Times New Roman"/>
-          <w:sz w:val="28"/>
-          <w:szCs w:val="28"/>
-          <w:lang w:val="uk-UA"/>
-        </w:rPr>
-        <w:t>піддіапазонів</w:t>
-      </w:r>
-      <w:proofErr w:type="spellEnd"/>
-      <w:r>
-        <w:rPr>
-          <w:rFonts w:ascii="Times New Roman" w:hAnsi="Times New Roman" w:cs="Times New Roman"/>
-          <w:sz w:val="28"/>
-          <w:szCs w:val="28"/>
-          <w:lang w:val="uk-UA"/>
-        </w:rPr>
-        <w:t>.</w:t>
-      </w:r>
-    </w:p>
-    <w:p>
-      <w:pPr>
-        <w:spacing w:line="360" w:lineRule="auto"/>
-        <w:rPr>
-          <w:rFonts w:ascii="Times New Roman" w:hAnsi="Times New Roman" w:cs="Times New Roman"/>
-          <w:sz w:val="28"/>
-          <w:szCs w:val="28"/>
-          <w:lang w:val="uk-UA"/>
-        </w:rPr>
-      </w:pPr>
-      <w:r>
-        <w:rPr>
-          <w:rFonts w:ascii="Times New Roman" w:hAnsi="Times New Roman" w:cs="Times New Roman"/>
-          <w:sz w:val="28"/>
-          <w:szCs w:val="28"/>
-          <w:lang w:val="uk-UA"/>
-        </w:rPr>
-        <w:t>• При пошуку переходимо до сина з потрібним</w:t>
-      </w:r>
-    </w:p>
-    <w:p>
-      <w:pPr>
-        <w:spacing w:line="360" w:lineRule="auto"/>
-        <w:rPr>
-          <w:rFonts w:ascii="Times New Roman" w:hAnsi="Times New Roman" w:cs="Times New Roman"/>
-          <w:sz w:val="28"/>
-          <w:szCs w:val="28"/>
-          <w:lang w:val="uk-UA"/>
-        </w:rPr>
-      </w:pPr>
-      <w:r>
-        <w:rPr>
-          <w:rFonts w:ascii="Times New Roman" w:hAnsi="Times New Roman" w:cs="Times New Roman"/>
-          <w:sz w:val="28"/>
-          <w:szCs w:val="28"/>
-          <w:lang w:val="uk-UA"/>
-        </w:rPr>
-        <w:t>діапазоном.</w:t>
+        <w:t xml:space="preserve"> повинні розташовуватись у порядку зростання їх значень.</w:t>
       </w:r>
     </w:p>
     <w:p>
@@ -1556,8 +1749,6952 @@
           </wp:inline>
         </w:drawing>
       </w:r>
+    </w:p>
+    <w:p>
+      <w:pPr>
+        <w:spacing w:line="360" w:lineRule="auto"/>
+        <w:rPr>
+          <w:rFonts w:ascii="Times New Roman" w:hAnsi="Times New Roman" w:cs="Times New Roman"/>
+          <w:sz w:val="28"/>
+          <w:szCs w:val="28"/>
+          <w:lang w:val="uk-UA"/>
+        </w:rPr>
+      </w:pPr>
+      <w:r>
+        <w:rPr>
+          <w:noProof/>
+          <w:lang w:eastAsia="ru-RU"/>
+        </w:rPr>
+        <w:drawing>
+          <wp:inline distT="0" distB="0" distL="0" distR="0">
+            <wp:extent cx="5940425" cy="1463807"/>
+            <wp:effectExtent l="0" t="0" r="3175" b="3175"/>
+            <wp:docPr id="3" name="Рисунок 3" descr="https://habrastorage.org/r/w1560/webt/0o/hj/bm/0ohjbmh-fdbc2whjaozcuquxyxm.png"/>
+            <wp:cNvGraphicFramePr>
+              <a:graphicFrameLocks xmlns:a="http://schemas.openxmlformats.org/drawingml/2006/main" noChangeAspect="1"/>
+            </wp:cNvGraphicFramePr>
+            <a:graphic xmlns:a="http://schemas.openxmlformats.org/drawingml/2006/main">
+              <a:graphicData uri="http://schemas.openxmlformats.org/drawingml/2006/picture">
+                <pic:pic xmlns:pic="http://schemas.openxmlformats.org/drawingml/2006/picture">
+                  <pic:nvPicPr>
+                    <pic:cNvPr id="0" name="Picture 3" descr="https://habrastorage.org/r/w1560/webt/0o/hj/bm/0ohjbmh-fdbc2whjaozcuquxyxm.png"/>
+                    <pic:cNvPicPr>
+                      <a:picLocks noChangeAspect="1" noChangeArrowheads="1"/>
+                    </pic:cNvPicPr>
+                  </pic:nvPicPr>
+                  <pic:blipFill>
+                    <a:blip r:embed="rId5" cstate="print">
+                      <a:extLst>
+                        <a:ext uri="{28A0092B-C50C-407E-A947-70E740481C1C}">
+                          <a14:useLocalDpi xmlns:a14="http://schemas.microsoft.com/office/drawing/2010/main" val="0"/>
+                        </a:ext>
+                      </a:extLst>
+                    </a:blip>
+                    <a:srcRect/>
+                    <a:stretch>
+                      <a:fillRect/>
+                    </a:stretch>
+                  </pic:blipFill>
+                  <pic:spPr bwMode="auto">
+                    <a:xfrm>
+                      <a:off x="0" y="0"/>
+                      <a:ext cx="5940425" cy="1463807"/>
+                    </a:xfrm>
+                    <a:prstGeom prst="rect">
+                      <a:avLst/>
+                    </a:prstGeom>
+                    <a:noFill/>
+                    <a:ln>
+                      <a:noFill/>
+                    </a:ln>
+                  </pic:spPr>
+                </pic:pic>
+              </a:graphicData>
+            </a:graphic>
+          </wp:inline>
+        </w:drawing>
+      </w:r>
+    </w:p>
+    <w:p>
+      <w:pPr>
+        <w:spacing w:line="360" w:lineRule="auto"/>
+        <w:jc w:val="center"/>
+        <w:rPr>
+          <w:rFonts w:ascii="Times New Roman" w:hAnsi="Times New Roman" w:cs="Times New Roman"/>
+          <w:b/>
+          <w:sz w:val="36"/>
+          <w:szCs w:val="28"/>
+          <w:lang w:val="uk-UA"/>
+        </w:rPr>
+      </w:pPr>
+      <w:r>
+        <w:rPr>
+          <w:rFonts w:ascii="Times New Roman" w:hAnsi="Times New Roman" w:cs="Times New Roman"/>
+          <w:b/>
+          <w:sz w:val="36"/>
+          <w:szCs w:val="28"/>
+          <w:lang w:val="uk-UA"/>
+        </w:rPr>
+        <w:t>Принцип роботи</w:t>
+      </w:r>
+    </w:p>
+    <w:p>
+      <w:pPr>
+        <w:spacing w:line="360" w:lineRule="auto"/>
+        <w:rPr>
+          <w:rFonts w:ascii="Times New Roman" w:hAnsi="Times New Roman" w:cs="Times New Roman"/>
+          <w:sz w:val="28"/>
+          <w:szCs w:val="28"/>
+          <w:lang w:val="uk-UA"/>
+        </w:rPr>
+      </w:pPr>
+      <w:r>
+        <w:rPr>
+          <w:rFonts w:ascii="Times New Roman" w:hAnsi="Times New Roman" w:cs="Times New Roman"/>
+          <w:sz w:val="28"/>
+          <w:szCs w:val="28"/>
+          <w:lang w:val="uk-UA"/>
+        </w:rPr>
+        <w:t xml:space="preserve">В-дерево схоже на повністю </w:t>
+      </w:r>
+      <w:r>
+        <w:rPr>
+          <w:rFonts w:ascii="Times New Roman" w:hAnsi="Times New Roman" w:cs="Times New Roman"/>
+          <w:sz w:val="28"/>
+          <w:szCs w:val="28"/>
+          <w:lang w:val="uk-UA"/>
+        </w:rPr>
+        <w:t>збалансоване</w:t>
+      </w:r>
+      <w:r>
+        <w:rPr>
+          <w:rFonts w:ascii="Times New Roman" w:hAnsi="Times New Roman" w:cs="Times New Roman"/>
+          <w:sz w:val="28"/>
+          <w:szCs w:val="28"/>
+          <w:lang w:val="uk-UA"/>
+        </w:rPr>
+        <w:t xml:space="preserve"> бінарне дерево пошуку, але є багато відмінностей. В В-дереві кожен вузол може</w:t>
+      </w:r>
+      <w:r>
+        <w:rPr>
+          <w:rFonts w:ascii="Times New Roman" w:hAnsi="Times New Roman" w:cs="Times New Roman"/>
+          <w:sz w:val="28"/>
+          <w:szCs w:val="28"/>
+          <w:lang w:val="uk-UA"/>
+        </w:rPr>
+        <w:t xml:space="preserve"> містити кілька значень(ключів) й довільну кількість синів, дерево завжди збалансоване(кожен рівень заповнений або пустий),це досягається за рахунок додавання значень у вузли.</w:t>
+      </w:r>
+    </w:p>
+    <w:p>
+      <w:pPr>
+        <w:spacing w:line="360" w:lineRule="auto"/>
+        <w:rPr>
+          <w:rFonts w:ascii="Times New Roman" w:hAnsi="Times New Roman" w:cs="Times New Roman"/>
+          <w:sz w:val="28"/>
+          <w:szCs w:val="28"/>
+          <w:lang w:val="uk-UA"/>
+        </w:rPr>
+      </w:pPr>
+      <w:r>
+        <w:rPr>
+          <w:rFonts w:ascii="Times New Roman" w:hAnsi="Times New Roman" w:cs="Times New Roman"/>
+          <w:sz w:val="28"/>
+          <w:szCs w:val="28"/>
+          <w:lang w:val="uk-UA"/>
+        </w:rPr>
+        <w:t>Приклад</w:t>
+      </w:r>
+      <w:r>
+        <w:rPr>
+          <w:rFonts w:ascii="Times New Roman" w:hAnsi="Times New Roman" w:cs="Times New Roman"/>
+          <w:sz w:val="28"/>
+          <w:szCs w:val="28"/>
+          <w:lang w:val="uk-UA"/>
+        </w:rPr>
+        <w:t xml:space="preserve">: перший рівень містить 1 вузол(корінь, проте В-дерево росте знизу вверх), цей вузол має певну кількість значень(назвемо цю кількість </w:t>
+      </w:r>
+      <w:r>
+        <w:rPr>
+          <w:rFonts w:ascii="Times New Roman" w:hAnsi="Times New Roman" w:cs="Times New Roman"/>
+          <w:sz w:val="28"/>
+          <w:szCs w:val="28"/>
+          <w:lang w:val="en-US"/>
+        </w:rPr>
+        <w:t>M</w:t>
+      </w:r>
+      <w:r>
+        <w:rPr>
+          <w:rFonts w:ascii="Times New Roman" w:hAnsi="Times New Roman" w:cs="Times New Roman"/>
+          <w:sz w:val="28"/>
+          <w:szCs w:val="28"/>
+          <w:lang w:val="uk-UA"/>
+        </w:rPr>
+        <w:t>)</w:t>
+      </w:r>
+      <w:r>
+        <w:rPr>
+          <w:rFonts w:ascii="Times New Roman" w:hAnsi="Times New Roman" w:cs="Times New Roman"/>
+          <w:sz w:val="28"/>
+          <w:szCs w:val="28"/>
+          <w:lang w:val="uk-UA"/>
+        </w:rPr>
+        <w:t xml:space="preserve"> і ця </w:t>
+      </w:r>
+      <w:r>
+        <w:rPr>
+          <w:rFonts w:ascii="Times New Roman" w:hAnsi="Times New Roman" w:cs="Times New Roman"/>
+          <w:sz w:val="28"/>
+          <w:szCs w:val="28"/>
+          <w:lang w:val="uk-UA"/>
+        </w:rPr>
+        <w:lastRenderedPageBreak/>
+        <w:t xml:space="preserve">кількість може дорівнювати від 0 до М. Тобто на 1 рівні можлива кількість значень від 0 до М. </w:t>
+      </w:r>
+    </w:p>
+    <w:p>
+      <w:pPr>
+        <w:spacing w:line="360" w:lineRule="auto"/>
+      </w:pPr>
+      <w:r>
+        <w:rPr>
+          <w:rFonts w:ascii="Times New Roman" w:hAnsi="Times New Roman" w:cs="Times New Roman"/>
+          <w:sz w:val="28"/>
+          <w:szCs w:val="28"/>
+          <w:lang w:val="uk-UA"/>
+        </w:rPr>
+        <w:t xml:space="preserve">Тоді наступний рівень буде містити або 0, або </w:t>
+      </w:r>
+      <w:r>
+        <w:rPr>
+          <w:rFonts w:ascii="Times New Roman" w:hAnsi="Times New Roman" w:cs="Times New Roman"/>
+          <w:sz w:val="28"/>
+          <w:szCs w:val="28"/>
+          <w:lang w:val="en-US"/>
+        </w:rPr>
+        <w:t>M</w:t>
+      </w:r>
+      <w:r>
+        <w:rPr>
+          <w:rFonts w:ascii="Times New Roman" w:hAnsi="Times New Roman" w:cs="Times New Roman"/>
+          <w:sz w:val="28"/>
+          <w:szCs w:val="28"/>
+          <w:lang w:val="uk-UA"/>
+        </w:rPr>
+        <w:t xml:space="preserve"> </w:t>
+      </w:r>
+      <w:r>
+        <w:rPr>
+          <w:rFonts w:ascii="Times New Roman" w:hAnsi="Times New Roman" w:cs="Times New Roman"/>
+          <w:sz w:val="28"/>
+          <w:szCs w:val="28"/>
+        </w:rPr>
+        <w:t>+</w:t>
+      </w:r>
+      <w:r>
+        <w:rPr>
+          <w:rFonts w:ascii="Times New Roman" w:hAnsi="Times New Roman" w:cs="Times New Roman"/>
+          <w:sz w:val="28"/>
+          <w:szCs w:val="28"/>
+          <w:lang w:val="uk-UA"/>
+        </w:rPr>
+        <w:t xml:space="preserve"> </w:t>
+      </w:r>
+      <w:r>
+        <w:rPr>
+          <w:rFonts w:ascii="Times New Roman" w:hAnsi="Times New Roman" w:cs="Times New Roman"/>
+          <w:sz w:val="28"/>
+          <w:szCs w:val="28"/>
+        </w:rPr>
+        <w:t xml:space="preserve">1 </w:t>
+      </w:r>
+      <w:r>
+        <w:rPr>
+          <w:rFonts w:ascii="Times New Roman" w:hAnsi="Times New Roman" w:cs="Times New Roman"/>
+          <w:sz w:val="28"/>
+          <w:szCs w:val="28"/>
+          <w:lang w:val="uk-UA"/>
+        </w:rPr>
+        <w:t xml:space="preserve">вузлів(а значення від 0 до (М+1)*М тому що кількість вузлів множимо на можливу кількість значень у </w:t>
+      </w:r>
+      <w:proofErr w:type="spellStart"/>
+      <w:r>
+        <w:rPr>
+          <w:rFonts w:ascii="Times New Roman" w:hAnsi="Times New Roman" w:cs="Times New Roman"/>
+          <w:sz w:val="28"/>
+          <w:szCs w:val="28"/>
+          <w:lang w:val="uk-UA"/>
+        </w:rPr>
+        <w:t>вузлі</w:t>
+      </w:r>
+      <w:proofErr w:type="spellEnd"/>
+      <w:r>
+        <w:rPr>
+          <w:rFonts w:ascii="Times New Roman" w:hAnsi="Times New Roman" w:cs="Times New Roman"/>
+          <w:sz w:val="28"/>
+          <w:szCs w:val="28"/>
+          <w:lang w:val="uk-UA"/>
+        </w:rPr>
+        <w:t>)</w:t>
+      </w:r>
+      <w:r>
+        <w:rPr>
+          <w:rFonts w:ascii="Times New Roman" w:hAnsi="Times New Roman" w:cs="Times New Roman"/>
+          <w:sz w:val="28"/>
+          <w:szCs w:val="28"/>
+          <w:lang w:val="uk-UA"/>
+        </w:rPr>
+        <w:t>.</w:t>
+      </w:r>
+      <w:r>
+        <w:rPr>
+          <w:rFonts w:ascii="Times New Roman" w:hAnsi="Times New Roman" w:cs="Times New Roman"/>
+          <w:sz w:val="28"/>
+          <w:szCs w:val="28"/>
+          <w:lang w:val="uk-UA"/>
+        </w:rPr>
+        <w:t xml:space="preserve"> </w:t>
+      </w:r>
+      <w:r>
+        <w:rPr>
+          <w:rFonts w:ascii="Times New Roman" w:hAnsi="Times New Roman" w:cs="Times New Roman"/>
+          <w:sz w:val="28"/>
+          <w:szCs w:val="28"/>
+          <w:lang w:val="uk-UA"/>
+        </w:rPr>
+        <w:t xml:space="preserve">Чому саме М+1 дітей? Тому що кожне значення у </w:t>
+      </w:r>
+      <w:proofErr w:type="spellStart"/>
+      <w:r>
+        <w:rPr>
+          <w:rFonts w:ascii="Times New Roman" w:hAnsi="Times New Roman" w:cs="Times New Roman"/>
+          <w:sz w:val="28"/>
+          <w:szCs w:val="28"/>
+          <w:lang w:val="uk-UA"/>
+        </w:rPr>
+        <w:t>вузлі</w:t>
+      </w:r>
+      <w:proofErr w:type="spellEnd"/>
+      <w:r>
+        <w:rPr>
+          <w:rFonts w:ascii="Times New Roman" w:hAnsi="Times New Roman" w:cs="Times New Roman"/>
+          <w:sz w:val="28"/>
+          <w:szCs w:val="28"/>
+          <w:lang w:val="uk-UA"/>
+        </w:rPr>
+        <w:t xml:space="preserve"> супроводжується 2 посиланнями(2 значення можуть мати одне посилання на сина),</w:t>
+      </w:r>
+      <w:r>
+        <w:rPr>
+          <w:rFonts w:ascii="Times New Roman" w:hAnsi="Times New Roman" w:cs="Times New Roman"/>
+          <w:sz w:val="28"/>
+          <w:szCs w:val="28"/>
+          <w:lang w:val="uk-UA"/>
+        </w:rPr>
+        <w:t xml:space="preserve"> </w:t>
+      </w:r>
+      <w:r>
+        <w:rPr>
+          <w:rFonts w:ascii="Times New Roman" w:hAnsi="Times New Roman" w:cs="Times New Roman"/>
+          <w:sz w:val="28"/>
+          <w:szCs w:val="28"/>
+          <w:lang w:val="uk-UA"/>
+        </w:rPr>
+        <w:t xml:space="preserve">це посилання на вузол з меншими за дане значення число і з більшими за значення числами. Якщо вузол містить 1 значення то посилань на синів 2, якщо 3 то вже 3(так як посилання першого значення вказує на числа менші за нього й на більші, проте менші за наступне значення у </w:t>
+      </w:r>
+      <w:proofErr w:type="spellStart"/>
+      <w:r>
+        <w:rPr>
+          <w:rFonts w:ascii="Times New Roman" w:hAnsi="Times New Roman" w:cs="Times New Roman"/>
+          <w:sz w:val="28"/>
+          <w:szCs w:val="28"/>
+          <w:lang w:val="uk-UA"/>
+        </w:rPr>
+        <w:t>вузлі</w:t>
+      </w:r>
+      <w:proofErr w:type="spellEnd"/>
+      <w:r>
+        <w:rPr>
+          <w:rFonts w:ascii="Times New Roman" w:hAnsi="Times New Roman" w:cs="Times New Roman"/>
+          <w:sz w:val="28"/>
+          <w:szCs w:val="28"/>
+          <w:lang w:val="uk-UA"/>
+        </w:rPr>
+        <w:t>…),</w:t>
+      </w:r>
+      <w:r>
+        <w:rPr>
+          <w:rFonts w:ascii="Times New Roman" w:hAnsi="Times New Roman" w:cs="Times New Roman"/>
+          <w:sz w:val="28"/>
+          <w:szCs w:val="28"/>
+          <w:lang w:val="uk-UA"/>
+        </w:rPr>
+        <w:t xml:space="preserve"> 4 значення – 5 – посилань і так далі, </w:t>
+      </w:r>
+      <w:r>
+        <w:rPr>
+          <w:rFonts w:ascii="Times New Roman" w:hAnsi="Times New Roman" w:cs="Times New Roman"/>
+          <w:sz w:val="28"/>
+          <w:szCs w:val="28"/>
+          <w:lang w:val="uk-UA"/>
+        </w:rPr>
+        <w:t>схематично:</w:t>
+      </w:r>
+      <w:r>
+        <w:t xml:space="preserve"> </w:t>
+      </w:r>
+      <w:r>
+        <w:rPr>
+          <w:noProof/>
+          <w:lang w:eastAsia="ru-RU"/>
+        </w:rPr>
+        <w:drawing>
+          <wp:inline distT="0" distB="0" distL="0" distR="0">
+            <wp:extent cx="5940130" cy="1266825"/>
+            <wp:effectExtent l="0" t="0" r="3810" b="0"/>
+            <wp:docPr id="2" name="Рисунок 2" descr="B Tree - javatpoint"/>
+            <wp:cNvGraphicFramePr>
+              <a:graphicFrameLocks xmlns:a="http://schemas.openxmlformats.org/drawingml/2006/main" noChangeAspect="1"/>
+            </wp:cNvGraphicFramePr>
+            <a:graphic xmlns:a="http://schemas.openxmlformats.org/drawingml/2006/main">
+              <a:graphicData uri="http://schemas.openxmlformats.org/drawingml/2006/picture">
+                <pic:pic xmlns:pic="http://schemas.openxmlformats.org/drawingml/2006/picture">
+                  <pic:nvPicPr>
+                    <pic:cNvPr id="0" name="Picture 1" descr="B Tree - javatpoint"/>
+                    <pic:cNvPicPr>
+                      <a:picLocks noChangeAspect="1" noChangeArrowheads="1"/>
+                    </pic:cNvPicPr>
+                  </pic:nvPicPr>
+                  <pic:blipFill rotWithShape="1">
+                    <a:blip r:embed="rId6">
+                      <a:extLst>
+                        <a:ext uri="{28A0092B-C50C-407E-A947-70E740481C1C}">
+                          <a14:useLocalDpi xmlns:a14="http://schemas.microsoft.com/office/drawing/2010/main" val="0"/>
+                        </a:ext>
+                      </a:extLst>
+                    </a:blip>
+                    <a:srcRect b="47054"/>
+                    <a:stretch/>
+                  </pic:blipFill>
+                  <pic:spPr bwMode="auto">
+                    <a:xfrm>
+                      <a:off x="0" y="0"/>
+                      <a:ext cx="5940425" cy="1266888"/>
+                    </a:xfrm>
+                    <a:prstGeom prst="rect">
+                      <a:avLst/>
+                    </a:prstGeom>
+                    <a:noFill/>
+                    <a:ln>
+                      <a:noFill/>
+                    </a:ln>
+                    <a:extLst>
+                      <a:ext uri="{53640926-AAD7-44D8-BBD7-CCE9431645EC}">
+                        <a14:shadowObscured xmlns:a14="http://schemas.microsoft.com/office/drawing/2010/main"/>
+                      </a:ext>
+                    </a:extLst>
+                  </pic:spPr>
+                </pic:pic>
+              </a:graphicData>
+            </a:graphic>
+          </wp:inline>
+        </w:drawing>
+      </w:r>
+    </w:p>
+    <w:p>
+      <w:pPr>
+        <w:spacing w:line="360" w:lineRule="auto"/>
+        <w:rPr>
+          <w:rFonts w:ascii="Times New Roman" w:hAnsi="Times New Roman" w:cs="Times New Roman"/>
+          <w:sz w:val="28"/>
+          <w:szCs w:val="28"/>
+          <w:lang w:val="uk-UA"/>
+        </w:rPr>
+      </w:pPr>
+      <w:r>
+        <w:rPr>
+          <w:rFonts w:ascii="Times New Roman" w:hAnsi="Times New Roman" w:cs="Times New Roman"/>
+          <w:sz w:val="28"/>
+          <w:szCs w:val="28"/>
+          <w:lang w:val="uk-UA"/>
+        </w:rPr>
+        <w:t xml:space="preserve">Як бачимо, </w:t>
+      </w:r>
+      <w:r>
+        <w:rPr>
+          <w:rFonts w:ascii="Times New Roman" w:hAnsi="Times New Roman" w:cs="Times New Roman"/>
+          <w:sz w:val="28"/>
+          <w:szCs w:val="28"/>
+          <w:lang w:val="uk-UA"/>
+        </w:rPr>
+        <w:t>л</w:t>
+      </w:r>
+      <w:r>
+        <w:rPr>
+          <w:rFonts w:ascii="Times New Roman" w:hAnsi="Times New Roman" w:cs="Times New Roman"/>
+          <w:sz w:val="28"/>
+          <w:szCs w:val="28"/>
+          <w:lang w:val="uk-UA"/>
+        </w:rPr>
+        <w:t>іве(умовно) посилання в кореня по</w:t>
+      </w:r>
+      <w:r>
+        <w:rPr>
+          <w:rFonts w:ascii="Times New Roman" w:hAnsi="Times New Roman" w:cs="Times New Roman"/>
+          <w:sz w:val="28"/>
+          <w:szCs w:val="28"/>
+          <w:lang w:val="uk-UA"/>
+        </w:rPr>
+        <w:t>силається на вузол з меншими за нього значеннями, а правий – більшими, розглянемо його лівого сина</w:t>
+      </w:r>
+      <w:r>
+        <w:rPr>
+          <w:rFonts w:ascii="Times New Roman" w:hAnsi="Times New Roman" w:cs="Times New Roman"/>
+          <w:sz w:val="28"/>
+          <w:szCs w:val="28"/>
+          <w:lang w:val="uk-UA"/>
+        </w:rPr>
+        <w:t xml:space="preserve">, вузол містить 3 значення, й його посилання так само посилаються на вузли з  більшими і меншими значеннями. Максимальну кількість значень у </w:t>
+      </w:r>
+      <w:proofErr w:type="spellStart"/>
+      <w:r>
+        <w:rPr>
+          <w:rFonts w:ascii="Times New Roman" w:hAnsi="Times New Roman" w:cs="Times New Roman"/>
+          <w:sz w:val="28"/>
+          <w:szCs w:val="28"/>
+          <w:lang w:val="uk-UA"/>
+        </w:rPr>
+        <w:t>вузлі</w:t>
+      </w:r>
+      <w:proofErr w:type="spellEnd"/>
+      <w:r>
+        <w:rPr>
+          <w:rFonts w:ascii="Times New Roman" w:hAnsi="Times New Roman" w:cs="Times New Roman"/>
+          <w:sz w:val="28"/>
+          <w:szCs w:val="28"/>
+          <w:lang w:val="uk-UA"/>
+        </w:rPr>
+        <w:t xml:space="preserve"> обираємо самостійно.</w:t>
+      </w:r>
+    </w:p>
+    <w:p>
+      <w:pPr>
+        <w:spacing w:line="360" w:lineRule="auto"/>
+        <w:jc w:val="center"/>
+        <w:rPr>
+          <w:rFonts w:ascii="Times New Roman" w:hAnsi="Times New Roman" w:cs="Times New Roman"/>
+          <w:b/>
+          <w:sz w:val="36"/>
+          <w:szCs w:val="28"/>
+          <w:lang w:val="uk-UA"/>
+        </w:rPr>
+      </w:pPr>
+    </w:p>
+    <w:p>
+      <w:pPr>
+        <w:spacing w:line="360" w:lineRule="auto"/>
+        <w:jc w:val="center"/>
+        <w:rPr>
+          <w:rFonts w:ascii="Times New Roman" w:hAnsi="Times New Roman" w:cs="Times New Roman"/>
+          <w:b/>
+          <w:sz w:val="36"/>
+          <w:szCs w:val="28"/>
+          <w:lang w:val="uk-UA"/>
+        </w:rPr>
+      </w:pPr>
+    </w:p>
+    <w:p>
+      <w:pPr>
+        <w:spacing w:line="360" w:lineRule="auto"/>
+        <w:jc w:val="center"/>
+        <w:rPr>
+          <w:rFonts w:ascii="Times New Roman" w:hAnsi="Times New Roman" w:cs="Times New Roman"/>
+          <w:b/>
+          <w:sz w:val="36"/>
+          <w:szCs w:val="28"/>
+          <w:lang w:val="uk-UA"/>
+        </w:rPr>
+      </w:pPr>
+    </w:p>
+    <w:p>
+      <w:pPr>
+        <w:spacing w:line="360" w:lineRule="auto"/>
+        <w:jc w:val="center"/>
+        <w:rPr>
+          <w:rFonts w:ascii="Times New Roman" w:hAnsi="Times New Roman" w:cs="Times New Roman"/>
+          <w:b/>
+          <w:sz w:val="36"/>
+          <w:szCs w:val="28"/>
+          <w:lang w:val="uk-UA"/>
+        </w:rPr>
+      </w:pPr>
+    </w:p>
+    <w:p>
+      <w:pPr>
+        <w:spacing w:line="360" w:lineRule="auto"/>
+        <w:jc w:val="center"/>
+        <w:rPr>
+          <w:rFonts w:ascii="Times New Roman" w:hAnsi="Times New Roman" w:cs="Times New Roman"/>
+          <w:b/>
+          <w:sz w:val="36"/>
+          <w:szCs w:val="28"/>
+          <w:lang w:val="uk-UA"/>
+        </w:rPr>
+      </w:pPr>
+      <w:r>
+        <w:rPr>
+          <w:rFonts w:ascii="Times New Roman" w:hAnsi="Times New Roman" w:cs="Times New Roman"/>
+          <w:b/>
+          <w:sz w:val="36"/>
+          <w:szCs w:val="28"/>
+          <w:lang w:val="uk-UA"/>
+        </w:rPr>
+        <w:t>Алгоритм</w:t>
+      </w:r>
+      <w:r>
+        <w:rPr>
+          <w:rFonts w:ascii="Times New Roman" w:hAnsi="Times New Roman" w:cs="Times New Roman"/>
+          <w:b/>
+          <w:sz w:val="36"/>
+          <w:szCs w:val="28"/>
+          <w:lang w:val="uk-UA"/>
+        </w:rPr>
+        <w:t xml:space="preserve"> дерева</w:t>
+      </w:r>
+    </w:p>
+    <w:p>
+      <w:pPr>
+        <w:spacing w:line="360" w:lineRule="auto"/>
+        <w:jc w:val="both"/>
+        <w:rPr>
+          <w:rFonts w:ascii="Times New Roman" w:hAnsi="Times New Roman" w:cs="Times New Roman"/>
+          <w:sz w:val="28"/>
+          <w:szCs w:val="28"/>
+          <w:lang w:val="uk-UA"/>
+        </w:rPr>
+      </w:pPr>
+      <w:r>
+        <w:rPr>
+          <w:rFonts w:ascii="Times New Roman" w:hAnsi="Times New Roman" w:cs="Times New Roman"/>
+          <w:sz w:val="28"/>
+          <w:szCs w:val="28"/>
+          <w:lang w:val="uk-UA"/>
+        </w:rPr>
+        <w:t>Над B-деревом можна проводити такі операції:</w:t>
+      </w:r>
+      <w:r>
+        <w:rPr>
+          <w:rFonts w:ascii="Times New Roman" w:hAnsi="Times New Roman" w:cs="Times New Roman"/>
+          <w:sz w:val="28"/>
+          <w:szCs w:val="28"/>
+          <w:lang w:val="uk-UA"/>
+        </w:rPr>
+        <w:t xml:space="preserve"> пошук, вставка, в</w:t>
+      </w:r>
+      <w:r>
+        <w:rPr>
+          <w:rFonts w:ascii="Times New Roman" w:hAnsi="Times New Roman" w:cs="Times New Roman"/>
+          <w:sz w:val="28"/>
+          <w:szCs w:val="28"/>
+          <w:lang w:val="uk-UA"/>
+        </w:rPr>
+        <w:t>илучення</w:t>
+      </w:r>
+      <w:r>
+        <w:rPr>
+          <w:rFonts w:ascii="Times New Roman" w:hAnsi="Times New Roman" w:cs="Times New Roman"/>
+          <w:sz w:val="28"/>
+          <w:szCs w:val="28"/>
+          <w:lang w:val="uk-UA"/>
+        </w:rPr>
+        <w:t>.</w:t>
+      </w:r>
+    </w:p>
+    <w:p>
+      <w:pPr>
+        <w:spacing w:line="360" w:lineRule="auto"/>
+        <w:jc w:val="both"/>
+        <w:rPr>
+          <w:rFonts w:ascii="Times New Roman" w:hAnsi="Times New Roman" w:cs="Times New Roman"/>
+          <w:b/>
+          <w:i/>
+          <w:sz w:val="32"/>
+          <w:szCs w:val="28"/>
+          <w:lang w:val="uk-UA"/>
+        </w:rPr>
+      </w:pPr>
+      <w:r>
+        <w:rPr>
+          <w:rFonts w:ascii="Times New Roman" w:hAnsi="Times New Roman" w:cs="Times New Roman"/>
+          <w:b/>
+          <w:i/>
+          <w:sz w:val="32"/>
+          <w:szCs w:val="28"/>
+          <w:lang w:val="uk-UA"/>
+        </w:rPr>
+        <w:lastRenderedPageBreak/>
+        <w:t>Пошук по B-дереву:</w:t>
+      </w:r>
+    </w:p>
+    <w:p>
+      <w:pPr>
+        <w:spacing w:line="360" w:lineRule="auto"/>
+        <w:jc w:val="both"/>
+        <w:rPr>
+          <w:rFonts w:ascii="Times New Roman" w:hAnsi="Times New Roman" w:cs="Times New Roman"/>
+          <w:sz w:val="28"/>
+          <w:szCs w:val="28"/>
+          <w:lang w:val="uk-UA"/>
+        </w:rPr>
+      </w:pPr>
+      <w:r>
+        <w:rPr>
+          <w:rFonts w:ascii="Times New Roman" w:hAnsi="Times New Roman" w:cs="Times New Roman"/>
+          <w:sz w:val="28"/>
+          <w:szCs w:val="28"/>
+          <w:lang w:val="uk-UA"/>
+        </w:rPr>
+        <w:t xml:space="preserve">Пошук по B-дереву аналогічний пошуку по двійковому дереву пошуку. У двійковому дереві пошуку пошук починається з кореня і щоразу приймається двостороннє рішення (піти по лівому </w:t>
+      </w:r>
+      <w:proofErr w:type="spellStart"/>
+      <w:r>
+        <w:rPr>
+          <w:rFonts w:ascii="Times New Roman" w:hAnsi="Times New Roman" w:cs="Times New Roman"/>
+          <w:sz w:val="28"/>
+          <w:szCs w:val="28"/>
+          <w:lang w:val="uk-UA"/>
+        </w:rPr>
+        <w:t>піддереву</w:t>
+      </w:r>
+      <w:proofErr w:type="spellEnd"/>
+      <w:r>
+        <w:rPr>
+          <w:rFonts w:ascii="Times New Roman" w:hAnsi="Times New Roman" w:cs="Times New Roman"/>
+          <w:sz w:val="28"/>
+          <w:szCs w:val="28"/>
+          <w:lang w:val="uk-UA"/>
+        </w:rPr>
+        <w:t xml:space="preserve"> або правому). У В-дереві пошук також починається з кореневого вузла, але на кожному кроці приймається n-стороннє рішення, де n - це загальна кількість нащадків вузла, що розглядається. У дереві складність пошуку становить O(</w:t>
+      </w:r>
+      <w:proofErr w:type="spellStart"/>
+      <w:r>
+        <w:rPr>
+          <w:rFonts w:ascii="Times New Roman" w:hAnsi="Times New Roman" w:cs="Times New Roman"/>
+          <w:sz w:val="28"/>
+          <w:szCs w:val="28"/>
+          <w:lang w:val="uk-UA"/>
+        </w:rPr>
+        <w:t>log</w:t>
+      </w:r>
+      <w:proofErr w:type="spellEnd"/>
+      <w:r>
+        <w:rPr>
+          <w:rFonts w:ascii="Times New Roman" w:hAnsi="Times New Roman" w:cs="Times New Roman"/>
+          <w:sz w:val="28"/>
+          <w:szCs w:val="28"/>
+          <w:lang w:val="uk-UA"/>
+        </w:rPr>
+        <w:t xml:space="preserve"> n). Пошук відбувається так:</w:t>
+      </w:r>
+    </w:p>
+    <w:p>
+      <w:pPr>
+        <w:spacing w:line="360" w:lineRule="auto"/>
+        <w:jc w:val="both"/>
+        <w:rPr>
+          <w:rFonts w:ascii="Times New Roman" w:hAnsi="Times New Roman" w:cs="Times New Roman"/>
+          <w:sz w:val="28"/>
+          <w:szCs w:val="28"/>
+          <w:lang w:val="uk-UA"/>
+        </w:rPr>
+      </w:pPr>
+      <w:r>
+        <w:rPr>
+          <w:rFonts w:ascii="Times New Roman" w:hAnsi="Times New Roman" w:cs="Times New Roman"/>
+          <w:sz w:val="28"/>
+          <w:szCs w:val="28"/>
+          <w:lang w:val="uk-UA"/>
+        </w:rPr>
+        <w:t xml:space="preserve">Крок 1: </w:t>
+      </w:r>
+      <w:r>
+        <w:rPr>
+          <w:rFonts w:ascii="Times New Roman" w:hAnsi="Times New Roman" w:cs="Times New Roman"/>
+          <w:sz w:val="28"/>
+          <w:szCs w:val="28"/>
+          <w:lang w:val="uk-UA"/>
+        </w:rPr>
+        <w:t>Отримати</w:t>
+      </w:r>
+      <w:r>
+        <w:rPr>
+          <w:rFonts w:ascii="Times New Roman" w:hAnsi="Times New Roman" w:cs="Times New Roman"/>
+          <w:sz w:val="28"/>
+          <w:szCs w:val="28"/>
+          <w:lang w:val="uk-UA"/>
+        </w:rPr>
+        <w:t xml:space="preserve"> елемент для пошуку.</w:t>
+      </w:r>
+    </w:p>
+    <w:p>
+      <w:pPr>
+        <w:spacing w:line="360" w:lineRule="auto"/>
+        <w:jc w:val="both"/>
+        <w:rPr>
+          <w:rFonts w:ascii="Times New Roman" w:hAnsi="Times New Roman" w:cs="Times New Roman"/>
+          <w:sz w:val="28"/>
+          <w:szCs w:val="28"/>
+          <w:lang w:val="uk-UA"/>
+        </w:rPr>
+      </w:pPr>
+      <w:r>
+        <w:rPr>
+          <w:rFonts w:ascii="Times New Roman" w:hAnsi="Times New Roman" w:cs="Times New Roman"/>
+          <w:sz w:val="28"/>
+          <w:szCs w:val="28"/>
+          <w:lang w:val="uk-UA"/>
+        </w:rPr>
+        <w:t xml:space="preserve">Крок 2: Порівняти елемент з першим значенням ключа в кореневому </w:t>
+      </w:r>
+      <w:proofErr w:type="spellStart"/>
+      <w:r>
+        <w:rPr>
+          <w:rFonts w:ascii="Times New Roman" w:hAnsi="Times New Roman" w:cs="Times New Roman"/>
+          <w:sz w:val="28"/>
+          <w:szCs w:val="28"/>
+          <w:lang w:val="uk-UA"/>
+        </w:rPr>
+        <w:t>вузлі</w:t>
+      </w:r>
+      <w:proofErr w:type="spellEnd"/>
+      <w:r>
+        <w:rPr>
+          <w:rFonts w:ascii="Times New Roman" w:hAnsi="Times New Roman" w:cs="Times New Roman"/>
+          <w:sz w:val="28"/>
+          <w:szCs w:val="28"/>
+          <w:lang w:val="uk-UA"/>
+        </w:rPr>
+        <w:t xml:space="preserve"> дерева.</w:t>
+      </w:r>
+    </w:p>
+    <w:p>
+      <w:pPr>
+        <w:spacing w:line="360" w:lineRule="auto"/>
+        <w:jc w:val="both"/>
+        <w:rPr>
+          <w:rFonts w:ascii="Times New Roman" w:hAnsi="Times New Roman" w:cs="Times New Roman"/>
+          <w:sz w:val="28"/>
+          <w:szCs w:val="28"/>
+          <w:lang w:val="uk-UA"/>
+        </w:rPr>
+      </w:pPr>
+      <w:r>
+        <w:rPr>
+          <w:rFonts w:ascii="Times New Roman" w:hAnsi="Times New Roman" w:cs="Times New Roman"/>
+          <w:sz w:val="28"/>
+          <w:szCs w:val="28"/>
+          <w:lang w:val="uk-UA"/>
+        </w:rPr>
+        <w:t>Крок 3: Якщо вони збігаються, вивести: «</w:t>
+      </w:r>
+      <w:r>
+        <w:rPr>
+          <w:rFonts w:ascii="Times New Roman" w:hAnsi="Times New Roman" w:cs="Times New Roman"/>
+          <w:sz w:val="28"/>
+          <w:szCs w:val="28"/>
+          <w:lang w:val="uk-UA"/>
+        </w:rPr>
+        <w:t xml:space="preserve">Значення </w:t>
+      </w:r>
+      <w:r>
+        <w:rPr>
+          <w:rFonts w:ascii="Times New Roman" w:hAnsi="Times New Roman" w:cs="Times New Roman"/>
+          <w:sz w:val="28"/>
+          <w:szCs w:val="28"/>
+          <w:lang w:val="uk-UA"/>
+        </w:rPr>
+        <w:t>з</w:t>
+      </w:r>
+      <w:r>
+        <w:rPr>
+          <w:rFonts w:ascii="Times New Roman" w:hAnsi="Times New Roman" w:cs="Times New Roman"/>
+          <w:sz w:val="28"/>
+          <w:szCs w:val="28"/>
+          <w:lang w:val="uk-UA"/>
+        </w:rPr>
+        <w:t>найдене</w:t>
+      </w:r>
+      <w:r>
+        <w:rPr>
+          <w:rFonts w:ascii="Times New Roman" w:hAnsi="Times New Roman" w:cs="Times New Roman"/>
+          <w:sz w:val="28"/>
+          <w:szCs w:val="28"/>
+          <w:lang w:val="uk-UA"/>
+        </w:rPr>
+        <w:t>!» та завершити пошук.</w:t>
+      </w:r>
+    </w:p>
+    <w:p>
+      <w:pPr>
+        <w:spacing w:line="360" w:lineRule="auto"/>
+        <w:jc w:val="both"/>
+        <w:rPr>
+          <w:rFonts w:ascii="Times New Roman" w:hAnsi="Times New Roman" w:cs="Times New Roman"/>
+          <w:sz w:val="28"/>
+          <w:szCs w:val="28"/>
+          <w:lang w:val="uk-UA"/>
+        </w:rPr>
+      </w:pPr>
+      <w:r>
+        <w:rPr>
+          <w:rFonts w:ascii="Times New Roman" w:hAnsi="Times New Roman" w:cs="Times New Roman"/>
+          <w:sz w:val="28"/>
+          <w:szCs w:val="28"/>
+          <w:lang w:val="uk-UA"/>
+        </w:rPr>
+        <w:t xml:space="preserve">Крок 4: Якщо вони не збігаються, перевірте </w:t>
+      </w:r>
+      <w:r>
+        <w:rPr>
+          <w:rFonts w:ascii="Times New Roman" w:hAnsi="Times New Roman" w:cs="Times New Roman"/>
+          <w:sz w:val="28"/>
+          <w:szCs w:val="28"/>
+          <w:lang w:val="uk-UA"/>
+        </w:rPr>
+        <w:t xml:space="preserve">чи </w:t>
+      </w:r>
+      <w:r>
+        <w:rPr>
+          <w:rFonts w:ascii="Times New Roman" w:hAnsi="Times New Roman" w:cs="Times New Roman"/>
+          <w:sz w:val="28"/>
+          <w:szCs w:val="28"/>
+          <w:lang w:val="uk-UA"/>
+        </w:rPr>
+        <w:t>більше або менше значення елемента, ніж поточне значення ключа.</w:t>
+      </w:r>
+    </w:p>
+    <w:p>
+      <w:pPr>
+        <w:spacing w:line="360" w:lineRule="auto"/>
+        <w:jc w:val="both"/>
+        <w:rPr>
+          <w:rFonts w:ascii="Times New Roman" w:hAnsi="Times New Roman" w:cs="Times New Roman"/>
+          <w:sz w:val="28"/>
+          <w:szCs w:val="28"/>
+          <w:lang w:val="uk-UA"/>
+        </w:rPr>
+      </w:pPr>
+      <w:r>
+        <w:rPr>
+          <w:rFonts w:ascii="Times New Roman" w:hAnsi="Times New Roman" w:cs="Times New Roman"/>
+          <w:sz w:val="28"/>
+          <w:szCs w:val="28"/>
+          <w:lang w:val="uk-UA"/>
+        </w:rPr>
+        <w:t xml:space="preserve">Крок 5: Якщо потрібний елемент менший, продовжити пошук по лівому </w:t>
+      </w:r>
+      <w:proofErr w:type="spellStart"/>
+      <w:r>
+        <w:rPr>
+          <w:rFonts w:ascii="Times New Roman" w:hAnsi="Times New Roman" w:cs="Times New Roman"/>
+          <w:sz w:val="28"/>
+          <w:szCs w:val="28"/>
+          <w:lang w:val="uk-UA"/>
+        </w:rPr>
+        <w:t>піддереву</w:t>
+      </w:r>
+      <w:proofErr w:type="spellEnd"/>
+      <w:r>
+        <w:rPr>
+          <w:rFonts w:ascii="Times New Roman" w:hAnsi="Times New Roman" w:cs="Times New Roman"/>
+          <w:sz w:val="28"/>
+          <w:szCs w:val="28"/>
+          <w:lang w:val="uk-UA"/>
+        </w:rPr>
+        <w:t>.</w:t>
+      </w:r>
+    </w:p>
+    <w:p>
+      <w:pPr>
+        <w:spacing w:line="360" w:lineRule="auto"/>
+        <w:jc w:val="both"/>
+        <w:rPr>
+          <w:rFonts w:ascii="Times New Roman" w:hAnsi="Times New Roman" w:cs="Times New Roman"/>
+          <w:sz w:val="28"/>
+          <w:szCs w:val="28"/>
+          <w:lang w:val="uk-UA"/>
+        </w:rPr>
+      </w:pPr>
+      <w:r>
+        <w:rPr>
+          <w:rFonts w:ascii="Times New Roman" w:hAnsi="Times New Roman" w:cs="Times New Roman"/>
+          <w:sz w:val="28"/>
+          <w:szCs w:val="28"/>
+          <w:lang w:val="uk-UA"/>
+        </w:rPr>
+        <w:t xml:space="preserve">Крок 6: Якщо потрібний елемент більший, порівняти елемент з наступним значенням ключа у </w:t>
+      </w:r>
+      <w:proofErr w:type="spellStart"/>
+      <w:r>
+        <w:rPr>
+          <w:rFonts w:ascii="Times New Roman" w:hAnsi="Times New Roman" w:cs="Times New Roman"/>
+          <w:sz w:val="28"/>
+          <w:szCs w:val="28"/>
+          <w:lang w:val="uk-UA"/>
+        </w:rPr>
+        <w:t>вузлі</w:t>
+      </w:r>
+      <w:proofErr w:type="spellEnd"/>
+      <w:r>
+        <w:rPr>
+          <w:rFonts w:ascii="Times New Roman" w:hAnsi="Times New Roman" w:cs="Times New Roman"/>
+          <w:sz w:val="28"/>
+          <w:szCs w:val="28"/>
+          <w:lang w:val="uk-UA"/>
+        </w:rPr>
+        <w:t xml:space="preserve"> і повторювати Кроки 3, 4, 5 і 6 доки не знайдено збіг або поки потрібний елемент не буде порівняний з останнім значенням ключа у </w:t>
+      </w:r>
+      <w:proofErr w:type="spellStart"/>
+      <w:r>
+        <w:rPr>
+          <w:rFonts w:ascii="Times New Roman" w:hAnsi="Times New Roman" w:cs="Times New Roman"/>
+          <w:sz w:val="28"/>
+          <w:szCs w:val="28"/>
+          <w:lang w:val="uk-UA"/>
+        </w:rPr>
+        <w:t>вузлі</w:t>
+      </w:r>
+      <w:proofErr w:type="spellEnd"/>
+      <w:r>
+        <w:rPr>
+          <w:rFonts w:ascii="Times New Roman" w:hAnsi="Times New Roman" w:cs="Times New Roman"/>
+          <w:sz w:val="28"/>
+          <w:szCs w:val="28"/>
+          <w:lang w:val="uk-UA"/>
+        </w:rPr>
+        <w:t>-аркуші.</w:t>
+      </w:r>
+    </w:p>
+    <w:p>
+      <w:pPr>
+        <w:spacing w:line="360" w:lineRule="auto"/>
+        <w:jc w:val="both"/>
+        <w:rPr>
+          <w:rFonts w:ascii="Times New Roman" w:hAnsi="Times New Roman" w:cs="Times New Roman"/>
+          <w:sz w:val="28"/>
+          <w:szCs w:val="28"/>
+          <w:lang w:val="uk-UA"/>
+        </w:rPr>
+      </w:pPr>
+      <w:r>
+        <w:rPr>
+          <w:rFonts w:ascii="Times New Roman" w:hAnsi="Times New Roman" w:cs="Times New Roman"/>
+          <w:sz w:val="28"/>
+          <w:szCs w:val="28"/>
+          <w:lang w:val="uk-UA"/>
+        </w:rPr>
+        <w:t xml:space="preserve">Крок 7: Якщо останнє значення ключа у </w:t>
+      </w:r>
+      <w:proofErr w:type="spellStart"/>
+      <w:r>
+        <w:rPr>
+          <w:rFonts w:ascii="Times New Roman" w:hAnsi="Times New Roman" w:cs="Times New Roman"/>
+          <w:sz w:val="28"/>
+          <w:szCs w:val="28"/>
+          <w:lang w:val="uk-UA"/>
+        </w:rPr>
+        <w:t>вузлі</w:t>
+      </w:r>
+      <w:proofErr w:type="spellEnd"/>
+      <w:r>
+        <w:rPr>
+          <w:rFonts w:ascii="Times New Roman" w:hAnsi="Times New Roman" w:cs="Times New Roman"/>
+          <w:sz w:val="28"/>
+          <w:szCs w:val="28"/>
+          <w:lang w:val="uk-UA"/>
+        </w:rPr>
+        <w:t>-листі не збіглося з шуканим, вивести</w:t>
+      </w:r>
+      <w:r>
+        <w:rPr>
+          <w:rFonts w:ascii="Times New Roman" w:hAnsi="Times New Roman" w:cs="Times New Roman"/>
+          <w:sz w:val="28"/>
+          <w:szCs w:val="28"/>
+          <w:lang w:val="uk-UA"/>
+        </w:rPr>
+        <w:t xml:space="preserve">, що значення не знайдено. </w:t>
+      </w:r>
+    </w:p>
+    <w:p>
+      <w:pPr>
+        <w:spacing w:line="360" w:lineRule="auto"/>
+        <w:jc w:val="both"/>
+        <w:rPr>
+          <w:rFonts w:ascii="Times New Roman" w:hAnsi="Times New Roman" w:cs="Times New Roman"/>
+          <w:sz w:val="28"/>
+          <w:szCs w:val="28"/>
+          <w:lang w:val="uk-UA"/>
+        </w:rPr>
+      </w:pPr>
+    </w:p>
+    <w:p>
+      <w:pPr>
+        <w:spacing w:line="360" w:lineRule="auto"/>
+        <w:jc w:val="both"/>
+        <w:rPr>
+          <w:rFonts w:ascii="Times New Roman" w:hAnsi="Times New Roman" w:cs="Times New Roman"/>
+          <w:b/>
+          <w:i/>
+          <w:sz w:val="32"/>
+          <w:szCs w:val="28"/>
+          <w:lang w:val="uk-UA"/>
+        </w:rPr>
+      </w:pPr>
+      <w:r>
+        <w:rPr>
+          <w:rFonts w:ascii="Times New Roman" w:hAnsi="Times New Roman" w:cs="Times New Roman"/>
+          <w:b/>
+          <w:i/>
+          <w:sz w:val="32"/>
+          <w:szCs w:val="28"/>
+          <w:lang w:val="uk-UA"/>
+        </w:rPr>
+        <w:t>Операція вставки в B-дерево</w:t>
+      </w:r>
+      <w:r>
+        <w:rPr>
+          <w:rFonts w:ascii="Times New Roman" w:hAnsi="Times New Roman" w:cs="Times New Roman"/>
+          <w:b/>
+          <w:i/>
+          <w:sz w:val="32"/>
+          <w:szCs w:val="28"/>
+          <w:lang w:val="uk-UA"/>
+        </w:rPr>
+        <w:t>:</w:t>
+      </w:r>
+    </w:p>
+    <w:p>
+      <w:pPr>
+        <w:spacing w:line="360" w:lineRule="auto"/>
+        <w:jc w:val="both"/>
+        <w:rPr>
+          <w:rFonts w:ascii="Times New Roman" w:hAnsi="Times New Roman" w:cs="Times New Roman"/>
+          <w:sz w:val="28"/>
+          <w:szCs w:val="28"/>
+          <w:lang w:val="uk-UA"/>
+        </w:rPr>
+      </w:pPr>
+      <w:r>
+        <w:rPr>
+          <w:rFonts w:ascii="Times New Roman" w:hAnsi="Times New Roman" w:cs="Times New Roman"/>
+          <w:sz w:val="28"/>
+          <w:szCs w:val="28"/>
+          <w:lang w:val="uk-UA"/>
+        </w:rPr>
+        <w:lastRenderedPageBreak/>
+        <w:t>У дереві новий елемент може бути доданий тільки в вузол-лист. Це означає, що нова пара ключ-значення завжди додається тільки до вузла-</w:t>
+      </w:r>
+      <w:r>
+        <w:rPr>
+          <w:rFonts w:ascii="Times New Roman" w:hAnsi="Times New Roman" w:cs="Times New Roman"/>
+          <w:sz w:val="28"/>
+          <w:szCs w:val="28"/>
+          <w:lang w:val="uk-UA"/>
+        </w:rPr>
+        <w:t>лист</w:t>
+      </w:r>
+      <w:r>
+        <w:rPr>
+          <w:rFonts w:ascii="Times New Roman" w:hAnsi="Times New Roman" w:cs="Times New Roman"/>
+          <w:sz w:val="28"/>
+          <w:szCs w:val="28"/>
+          <w:lang w:val="uk-UA"/>
+        </w:rPr>
+        <w:t>. Вставка відбувається так:</w:t>
+      </w:r>
+    </w:p>
+    <w:p>
+      <w:pPr>
+        <w:spacing w:line="360" w:lineRule="auto"/>
+        <w:jc w:val="both"/>
+        <w:rPr>
+          <w:rFonts w:ascii="Times New Roman" w:hAnsi="Times New Roman" w:cs="Times New Roman"/>
+          <w:sz w:val="28"/>
+          <w:szCs w:val="28"/>
+          <w:lang w:val="uk-UA"/>
+        </w:rPr>
+      </w:pPr>
+      <w:r>
+        <w:rPr>
+          <w:rFonts w:ascii="Times New Roman" w:hAnsi="Times New Roman" w:cs="Times New Roman"/>
+          <w:sz w:val="28"/>
+          <w:szCs w:val="28"/>
+          <w:lang w:val="uk-UA"/>
+        </w:rPr>
+        <w:t>Крок 1: Перевірити чи порожнє дерево.</w:t>
+      </w:r>
+    </w:p>
+    <w:p>
+      <w:pPr>
+        <w:spacing w:line="360" w:lineRule="auto"/>
+        <w:jc w:val="both"/>
+        <w:rPr>
+          <w:rFonts w:ascii="Times New Roman" w:hAnsi="Times New Roman" w:cs="Times New Roman"/>
+          <w:sz w:val="28"/>
+          <w:szCs w:val="28"/>
+          <w:lang w:val="uk-UA"/>
+        </w:rPr>
+      </w:pPr>
+      <w:r>
+        <w:rPr>
+          <w:rFonts w:ascii="Times New Roman" w:hAnsi="Times New Roman" w:cs="Times New Roman"/>
+          <w:sz w:val="28"/>
+          <w:szCs w:val="28"/>
+          <w:lang w:val="uk-UA"/>
+        </w:rPr>
+        <w:t>Крок 2: Якщо дерево порожнє, створити новий вузол з новим значенням ключа і прийняти його за кореневий вузол.</w:t>
+      </w:r>
+    </w:p>
+    <w:p>
+      <w:pPr>
+        <w:spacing w:line="360" w:lineRule="auto"/>
+        <w:jc w:val="both"/>
+        <w:rPr>
+          <w:rFonts w:ascii="Times New Roman" w:hAnsi="Times New Roman" w:cs="Times New Roman"/>
+          <w:sz w:val="28"/>
+          <w:szCs w:val="28"/>
+          <w:lang w:val="uk-UA"/>
+        </w:rPr>
+      </w:pPr>
+      <w:r>
+        <w:rPr>
+          <w:rFonts w:ascii="Times New Roman" w:hAnsi="Times New Roman" w:cs="Times New Roman"/>
+          <w:sz w:val="28"/>
+          <w:szCs w:val="28"/>
+          <w:lang w:val="uk-UA"/>
+        </w:rPr>
+        <w:t>Крок 3: Якщо дерево не порожнє, знайти відповідний вузол-лист, до якого буде додано нове значення, використовуючи логіку дерева двійкового пошуку.</w:t>
+      </w:r>
+    </w:p>
+    <w:p>
+      <w:pPr>
+        <w:spacing w:line="360" w:lineRule="auto"/>
+        <w:jc w:val="both"/>
+        <w:rPr>
+          <w:rFonts w:ascii="Times New Roman" w:hAnsi="Times New Roman" w:cs="Times New Roman"/>
+          <w:sz w:val="28"/>
+          <w:szCs w:val="28"/>
+          <w:lang w:val="uk-UA"/>
+        </w:rPr>
+      </w:pPr>
+      <w:r>
+        <w:rPr>
+          <w:rFonts w:ascii="Times New Roman" w:hAnsi="Times New Roman" w:cs="Times New Roman"/>
+          <w:sz w:val="28"/>
+          <w:szCs w:val="28"/>
+          <w:lang w:val="uk-UA"/>
+        </w:rPr>
+        <w:t xml:space="preserve">Крок 4: Якщо в поточному </w:t>
+      </w:r>
+      <w:proofErr w:type="spellStart"/>
+      <w:r>
+        <w:rPr>
+          <w:rFonts w:ascii="Times New Roman" w:hAnsi="Times New Roman" w:cs="Times New Roman"/>
+          <w:sz w:val="28"/>
+          <w:szCs w:val="28"/>
+          <w:lang w:val="uk-UA"/>
+        </w:rPr>
+        <w:t>вузлі</w:t>
+      </w:r>
+      <w:proofErr w:type="spellEnd"/>
+      <w:r>
+        <w:rPr>
+          <w:rFonts w:ascii="Times New Roman" w:hAnsi="Times New Roman" w:cs="Times New Roman"/>
+          <w:sz w:val="28"/>
+          <w:szCs w:val="28"/>
+          <w:lang w:val="uk-UA"/>
+        </w:rPr>
+        <w:t>-</w:t>
+      </w:r>
+      <w:r>
+        <w:rPr>
+          <w:rFonts w:ascii="Times New Roman" w:hAnsi="Times New Roman" w:cs="Times New Roman"/>
+          <w:sz w:val="28"/>
+          <w:szCs w:val="28"/>
+          <w:lang w:val="uk-UA"/>
+        </w:rPr>
+        <w:t>листі</w:t>
+      </w:r>
+      <w:r>
+        <w:rPr>
+          <w:rFonts w:ascii="Times New Roman" w:hAnsi="Times New Roman" w:cs="Times New Roman"/>
+          <w:sz w:val="28"/>
+          <w:szCs w:val="28"/>
+          <w:lang w:val="uk-UA"/>
+        </w:rPr>
+        <w:t xml:space="preserve"> є незайнята комірка, додати новий ключ-значення до поточного вузла-</w:t>
+      </w:r>
+      <w:r>
+        <w:rPr>
+          <w:rFonts w:ascii="Times New Roman" w:hAnsi="Times New Roman" w:cs="Times New Roman"/>
+          <w:sz w:val="28"/>
+          <w:szCs w:val="28"/>
+          <w:lang w:val="uk-UA"/>
+        </w:rPr>
+        <w:t>листа</w:t>
+      </w:r>
+      <w:r>
+        <w:rPr>
+          <w:rFonts w:ascii="Times New Roman" w:hAnsi="Times New Roman" w:cs="Times New Roman"/>
+          <w:sz w:val="28"/>
+          <w:szCs w:val="28"/>
+          <w:lang w:val="uk-UA"/>
+        </w:rPr>
+        <w:t>, слідуючи зростаючому порядку значень ключів усередині вузла.</w:t>
+      </w:r>
+    </w:p>
+    <w:p>
+      <w:pPr>
+        <w:spacing w:line="360" w:lineRule="auto"/>
+        <w:jc w:val="both"/>
+        <w:rPr>
+          <w:rFonts w:ascii="Times New Roman" w:hAnsi="Times New Roman" w:cs="Times New Roman"/>
+          <w:sz w:val="28"/>
+          <w:szCs w:val="28"/>
+          <w:lang w:val="uk-UA"/>
+        </w:rPr>
+      </w:pPr>
+      <w:r>
+        <w:rPr>
+          <w:rFonts w:ascii="Times New Roman" w:hAnsi="Times New Roman" w:cs="Times New Roman"/>
+          <w:sz w:val="28"/>
+          <w:szCs w:val="28"/>
+          <w:lang w:val="uk-UA"/>
+        </w:rPr>
+        <w:t xml:space="preserve">Крок 5: Якщо поточний вузол повний і не має вільних осередків, розділіть вузол-лист, відправивши середнє батьківському вузлу. Повторюйте крок, доки значення, що надсилається, не буде зафіксовано у </w:t>
+      </w:r>
+      <w:proofErr w:type="spellStart"/>
+      <w:r>
+        <w:rPr>
+          <w:rFonts w:ascii="Times New Roman" w:hAnsi="Times New Roman" w:cs="Times New Roman"/>
+          <w:sz w:val="28"/>
+          <w:szCs w:val="28"/>
+          <w:lang w:val="uk-UA"/>
+        </w:rPr>
+        <w:t>вузлі</w:t>
+      </w:r>
+      <w:proofErr w:type="spellEnd"/>
+      <w:r>
+        <w:rPr>
+          <w:rFonts w:ascii="Times New Roman" w:hAnsi="Times New Roman" w:cs="Times New Roman"/>
+          <w:sz w:val="28"/>
+          <w:szCs w:val="28"/>
+          <w:lang w:val="uk-UA"/>
+        </w:rPr>
+        <w:t>.</w:t>
+      </w:r>
+    </w:p>
+    <w:p>
+      <w:pPr>
+        <w:spacing w:line="360" w:lineRule="auto"/>
+        <w:jc w:val="both"/>
+        <w:rPr>
+          <w:rFonts w:ascii="Times New Roman" w:hAnsi="Times New Roman" w:cs="Times New Roman"/>
+          <w:sz w:val="28"/>
+          <w:szCs w:val="28"/>
+          <w:lang w:val="uk-UA"/>
+        </w:rPr>
+      </w:pPr>
+      <w:r>
+        <w:rPr>
+          <w:rFonts w:ascii="Times New Roman" w:hAnsi="Times New Roman" w:cs="Times New Roman"/>
+          <w:sz w:val="28"/>
+          <w:szCs w:val="28"/>
+          <w:lang w:val="uk-UA"/>
+        </w:rPr>
+        <w:t>Крок 6: Якщо поділ відбувається з коренем дерева, тоді середнє значення стає новим коренем дерева та висота дерева збільшується на одиницю.</w:t>
+      </w:r>
+    </w:p>
+    <w:p>
+      <w:pPr>
+        <w:spacing w:line="360" w:lineRule="auto"/>
+        <w:jc w:val="center"/>
+        <w:rPr>
+          <w:rFonts w:ascii="Times New Roman" w:hAnsi="Times New Roman" w:cs="Times New Roman"/>
+          <w:b/>
+          <w:sz w:val="36"/>
+          <w:szCs w:val="28"/>
+          <w:lang w:val="uk-UA"/>
+        </w:rPr>
+      </w:pPr>
+      <w:r>
+        <w:rPr>
+          <w:rFonts w:ascii="Times New Roman" w:hAnsi="Times New Roman" w:cs="Times New Roman"/>
+          <w:b/>
+          <w:sz w:val="36"/>
+          <w:szCs w:val="28"/>
+          <w:lang w:val="uk-UA"/>
+        </w:rPr>
+        <w:t>Складності</w:t>
+      </w:r>
+    </w:p>
+    <w:p>
+      <w:pPr>
+        <w:spacing w:line="360" w:lineRule="auto"/>
+        <w:jc w:val="both"/>
+        <w:rPr>
+          <w:rFonts w:ascii="Times New Roman" w:hAnsi="Times New Roman" w:cs="Times New Roman"/>
+          <w:sz w:val="24"/>
+          <w:szCs w:val="28"/>
+        </w:rPr>
+      </w:pPr>
+    </w:p>
+    <w:p>
+      <w:pPr>
+        <w:spacing w:line="360" w:lineRule="auto"/>
+        <w:rPr>
+          <w:rFonts w:ascii="Times New Roman" w:hAnsi="Times New Roman" w:cs="Times New Roman"/>
+          <w:sz w:val="28"/>
+          <w:szCs w:val="28"/>
+          <w:lang w:val="uk-UA"/>
+        </w:rPr>
+      </w:pPr>
+      <w:r>
+        <w:rPr>
+          <w:noProof/>
+          <w:lang w:eastAsia="ru-RU"/>
+        </w:rPr>
+        <w:drawing>
+          <wp:inline distT="0" distB="0" distL="0" distR="0" wp14:anchorId="47ED9272" wp14:editId="1C64A023">
+            <wp:extent cx="3866433" cy="1936115"/>
+            <wp:effectExtent l="0" t="0" r="1270" b="6985"/>
+            <wp:docPr id="4" name="Рисунок 4"/>
+            <wp:cNvGraphicFramePr>
+              <a:graphicFrameLocks xmlns:a="http://schemas.openxmlformats.org/drawingml/2006/main" noChangeAspect="1"/>
+            </wp:cNvGraphicFramePr>
+            <a:graphic xmlns:a="http://schemas.openxmlformats.org/drawingml/2006/main">
+              <a:graphicData uri="http://schemas.openxmlformats.org/drawingml/2006/picture">
+                <pic:pic xmlns:pic="http://schemas.openxmlformats.org/drawingml/2006/picture">
+                  <pic:nvPicPr>
+                    <pic:cNvPr id="1" name=""/>
+                    <pic:cNvPicPr/>
+                  </pic:nvPicPr>
+                  <pic:blipFill rotWithShape="1">
+                    <a:blip r:embed="rId7"/>
+                    <a:srcRect l="77151" t="50823" r="5238" b="33561"/>
+                    <a:stretch/>
+                  </pic:blipFill>
+                  <pic:spPr bwMode="auto">
+                    <a:xfrm>
+                      <a:off x="0" y="0"/>
+                      <a:ext cx="3899352" cy="1952599"/>
+                    </a:xfrm>
+                    <a:prstGeom prst="rect">
+                      <a:avLst/>
+                    </a:prstGeom>
+                    <a:ln>
+                      <a:noFill/>
+                    </a:ln>
+                    <a:extLst>
+                      <a:ext uri="{53640926-AAD7-44D8-BBD7-CCE9431645EC}">
+                        <a14:shadowObscured xmlns:a14="http://schemas.microsoft.com/office/drawing/2010/main"/>
+                      </a:ext>
+                    </a:extLst>
+                  </pic:spPr>
+                </pic:pic>
+              </a:graphicData>
+            </a:graphic>
+          </wp:inline>
+        </w:drawing>
+      </w:r>
+    </w:p>
+    <w:p>
+      <w:pPr>
+        <w:spacing w:line="360" w:lineRule="auto"/>
+        <w:rPr>
+          <w:rFonts w:ascii="Times New Roman" w:hAnsi="Times New Roman" w:cs="Times New Roman"/>
+          <w:sz w:val="28"/>
+          <w:szCs w:val="28"/>
+          <w:lang w:val="uk-UA"/>
+        </w:rPr>
+      </w:pPr>
+      <w:r>
+        <w:rPr>
+          <w:rFonts w:ascii="Times New Roman" w:hAnsi="Times New Roman" w:cs="Times New Roman"/>
+          <w:sz w:val="28"/>
+          <w:szCs w:val="28"/>
+          <w:lang w:val="uk-UA"/>
+        </w:rPr>
+        <w:lastRenderedPageBreak/>
+        <w:t>Якщо порахувати кількість ітерацій в моїй реалізації, то значення близькі до наведених в таблиці(близькі, а не збігаються, скоріш за все через оцінку, константи в оцінці відкидаються).</w:t>
+      </w:r>
+    </w:p>
+    <w:p>
+      <w:pPr>
+        <w:spacing w:line="360" w:lineRule="auto"/>
+        <w:jc w:val="center"/>
+        <w:rPr>
+          <w:rFonts w:ascii="Times New Roman" w:hAnsi="Times New Roman" w:cs="Times New Roman"/>
+          <w:b/>
+          <w:sz w:val="36"/>
+          <w:szCs w:val="28"/>
+          <w:lang w:val="uk-UA"/>
+        </w:rPr>
+      </w:pPr>
+      <w:r>
+        <w:rPr>
+          <w:rFonts w:ascii="Times New Roman" w:hAnsi="Times New Roman" w:cs="Times New Roman"/>
+          <w:b/>
+          <w:sz w:val="36"/>
+          <w:szCs w:val="28"/>
+          <w:lang w:val="uk-UA"/>
+        </w:rPr>
+        <w:t>Мова програмування</w:t>
+      </w:r>
+    </w:p>
+    <w:p>
+      <w:pPr>
+        <w:spacing w:line="360" w:lineRule="auto"/>
+        <w:rPr>
+          <w:rFonts w:ascii="Times New Roman" w:hAnsi="Times New Roman" w:cs="Times New Roman"/>
+          <w:sz w:val="28"/>
+          <w:szCs w:val="28"/>
+          <w:lang w:val="uk-UA"/>
+        </w:rPr>
+      </w:pPr>
+    </w:p>
+    <w:p>
+      <w:pPr>
+        <w:spacing w:line="360" w:lineRule="auto"/>
+        <w:rPr>
+          <w:rFonts w:ascii="Times New Roman" w:hAnsi="Times New Roman" w:cs="Times New Roman"/>
+          <w:sz w:val="28"/>
+          <w:szCs w:val="28"/>
+        </w:rPr>
+      </w:pPr>
+      <w:r>
+        <w:rPr>
+          <w:rFonts w:ascii="Times New Roman" w:hAnsi="Times New Roman" w:cs="Times New Roman"/>
+          <w:sz w:val="28"/>
+          <w:szCs w:val="28"/>
+          <w:lang w:val="uk-UA"/>
+        </w:rPr>
+        <w:t>Мова програмування: С++</w:t>
+      </w:r>
+      <w:r>
+        <w:rPr>
+          <w:rFonts w:ascii="Times New Roman" w:hAnsi="Times New Roman" w:cs="Times New Roman"/>
+          <w:sz w:val="28"/>
+          <w:szCs w:val="28"/>
+        </w:rPr>
+        <w:t>;</w:t>
+      </w:r>
+    </w:p>
+    <w:p>
+      <w:pPr>
+        <w:spacing w:line="360" w:lineRule="auto"/>
+        <w:rPr>
+          <w:rFonts w:ascii="Times New Roman" w:hAnsi="Times New Roman" w:cs="Times New Roman"/>
+          <w:sz w:val="28"/>
+          <w:szCs w:val="28"/>
+        </w:rPr>
+      </w:pPr>
+      <w:r>
+        <w:rPr>
+          <w:rFonts w:ascii="Times New Roman" w:hAnsi="Times New Roman" w:cs="Times New Roman"/>
+          <w:sz w:val="28"/>
+          <w:szCs w:val="28"/>
+          <w:lang w:val="uk-UA"/>
+        </w:rPr>
+        <w:t xml:space="preserve">Середовище розробки: </w:t>
+      </w:r>
+      <w:r>
+        <w:rPr>
+          <w:rFonts w:ascii="Times New Roman" w:hAnsi="Times New Roman" w:cs="Times New Roman"/>
+          <w:sz w:val="28"/>
+          <w:szCs w:val="28"/>
+          <w:lang w:val="en-US"/>
+        </w:rPr>
+        <w:t>Visual</w:t>
+      </w:r>
+      <w:r>
+        <w:rPr>
+          <w:rFonts w:ascii="Times New Roman" w:hAnsi="Times New Roman" w:cs="Times New Roman"/>
+          <w:sz w:val="28"/>
+          <w:szCs w:val="28"/>
+        </w:rPr>
+        <w:t xml:space="preserve"> </w:t>
+      </w:r>
+      <w:r>
+        <w:rPr>
+          <w:rFonts w:ascii="Times New Roman" w:hAnsi="Times New Roman" w:cs="Times New Roman"/>
+          <w:sz w:val="28"/>
+          <w:szCs w:val="28"/>
+          <w:lang w:val="en-US"/>
+        </w:rPr>
+        <w:t>Studio</w:t>
+      </w:r>
+      <w:r>
+        <w:rPr>
+          <w:rFonts w:ascii="Times New Roman" w:hAnsi="Times New Roman" w:cs="Times New Roman"/>
+          <w:sz w:val="28"/>
+          <w:szCs w:val="28"/>
+        </w:rPr>
+        <w:t xml:space="preserve"> 2022;</w:t>
+      </w:r>
+    </w:p>
+    <w:p>
+      <w:pPr>
+        <w:spacing w:line="360" w:lineRule="auto"/>
+        <w:rPr>
+          <w:rFonts w:ascii="Times New Roman" w:hAnsi="Times New Roman" w:cs="Times New Roman"/>
+          <w:sz w:val="28"/>
+          <w:szCs w:val="28"/>
+        </w:rPr>
+      </w:pPr>
+      <w:r>
+        <w:rPr>
+          <w:rFonts w:ascii="Times New Roman" w:hAnsi="Times New Roman" w:cs="Times New Roman"/>
+          <w:sz w:val="28"/>
+          <w:szCs w:val="28"/>
+          <w:lang w:val="uk-UA"/>
+        </w:rPr>
+        <w:t xml:space="preserve">Додаткові інструменти: </w:t>
+      </w:r>
+      <w:r>
+        <w:rPr>
+          <w:rFonts w:ascii="Times New Roman" w:hAnsi="Times New Roman" w:cs="Times New Roman"/>
+          <w:sz w:val="28"/>
+          <w:szCs w:val="28"/>
+          <w:lang w:val="en-US"/>
+        </w:rPr>
+        <w:t>GitHub</w:t>
+      </w:r>
+      <w:r>
+        <w:rPr>
+          <w:rFonts w:ascii="Times New Roman" w:hAnsi="Times New Roman" w:cs="Times New Roman"/>
+          <w:sz w:val="28"/>
+          <w:szCs w:val="28"/>
+        </w:rPr>
+        <w:t>;</w:t>
+      </w:r>
+    </w:p>
+    <w:p>
+      <w:pPr>
+        <w:spacing w:line="360" w:lineRule="auto"/>
+        <w:rPr>
+          <w:rFonts w:ascii="Times New Roman" w:hAnsi="Times New Roman" w:cs="Times New Roman"/>
+          <w:sz w:val="28"/>
+          <w:szCs w:val="28"/>
+          <w:lang w:val="uk-UA"/>
+        </w:rPr>
+      </w:pPr>
+      <w:r>
+        <w:rPr>
+          <w:rFonts w:ascii="Times New Roman" w:hAnsi="Times New Roman" w:cs="Times New Roman"/>
+          <w:sz w:val="28"/>
+          <w:szCs w:val="28"/>
+          <w:lang w:val="uk-UA"/>
+        </w:rPr>
+        <w:t xml:space="preserve">Посилання на </w:t>
+      </w:r>
+      <w:proofErr w:type="spellStart"/>
+      <w:r>
+        <w:rPr>
+          <w:rFonts w:ascii="Times New Roman" w:hAnsi="Times New Roman" w:cs="Times New Roman"/>
+          <w:sz w:val="28"/>
+          <w:szCs w:val="28"/>
+          <w:lang w:val="uk-UA"/>
+        </w:rPr>
+        <w:t>репозиторій</w:t>
+      </w:r>
+      <w:proofErr w:type="spellEnd"/>
+      <w:r>
+        <w:rPr>
+          <w:rFonts w:ascii="Times New Roman" w:hAnsi="Times New Roman" w:cs="Times New Roman"/>
+          <w:sz w:val="28"/>
+          <w:szCs w:val="28"/>
+          <w:lang w:val="uk-UA"/>
+        </w:rPr>
+        <w:t xml:space="preserve"> </w:t>
+      </w:r>
+      <w:r>
+        <w:rPr>
+          <w:rFonts w:ascii="Times New Roman" w:hAnsi="Times New Roman" w:cs="Times New Roman"/>
+          <w:sz w:val="28"/>
+          <w:szCs w:val="28"/>
+          <w:lang w:val="en-US"/>
+        </w:rPr>
+        <w:t>GitHub</w:t>
+      </w:r>
+      <w:r>
+        <w:rPr>
+          <w:rFonts w:ascii="Times New Roman" w:hAnsi="Times New Roman" w:cs="Times New Roman"/>
+          <w:sz w:val="28"/>
+          <w:szCs w:val="28"/>
+          <w:lang w:val="uk-UA"/>
+        </w:rPr>
+        <w:t xml:space="preserve">: </w:t>
+      </w:r>
+      <w:hyperlink r:id="rId8" w:history="1">
+        <w:r>
+          <w:rPr>
+            <w:rStyle w:val="a4"/>
+            <w:rFonts w:ascii="Times New Roman" w:hAnsi="Times New Roman" w:cs="Times New Roman"/>
+            <w:sz w:val="28"/>
+            <w:szCs w:val="28"/>
+            <w:lang w:val="uk-UA"/>
+          </w:rPr>
+          <w:t>https://github.com/MoloZzz/B-tree</w:t>
+        </w:r>
+      </w:hyperlink>
+    </w:p>
+    <w:p>
+      <w:pPr>
+        <w:spacing w:line="360" w:lineRule="auto"/>
+        <w:jc w:val="center"/>
+        <w:rPr>
+          <w:rFonts w:ascii="Times New Roman" w:eastAsia="Times New Roman" w:hAnsi="Times New Roman" w:cs="Times New Roman"/>
+          <w:b/>
+          <w:color w:val="000000"/>
+          <w:sz w:val="36"/>
+          <w:szCs w:val="28"/>
+          <w:lang w:eastAsia="ru-RU"/>
+        </w:rPr>
+      </w:pPr>
+      <w:proofErr w:type="spellStart"/>
+      <w:r>
+        <w:rPr>
+          <w:rFonts w:ascii="Times New Roman" w:eastAsia="Times New Roman" w:hAnsi="Times New Roman" w:cs="Times New Roman"/>
+          <w:b/>
+          <w:color w:val="000000"/>
+          <w:sz w:val="36"/>
+          <w:szCs w:val="28"/>
+          <w:lang w:eastAsia="ru-RU"/>
+        </w:rPr>
+        <w:t>Модулі</w:t>
+      </w:r>
+      <w:proofErr w:type="spellEnd"/>
+      <w:r>
+        <w:rPr>
+          <w:rFonts w:ascii="Times New Roman" w:eastAsia="Times New Roman" w:hAnsi="Times New Roman" w:cs="Times New Roman"/>
+          <w:b/>
+          <w:color w:val="000000"/>
+          <w:sz w:val="36"/>
+          <w:szCs w:val="28"/>
+          <w:lang w:eastAsia="ru-RU"/>
+        </w:rPr>
+        <w:t xml:space="preserve"> </w:t>
+      </w:r>
+      <w:proofErr w:type="spellStart"/>
+      <w:r>
+        <w:rPr>
+          <w:rFonts w:ascii="Times New Roman" w:eastAsia="Times New Roman" w:hAnsi="Times New Roman" w:cs="Times New Roman"/>
+          <w:b/>
+          <w:color w:val="000000"/>
+          <w:sz w:val="36"/>
+          <w:szCs w:val="28"/>
+          <w:lang w:eastAsia="ru-RU"/>
+        </w:rPr>
+        <w:t>програми</w:t>
+      </w:r>
+      <w:proofErr w:type="spellEnd"/>
+    </w:p>
+    <w:p>
+      <w:pPr>
+        <w:spacing w:line="360" w:lineRule="auto"/>
+        <w:jc w:val="both"/>
+        <w:rPr>
+          <w:rFonts w:ascii="Cascadia Code" w:eastAsia="Times New Roman" w:hAnsi="Cascadia Code" w:cs="Times New Roman"/>
+          <w:b/>
+          <w:color w:val="000000"/>
+          <w:sz w:val="28"/>
+          <w:szCs w:val="28"/>
+          <w:lang w:val="uk-UA" w:eastAsia="ru-RU"/>
+        </w:rPr>
+      </w:pPr>
+      <w:r>
+        <w:rPr>
+          <w:rFonts w:ascii="Cascadia Code" w:eastAsia="Times New Roman" w:hAnsi="Cascadia Code" w:cs="Times New Roman"/>
+          <w:b/>
+          <w:color w:val="000000"/>
+          <w:sz w:val="28"/>
+          <w:szCs w:val="28"/>
+          <w:lang w:val="uk-UA" w:eastAsia="ru-RU"/>
+        </w:rPr>
+        <w:t>Модулі для роботи з даними</w:t>
+      </w:r>
+      <w:r>
+        <w:rPr>
+          <w:rFonts w:ascii="Cascadia Code" w:eastAsia="Times New Roman" w:hAnsi="Cascadia Code" w:cs="Times New Roman"/>
+          <w:b/>
+          <w:color w:val="000000"/>
+          <w:sz w:val="28"/>
+          <w:szCs w:val="28"/>
+          <w:lang w:val="uk-UA" w:eastAsia="ru-RU"/>
+        </w:rPr>
+        <w:t>:</w:t>
+      </w:r>
+    </w:p>
+    <w:p>
+      <w:pPr>
+        <w:spacing w:line="360" w:lineRule="auto"/>
+        <w:rPr>
+          <w:rFonts w:ascii="Cascadia Code" w:eastAsia="Times New Roman" w:hAnsi="Cascadia Code" w:cs="Times New Roman"/>
+          <w:color w:val="000000"/>
+          <w:sz w:val="24"/>
+          <w:szCs w:val="24"/>
+          <w:lang w:val="uk-UA" w:eastAsia="ru-RU"/>
+        </w:rPr>
+      </w:pPr>
+      <w:r>
+        <w:rPr>
+          <w:rFonts w:ascii="Cascadia Code" w:eastAsia="Times New Roman" w:hAnsi="Cascadia Code" w:cs="Times New Roman"/>
+          <w:color w:val="000000"/>
+          <w:sz w:val="24"/>
+          <w:szCs w:val="24"/>
+          <w:lang w:val="uk-UA" w:eastAsia="ru-RU"/>
+        </w:rPr>
+        <w:t>Класи:</w:t>
+      </w:r>
+    </w:p>
+    <w:p>
+      <w:pPr>
+        <w:spacing w:line="360" w:lineRule="auto"/>
+        <w:rPr>
+          <w:rFonts w:ascii="Cascadia Code" w:hAnsi="Cascadia Code" w:cs="Cascadia Mono"/>
+          <w:color w:val="000000"/>
+          <w:sz w:val="24"/>
+          <w:szCs w:val="24"/>
+          <w:lang w:val="uk-UA"/>
+        </w:rPr>
+      </w:pPr>
+      <w:proofErr w:type="spellStart"/>
+      <w:r>
+        <w:rPr>
+          <w:rFonts w:ascii="Cascadia Code" w:hAnsi="Cascadia Code" w:cs="Cascadia Mono"/>
+          <w:color w:val="0000FF"/>
+          <w:sz w:val="24"/>
+          <w:szCs w:val="24"/>
+        </w:rPr>
+        <w:t>class</w:t>
+      </w:r>
+      <w:proofErr w:type="spellEnd"/>
+      <w:r>
+        <w:rPr>
+          <w:rFonts w:ascii="Cascadia Code" w:hAnsi="Cascadia Code" w:cs="Cascadia Mono"/>
+          <w:color w:val="000000"/>
+          <w:sz w:val="24"/>
+          <w:szCs w:val="24"/>
+        </w:rPr>
+        <w:t xml:space="preserve"> </w:t>
+      </w:r>
+      <w:proofErr w:type="spellStart"/>
+      <w:r>
+        <w:rPr>
+          <w:rFonts w:ascii="Cascadia Code" w:hAnsi="Cascadia Code" w:cs="Cascadia Mono"/>
+          <w:color w:val="000000"/>
+          <w:sz w:val="24"/>
+          <w:szCs w:val="24"/>
+        </w:rPr>
+        <w:t>Complex</w:t>
+      </w:r>
+      <w:proofErr w:type="spellEnd"/>
+      <w:r>
+        <w:rPr>
+          <w:rFonts w:ascii="Cascadia Code" w:hAnsi="Cascadia Code" w:cs="Cascadia Mono"/>
+          <w:color w:val="000000"/>
+          <w:sz w:val="24"/>
+          <w:szCs w:val="24"/>
+        </w:rPr>
+        <w:t xml:space="preserve">   //</w:t>
+      </w:r>
+      <w:r>
+        <w:rPr>
+          <w:rFonts w:ascii="Cascadia Code" w:hAnsi="Cascadia Code" w:cs="Cascadia Mono"/>
+          <w:color w:val="000000"/>
+          <w:sz w:val="24"/>
+          <w:szCs w:val="24"/>
+          <w:lang w:val="uk-UA"/>
+        </w:rPr>
+        <w:t>клас для задання й роботи з комплексними числами</w:t>
+      </w:r>
+    </w:p>
+    <w:p>
+      <w:pPr>
+        <w:spacing w:line="360" w:lineRule="auto"/>
+        <w:rPr>
+          <w:rFonts w:ascii="Cascadia Code" w:hAnsi="Cascadia Code" w:cs="Cascadia Mono"/>
+          <w:color w:val="000000"/>
+          <w:sz w:val="24"/>
+          <w:szCs w:val="24"/>
+          <w:lang w:val="uk-UA"/>
+        </w:rPr>
+      </w:pPr>
+    </w:p>
+    <w:p>
+      <w:pPr>
+        <w:spacing w:line="360" w:lineRule="auto"/>
+        <w:rPr>
+          <w:rFonts w:ascii="Cascadia Code" w:hAnsi="Cascadia Code" w:cs="Cascadia Mono"/>
+          <w:color w:val="000000"/>
+          <w:sz w:val="24"/>
+          <w:szCs w:val="24"/>
+          <w:lang w:val="uk-UA"/>
+        </w:rPr>
+      </w:pPr>
+      <w:r>
+        <w:rPr>
+          <w:rFonts w:ascii="Cascadia Code" w:hAnsi="Cascadia Code" w:cs="Cascadia Mono"/>
+          <w:color w:val="000000"/>
+          <w:sz w:val="24"/>
+          <w:szCs w:val="24"/>
+          <w:lang w:val="uk-UA"/>
+        </w:rPr>
+        <w:t>Приватні змінні класу:</w:t>
+      </w:r>
+    </w:p>
+    <w:p>
+      <w:pPr>
+        <w:spacing w:line="360" w:lineRule="auto"/>
+        <w:rPr>
+          <w:rFonts w:ascii="Cascadia Code" w:hAnsi="Cascadia Code" w:cs="Cascadia Mono"/>
+          <w:color w:val="000000"/>
+          <w:sz w:val="24"/>
+          <w:szCs w:val="24"/>
+          <w:lang w:val="uk-UA"/>
+        </w:rPr>
+      </w:pPr>
+      <w:r>
+        <w:rPr>
+          <w:rFonts w:ascii="Cascadia Code" w:hAnsi="Cascadia Code" w:cs="Cascadia Mono"/>
+          <w:color w:val="0000FF"/>
+          <w:sz w:val="24"/>
+          <w:szCs w:val="24"/>
+          <w:lang w:val="en-US"/>
+        </w:rPr>
+        <w:t>double</w:t>
+      </w:r>
+      <w:r>
+        <w:rPr>
+          <w:rFonts w:ascii="Cascadia Code" w:hAnsi="Cascadia Code" w:cs="Cascadia Mono"/>
+          <w:color w:val="000000"/>
+          <w:sz w:val="24"/>
+          <w:szCs w:val="24"/>
+          <w:lang w:val="uk-UA"/>
+        </w:rPr>
+        <w:t xml:space="preserve"> </w:t>
+      </w:r>
+      <w:r>
+        <w:rPr>
+          <w:rFonts w:ascii="Cascadia Code" w:hAnsi="Cascadia Code" w:cs="Cascadia Mono"/>
+          <w:color w:val="000000"/>
+          <w:sz w:val="24"/>
+          <w:szCs w:val="24"/>
+          <w:lang w:val="en-US"/>
+        </w:rPr>
+        <w:t>re</w:t>
+      </w:r>
+      <w:r>
+        <w:rPr>
+          <w:rFonts w:ascii="Cascadia Code" w:hAnsi="Cascadia Code" w:cs="Cascadia Mono"/>
+          <w:color w:val="000000"/>
+          <w:sz w:val="24"/>
+          <w:szCs w:val="24"/>
+          <w:lang w:val="uk-UA"/>
+        </w:rPr>
+        <w:t xml:space="preserve">, </w:t>
+      </w:r>
+      <w:proofErr w:type="spellStart"/>
+      <w:proofErr w:type="gramStart"/>
+      <w:r>
+        <w:rPr>
+          <w:rFonts w:ascii="Cascadia Code" w:hAnsi="Cascadia Code" w:cs="Cascadia Mono"/>
+          <w:color w:val="000000"/>
+          <w:sz w:val="24"/>
+          <w:szCs w:val="24"/>
+          <w:lang w:val="en-US"/>
+        </w:rPr>
+        <w:t>im</w:t>
+      </w:r>
+      <w:proofErr w:type="spellEnd"/>
+      <w:r>
+        <w:rPr>
+          <w:rFonts w:ascii="Cascadia Code" w:hAnsi="Cascadia Code" w:cs="Cascadia Mono"/>
+          <w:color w:val="000000"/>
+          <w:sz w:val="24"/>
+          <w:szCs w:val="24"/>
+          <w:lang w:val="uk-UA"/>
+        </w:rPr>
+        <w:t xml:space="preserve">;   </w:t>
+      </w:r>
+      <w:proofErr w:type="gramEnd"/>
+      <w:r>
+        <w:rPr>
+          <w:rFonts w:ascii="Cascadia Code" w:hAnsi="Cascadia Code" w:cs="Cascadia Mono"/>
+          <w:color w:val="000000"/>
+          <w:sz w:val="24"/>
+          <w:szCs w:val="24"/>
+          <w:lang w:val="uk-UA"/>
+        </w:rPr>
+        <w:t xml:space="preserve"> //</w:t>
+      </w:r>
+      <w:r>
+        <w:rPr>
+          <w:rFonts w:ascii="Cascadia Code" w:hAnsi="Cascadia Code" w:cs="Cascadia Mono"/>
+          <w:color w:val="000000"/>
+          <w:sz w:val="24"/>
+          <w:szCs w:val="24"/>
+          <w:lang w:val="en-US"/>
+        </w:rPr>
+        <w:t>re</w:t>
+      </w:r>
+      <w:r>
+        <w:rPr>
+          <w:rFonts w:ascii="Cascadia Code" w:hAnsi="Cascadia Code" w:cs="Cascadia Mono"/>
+          <w:color w:val="000000"/>
+          <w:sz w:val="24"/>
+          <w:szCs w:val="24"/>
+          <w:lang w:val="uk-UA"/>
+        </w:rPr>
+        <w:t xml:space="preserve"> - дійсна частина, </w:t>
+      </w:r>
+      <w:proofErr w:type="spellStart"/>
+      <w:r>
+        <w:rPr>
+          <w:rFonts w:ascii="Cascadia Code" w:hAnsi="Cascadia Code" w:cs="Cascadia Mono"/>
+          <w:color w:val="000000"/>
+          <w:sz w:val="24"/>
+          <w:szCs w:val="24"/>
+          <w:lang w:val="en-US"/>
+        </w:rPr>
+        <w:t>im</w:t>
+      </w:r>
+      <w:proofErr w:type="spellEnd"/>
+      <w:r>
+        <w:rPr>
+          <w:rFonts w:ascii="Cascadia Code" w:hAnsi="Cascadia Code" w:cs="Cascadia Mono"/>
+          <w:color w:val="000000"/>
+          <w:sz w:val="24"/>
+          <w:szCs w:val="24"/>
+          <w:lang w:val="uk-UA"/>
+        </w:rPr>
+        <w:t xml:space="preserve"> - коефіцієнт біля уявної частини</w:t>
+      </w:r>
+    </w:p>
+    <w:p>
+      <w:pPr>
+        <w:spacing w:line="360" w:lineRule="auto"/>
+        <w:rPr>
+          <w:rFonts w:ascii="Cascadia Code" w:hAnsi="Cascadia Code" w:cs="Cascadia Mono"/>
+          <w:color w:val="000000"/>
+          <w:sz w:val="24"/>
+          <w:szCs w:val="24"/>
+          <w:lang w:val="uk-UA"/>
+        </w:rPr>
+      </w:pPr>
+    </w:p>
+    <w:p>
+      <w:pPr>
+        <w:spacing w:line="360" w:lineRule="auto"/>
+        <w:rPr>
+          <w:rFonts w:ascii="Cascadia Code" w:hAnsi="Cascadia Code" w:cs="Times New Roman"/>
+          <w:sz w:val="24"/>
+          <w:szCs w:val="24"/>
+          <w:lang w:val="uk-UA"/>
+        </w:rPr>
+      </w:pPr>
+      <w:r>
+        <w:rPr>
+          <w:rFonts w:ascii="Cascadia Code" w:hAnsi="Cascadia Code" w:cs="Times New Roman"/>
+          <w:sz w:val="24"/>
+          <w:szCs w:val="24"/>
+          <w:lang w:val="uk-UA"/>
+        </w:rPr>
+        <w:t>Конструктори:</w:t>
+      </w:r>
+    </w:p>
+    <w:p>
+      <w:pPr>
+        <w:spacing w:line="360" w:lineRule="auto"/>
+        <w:rPr>
+          <w:rFonts w:ascii="Cascadia Code" w:hAnsi="Cascadia Code" w:cs="Cascadia Mono"/>
+          <w:color w:val="000000"/>
+          <w:sz w:val="24"/>
+          <w:szCs w:val="24"/>
+          <w:lang w:val="uk-UA"/>
+        </w:rPr>
+      </w:pPr>
+      <w:proofErr w:type="spellStart"/>
+      <w:proofErr w:type="gramStart"/>
+      <w:r>
+        <w:rPr>
+          <w:rFonts w:ascii="Cascadia Code" w:hAnsi="Cascadia Code" w:cs="Cascadia Mono"/>
+          <w:color w:val="000000"/>
+          <w:sz w:val="24"/>
+          <w:szCs w:val="24"/>
+        </w:rPr>
+        <w:t>Complex</w:t>
+      </w:r>
+      <w:proofErr w:type="spellEnd"/>
+      <w:r>
+        <w:rPr>
+          <w:rFonts w:ascii="Cascadia Code" w:hAnsi="Cascadia Code" w:cs="Cascadia Mono"/>
+          <w:color w:val="000000"/>
+          <w:sz w:val="24"/>
+          <w:szCs w:val="24"/>
+        </w:rPr>
+        <w:t>(</w:t>
+      </w:r>
+      <w:proofErr w:type="gramEnd"/>
+      <w:r>
+        <w:rPr>
+          <w:rFonts w:ascii="Cascadia Code" w:hAnsi="Cascadia Code" w:cs="Cascadia Mono"/>
+          <w:color w:val="000000"/>
+          <w:sz w:val="24"/>
+          <w:szCs w:val="24"/>
+        </w:rPr>
+        <w:t>); //</w:t>
+      </w:r>
+      <w:r>
+        <w:rPr>
+          <w:rFonts w:ascii="Cascadia Code" w:hAnsi="Cascadia Code" w:cs="Cascadia Mono"/>
+          <w:color w:val="000000"/>
+          <w:sz w:val="24"/>
+          <w:szCs w:val="24"/>
+          <w:lang w:val="uk-UA"/>
+        </w:rPr>
+        <w:t>порожній конструктор(на всякий випадок)</w:t>
+      </w:r>
+    </w:p>
+    <w:p>
+      <w:pPr>
+        <w:spacing w:line="360" w:lineRule="auto"/>
+        <w:rPr>
+          <w:rFonts w:ascii="Cascadia Code" w:hAnsi="Cascadia Code" w:cs="Cascadia Mono"/>
+          <w:color w:val="000000"/>
+          <w:sz w:val="24"/>
+          <w:szCs w:val="24"/>
+          <w:lang w:val="uk-UA"/>
+        </w:rPr>
+      </w:pPr>
+      <w:proofErr w:type="gramStart"/>
+      <w:r>
+        <w:rPr>
+          <w:rFonts w:ascii="Cascadia Code" w:hAnsi="Cascadia Code" w:cs="Cascadia Mono"/>
+          <w:color w:val="000000"/>
+          <w:sz w:val="24"/>
+          <w:szCs w:val="24"/>
+          <w:lang w:val="en-US"/>
+        </w:rPr>
+        <w:t>Complex</w:t>
+      </w:r>
+      <w:r>
+        <w:rPr>
+          <w:rFonts w:ascii="Cascadia Code" w:hAnsi="Cascadia Code" w:cs="Cascadia Mono"/>
+          <w:color w:val="000000"/>
+          <w:sz w:val="24"/>
+          <w:szCs w:val="24"/>
+        </w:rPr>
+        <w:t>(</w:t>
+      </w:r>
+      <w:proofErr w:type="gramEnd"/>
+      <w:r>
+        <w:rPr>
+          <w:rFonts w:ascii="Cascadia Code" w:hAnsi="Cascadia Code" w:cs="Cascadia Mono"/>
+          <w:color w:val="0000FF"/>
+          <w:sz w:val="24"/>
+          <w:szCs w:val="24"/>
+          <w:lang w:val="en-US"/>
+        </w:rPr>
+        <w:t>double</w:t>
+      </w:r>
+      <w:r>
+        <w:rPr>
+          <w:rFonts w:ascii="Cascadia Code" w:hAnsi="Cascadia Code" w:cs="Cascadia Mono"/>
+          <w:color w:val="000000"/>
+          <w:sz w:val="24"/>
+          <w:szCs w:val="24"/>
+        </w:rPr>
+        <w:t xml:space="preserve"> </w:t>
+      </w:r>
+      <w:r>
+        <w:rPr>
+          <w:rFonts w:ascii="Cascadia Code" w:hAnsi="Cascadia Code" w:cs="Cascadia Mono"/>
+          <w:color w:val="808080"/>
+          <w:sz w:val="24"/>
+          <w:szCs w:val="24"/>
+          <w:lang w:val="en-US"/>
+        </w:rPr>
+        <w:t>r</w:t>
+      </w:r>
+      <w:r>
+        <w:rPr>
+          <w:rFonts w:ascii="Cascadia Code" w:hAnsi="Cascadia Code" w:cs="Cascadia Mono"/>
+          <w:color w:val="000000"/>
+          <w:sz w:val="24"/>
+          <w:szCs w:val="24"/>
+        </w:rPr>
+        <w:t>)</w:t>
+      </w:r>
+      <w:r>
+        <w:rPr>
+          <w:rFonts w:ascii="Cascadia Code" w:hAnsi="Cascadia Code" w:cs="Cascadia Mono"/>
+          <w:color w:val="000000"/>
+          <w:sz w:val="24"/>
+          <w:szCs w:val="24"/>
+        </w:rPr>
+        <w:t>;</w:t>
+      </w:r>
+      <w:r>
+        <w:rPr>
+          <w:rFonts w:ascii="Cascadia Code" w:hAnsi="Cascadia Code" w:cs="Cascadia Mono"/>
+          <w:color w:val="000000"/>
+          <w:sz w:val="24"/>
+          <w:szCs w:val="24"/>
+          <w:lang w:val="uk-UA"/>
+        </w:rPr>
+        <w:t xml:space="preserve"> </w:t>
+      </w:r>
+      <w:r>
+        <w:rPr>
+          <w:rFonts w:ascii="Cascadia Code" w:hAnsi="Cascadia Code" w:cs="Cascadia Mono"/>
+          <w:color w:val="000000"/>
+          <w:sz w:val="24"/>
+          <w:szCs w:val="24"/>
+        </w:rPr>
+        <w:t>//</w:t>
+      </w:r>
+      <w:r>
+        <w:rPr>
+          <w:rFonts w:ascii="Cascadia Code" w:hAnsi="Cascadia Code" w:cs="Cascadia Mono"/>
+          <w:color w:val="000000"/>
+          <w:sz w:val="24"/>
+          <w:szCs w:val="24"/>
+          <w:lang w:val="uk-UA"/>
+        </w:rPr>
+        <w:t>конструктор для змінної що не містить уявної частини</w:t>
+      </w:r>
+    </w:p>
+    <w:p>
+      <w:pPr>
+        <w:spacing w:line="360" w:lineRule="auto"/>
+        <w:rPr>
+          <w:rFonts w:ascii="Cascadia Code" w:hAnsi="Cascadia Code" w:cs="Cascadia Mono"/>
+          <w:color w:val="000000"/>
+          <w:sz w:val="24"/>
+          <w:szCs w:val="24"/>
+          <w:lang w:val="uk-UA"/>
+        </w:rPr>
+      </w:pPr>
+      <w:proofErr w:type="gramStart"/>
+      <w:r>
+        <w:rPr>
+          <w:rFonts w:ascii="Cascadia Code" w:hAnsi="Cascadia Code" w:cs="Cascadia Mono"/>
+          <w:color w:val="000000"/>
+          <w:sz w:val="24"/>
+          <w:szCs w:val="24"/>
+          <w:lang w:val="en-US"/>
+        </w:rPr>
+        <w:t>Complex(</w:t>
+      </w:r>
+      <w:proofErr w:type="gramEnd"/>
+      <w:r>
+        <w:rPr>
+          <w:rFonts w:ascii="Cascadia Code" w:hAnsi="Cascadia Code" w:cs="Cascadia Mono"/>
+          <w:color w:val="0000FF"/>
+          <w:sz w:val="24"/>
+          <w:szCs w:val="24"/>
+          <w:lang w:val="en-US"/>
+        </w:rPr>
+        <w:t>double</w:t>
+      </w:r>
+      <w:r>
+        <w:rPr>
+          <w:rFonts w:ascii="Cascadia Code" w:hAnsi="Cascadia Code" w:cs="Cascadia Mono"/>
+          <w:color w:val="000000"/>
+          <w:sz w:val="24"/>
+          <w:szCs w:val="24"/>
+          <w:lang w:val="en-US"/>
+        </w:rPr>
+        <w:t xml:space="preserve"> </w:t>
+      </w:r>
+      <w:r>
+        <w:rPr>
+          <w:rFonts w:ascii="Cascadia Code" w:hAnsi="Cascadia Code" w:cs="Cascadia Mono"/>
+          <w:color w:val="808080"/>
+          <w:sz w:val="24"/>
+          <w:szCs w:val="24"/>
+          <w:lang w:val="en-US"/>
+        </w:rPr>
+        <w:t>r</w:t>
+      </w:r>
+      <w:r>
+        <w:rPr>
+          <w:rFonts w:ascii="Cascadia Code" w:hAnsi="Cascadia Code" w:cs="Cascadia Mono"/>
+          <w:color w:val="000000"/>
+          <w:sz w:val="24"/>
+          <w:szCs w:val="24"/>
+          <w:lang w:val="en-US"/>
+        </w:rPr>
+        <w:t xml:space="preserve">, </w:t>
+      </w:r>
+      <w:r>
+        <w:rPr>
+          <w:rFonts w:ascii="Cascadia Code" w:hAnsi="Cascadia Code" w:cs="Cascadia Mono"/>
+          <w:color w:val="0000FF"/>
+          <w:sz w:val="24"/>
+          <w:szCs w:val="24"/>
+          <w:lang w:val="en-US"/>
+        </w:rPr>
+        <w:t>double</w:t>
+      </w:r>
+      <w:r>
+        <w:rPr>
+          <w:rFonts w:ascii="Cascadia Code" w:hAnsi="Cascadia Code" w:cs="Cascadia Mono"/>
+          <w:color w:val="000000"/>
+          <w:sz w:val="24"/>
+          <w:szCs w:val="24"/>
+          <w:lang w:val="en-US"/>
+        </w:rPr>
+        <w:t xml:space="preserve"> </w:t>
+      </w:r>
+      <w:proofErr w:type="spellStart"/>
+      <w:r>
+        <w:rPr>
+          <w:rFonts w:ascii="Cascadia Code" w:hAnsi="Cascadia Code" w:cs="Cascadia Mono"/>
+          <w:color w:val="808080"/>
+          <w:sz w:val="24"/>
+          <w:szCs w:val="24"/>
+          <w:lang w:val="en-US"/>
+        </w:rPr>
+        <w:t>i</w:t>
+      </w:r>
+      <w:proofErr w:type="spellEnd"/>
+      <w:r>
+        <w:rPr>
+          <w:rFonts w:ascii="Cascadia Code" w:hAnsi="Cascadia Code" w:cs="Cascadia Mono"/>
+          <w:color w:val="000000"/>
+          <w:sz w:val="24"/>
+          <w:szCs w:val="24"/>
+          <w:lang w:val="en-US"/>
+        </w:rPr>
+        <w:t>)</w:t>
+      </w:r>
+      <w:r>
+        <w:rPr>
+          <w:rFonts w:ascii="Cascadia Code" w:hAnsi="Cascadia Code" w:cs="Cascadia Mono"/>
+          <w:color w:val="000000"/>
+          <w:sz w:val="24"/>
+          <w:szCs w:val="24"/>
+          <w:lang w:val="en-US"/>
+        </w:rPr>
+        <w:t>;</w:t>
+      </w:r>
+      <w:r>
+        <w:rPr>
+          <w:rFonts w:ascii="Cascadia Code" w:hAnsi="Cascadia Code" w:cs="Cascadia Mono"/>
+          <w:color w:val="000000"/>
+          <w:sz w:val="24"/>
+          <w:szCs w:val="24"/>
+          <w:lang w:val="uk-UA"/>
+        </w:rPr>
+        <w:t xml:space="preserve"> //стандартний конструктор</w:t>
+      </w:r>
+    </w:p>
+    <w:p>
+      <w:pPr>
+        <w:spacing w:line="360" w:lineRule="auto"/>
+        <w:rPr>
+          <w:rFonts w:ascii="Cascadia Code" w:hAnsi="Cascadia Code" w:cs="Cascadia Mono"/>
+          <w:color w:val="000000"/>
+          <w:sz w:val="24"/>
+          <w:szCs w:val="24"/>
+          <w:lang w:val="uk-UA"/>
+        </w:rPr>
+      </w:pPr>
+      <w:proofErr w:type="gramStart"/>
+      <w:r>
+        <w:rPr>
+          <w:rFonts w:ascii="Cascadia Code" w:hAnsi="Cascadia Code" w:cs="Cascadia Mono"/>
+          <w:color w:val="000000"/>
+          <w:sz w:val="24"/>
+          <w:szCs w:val="24"/>
+          <w:lang w:val="en-US"/>
+        </w:rPr>
+        <w:t>Complex(</w:t>
+      </w:r>
+      <w:proofErr w:type="spellStart"/>
+      <w:proofErr w:type="gramEnd"/>
+      <w:r>
+        <w:rPr>
+          <w:rFonts w:ascii="Cascadia Code" w:hAnsi="Cascadia Code" w:cs="Cascadia Mono"/>
+          <w:color w:val="0000FF"/>
+          <w:sz w:val="24"/>
+          <w:szCs w:val="24"/>
+          <w:lang w:val="en-US"/>
+        </w:rPr>
+        <w:t>const</w:t>
+      </w:r>
+      <w:proofErr w:type="spellEnd"/>
+      <w:r>
+        <w:rPr>
+          <w:rFonts w:ascii="Cascadia Code" w:hAnsi="Cascadia Code" w:cs="Cascadia Mono"/>
+          <w:color w:val="000000"/>
+          <w:sz w:val="24"/>
+          <w:szCs w:val="24"/>
+          <w:lang w:val="en-US"/>
+        </w:rPr>
+        <w:t xml:space="preserve"> </w:t>
+      </w:r>
+      <w:r>
+        <w:rPr>
+          <w:rFonts w:ascii="Cascadia Code" w:hAnsi="Cascadia Code" w:cs="Cascadia Mono"/>
+          <w:color w:val="2B91AF"/>
+          <w:sz w:val="24"/>
+          <w:szCs w:val="24"/>
+          <w:lang w:val="en-US"/>
+        </w:rPr>
+        <w:t>Complex</w:t>
+      </w:r>
+      <w:r>
+        <w:rPr>
+          <w:rFonts w:ascii="Cascadia Code" w:hAnsi="Cascadia Code" w:cs="Cascadia Mono"/>
+          <w:color w:val="000000"/>
+          <w:sz w:val="24"/>
+          <w:szCs w:val="24"/>
+          <w:lang w:val="en-US"/>
+        </w:rPr>
+        <w:t xml:space="preserve">&amp; </w:t>
+      </w:r>
+      <w:r>
+        <w:rPr>
+          <w:rFonts w:ascii="Cascadia Code" w:hAnsi="Cascadia Code" w:cs="Cascadia Mono"/>
+          <w:color w:val="808080"/>
+          <w:sz w:val="24"/>
+          <w:szCs w:val="24"/>
+          <w:lang w:val="en-US"/>
+        </w:rPr>
+        <w:t>c</w:t>
+      </w:r>
+      <w:r>
+        <w:rPr>
+          <w:rFonts w:ascii="Cascadia Code" w:hAnsi="Cascadia Code" w:cs="Cascadia Mono"/>
+          <w:color w:val="000000"/>
+          <w:sz w:val="24"/>
+          <w:szCs w:val="24"/>
+          <w:lang w:val="en-US"/>
+        </w:rPr>
+        <w:t>)</w:t>
+      </w:r>
+      <w:r>
+        <w:rPr>
+          <w:rFonts w:ascii="Cascadia Code" w:hAnsi="Cascadia Code" w:cs="Cascadia Mono"/>
+          <w:color w:val="000000"/>
+          <w:sz w:val="24"/>
+          <w:szCs w:val="24"/>
+          <w:lang w:val="en-US"/>
+        </w:rPr>
+        <w:t>;</w:t>
+      </w:r>
+      <w:r>
+        <w:rPr>
+          <w:rFonts w:ascii="Cascadia Code" w:hAnsi="Cascadia Code" w:cs="Cascadia Mono"/>
+          <w:color w:val="000000"/>
+          <w:sz w:val="24"/>
+          <w:szCs w:val="24"/>
+          <w:lang w:val="en-US"/>
+        </w:rPr>
+        <w:t xml:space="preserve">  </w:t>
+      </w:r>
+      <w:r>
+        <w:rPr>
+          <w:rFonts w:ascii="Cascadia Code" w:hAnsi="Cascadia Code" w:cs="Cascadia Mono"/>
+          <w:color w:val="000000"/>
+          <w:sz w:val="24"/>
+          <w:szCs w:val="24"/>
+          <w:lang w:val="uk-UA"/>
+        </w:rPr>
+        <w:t>//конструктор копіювання</w:t>
+      </w:r>
+    </w:p>
+    <w:p>
+      <w:pPr>
+        <w:spacing w:line="360" w:lineRule="auto"/>
+        <w:rPr>
+          <w:rFonts w:ascii="Cascadia Code" w:hAnsi="Cascadia Code" w:cs="Cascadia Mono"/>
+          <w:color w:val="000000"/>
+          <w:sz w:val="24"/>
+          <w:szCs w:val="24"/>
+          <w:lang w:val="uk-UA"/>
+        </w:rPr>
+      </w:pPr>
+    </w:p>
+    <w:p>
+      <w:pPr>
+        <w:spacing w:line="360" w:lineRule="auto"/>
+        <w:rPr>
+          <w:rFonts w:ascii="Cascadia Code" w:hAnsi="Cascadia Code" w:cs="Cascadia Mono"/>
+          <w:color w:val="000000"/>
+          <w:sz w:val="24"/>
+          <w:szCs w:val="24"/>
+          <w:lang w:val="uk-UA"/>
+        </w:rPr>
+      </w:pPr>
+      <w:r>
+        <w:rPr>
+          <w:rFonts w:ascii="Cascadia Code" w:hAnsi="Cascadia Code" w:cs="Cascadia Mono"/>
+          <w:color w:val="000000"/>
+          <w:sz w:val="24"/>
+          <w:szCs w:val="24"/>
+          <w:lang w:val="uk-UA"/>
+        </w:rPr>
+        <w:lastRenderedPageBreak/>
+        <w:t>Функції</w:t>
+      </w:r>
+      <w:r>
+        <w:rPr>
+          <w:rFonts w:ascii="Cascadia Code" w:hAnsi="Cascadia Code" w:cs="Cascadia Mono"/>
+          <w:color w:val="000000"/>
+          <w:sz w:val="24"/>
+          <w:szCs w:val="24"/>
+          <w:lang w:val="uk-UA"/>
+        </w:rPr>
+        <w:t xml:space="preserve"> класу</w:t>
+      </w:r>
+      <w:r>
+        <w:rPr>
+          <w:rFonts w:ascii="Cascadia Code" w:hAnsi="Cascadia Code" w:cs="Cascadia Mono"/>
+          <w:color w:val="000000"/>
+          <w:sz w:val="24"/>
+          <w:szCs w:val="24"/>
+          <w:lang w:val="uk-UA"/>
+        </w:rPr>
+        <w:t>:</w:t>
+      </w:r>
+    </w:p>
+    <w:p>
+      <w:pPr>
+        <w:autoSpaceDE w:val="0"/>
+        <w:autoSpaceDN w:val="0"/>
+        <w:adjustRightInd w:val="0"/>
+        <w:spacing w:after="0" w:line="360" w:lineRule="auto"/>
+        <w:rPr>
+          <w:rFonts w:ascii="Cascadia Code" w:hAnsi="Cascadia Code" w:cs="Cascadia Mono"/>
+          <w:color w:val="000000" w:themeColor="text1"/>
+          <w:sz w:val="24"/>
+          <w:szCs w:val="24"/>
+        </w:rPr>
+      </w:pPr>
+      <w:proofErr w:type="spellStart"/>
+      <w:r>
+        <w:rPr>
+          <w:rFonts w:ascii="Cascadia Code" w:hAnsi="Cascadia Code" w:cs="Cascadia Mono"/>
+          <w:color w:val="0000FF"/>
+          <w:sz w:val="24"/>
+          <w:szCs w:val="24"/>
+        </w:rPr>
+        <w:t>double</w:t>
+      </w:r>
+      <w:proofErr w:type="spellEnd"/>
+      <w:r>
+        <w:rPr>
+          <w:rFonts w:ascii="Cascadia Code" w:hAnsi="Cascadia Code" w:cs="Cascadia Mono"/>
+          <w:color w:val="000000"/>
+          <w:sz w:val="24"/>
+          <w:szCs w:val="24"/>
+        </w:rPr>
+        <w:t xml:space="preserve"> </w:t>
+      </w:r>
+      <w:proofErr w:type="spellStart"/>
+      <w:proofErr w:type="gramStart"/>
+      <w:r>
+        <w:rPr>
+          <w:rFonts w:ascii="Cascadia Code" w:hAnsi="Cascadia Code" w:cs="Cascadia Mono"/>
+          <w:color w:val="000000"/>
+          <w:sz w:val="24"/>
+          <w:szCs w:val="24"/>
+        </w:rPr>
+        <w:t>abs</w:t>
+      </w:r>
+      <w:proofErr w:type="spellEnd"/>
+      <w:r>
+        <w:rPr>
+          <w:rFonts w:ascii="Cascadia Code" w:hAnsi="Cascadia Code" w:cs="Cascadia Mono"/>
+          <w:color w:val="000000"/>
+          <w:sz w:val="24"/>
+          <w:szCs w:val="24"/>
+        </w:rPr>
+        <w:t>(</w:t>
+      </w:r>
+      <w:proofErr w:type="gramEnd"/>
+      <w:r>
+        <w:rPr>
+          <w:rFonts w:ascii="Cascadia Code" w:hAnsi="Cascadia Code" w:cs="Cascadia Mono"/>
+          <w:color w:val="000000"/>
+          <w:sz w:val="24"/>
+          <w:szCs w:val="24"/>
+        </w:rPr>
+        <w:t>)</w:t>
+      </w:r>
+      <w:r>
+        <w:rPr>
+          <w:rFonts w:ascii="Cascadia Code" w:hAnsi="Cascadia Code" w:cs="Cascadia Mono"/>
+          <w:color w:val="000000"/>
+          <w:sz w:val="24"/>
+          <w:szCs w:val="24"/>
+        </w:rPr>
+        <w:t xml:space="preserve">; </w:t>
+      </w:r>
+      <w:r>
+        <w:rPr>
+          <w:rFonts w:ascii="Cascadia Code" w:hAnsi="Cascadia Code" w:cs="Cascadia Mono"/>
+          <w:color w:val="000000" w:themeColor="text1"/>
+          <w:sz w:val="24"/>
+          <w:szCs w:val="24"/>
+        </w:rPr>
+        <w:t>// Модуль комплексного числа</w:t>
+      </w:r>
+    </w:p>
+    <w:p>
+      <w:pPr>
+        <w:autoSpaceDE w:val="0"/>
+        <w:autoSpaceDN w:val="0"/>
+        <w:adjustRightInd w:val="0"/>
+        <w:spacing w:after="0" w:line="360" w:lineRule="auto"/>
+        <w:rPr>
+          <w:rFonts w:ascii="Cascadia Code" w:hAnsi="Cascadia Code" w:cs="Cascadia Mono"/>
+          <w:color w:val="000000" w:themeColor="text1"/>
+          <w:sz w:val="24"/>
+          <w:szCs w:val="24"/>
+        </w:rPr>
+      </w:pPr>
+    </w:p>
+    <w:p>
+      <w:pPr>
+        <w:autoSpaceDE w:val="0"/>
+        <w:autoSpaceDN w:val="0"/>
+        <w:adjustRightInd w:val="0"/>
+        <w:spacing w:after="0" w:line="360" w:lineRule="auto"/>
+        <w:rPr>
+          <w:rFonts w:ascii="Cascadia Code" w:hAnsi="Cascadia Code" w:cs="Cascadia Mono"/>
+          <w:color w:val="000000" w:themeColor="text1"/>
+          <w:sz w:val="24"/>
+          <w:szCs w:val="24"/>
+          <w:lang w:val="uk-UA"/>
+        </w:rPr>
+      </w:pPr>
+      <w:proofErr w:type="spellStart"/>
+      <w:r>
+        <w:rPr>
+          <w:rFonts w:ascii="Cascadia Code" w:hAnsi="Cascadia Code" w:cs="Cascadia Mono"/>
+          <w:color w:val="2B91AF"/>
+          <w:sz w:val="24"/>
+          <w:szCs w:val="24"/>
+        </w:rPr>
+        <w:t>string</w:t>
+      </w:r>
+      <w:proofErr w:type="spellEnd"/>
+      <w:r>
+        <w:rPr>
+          <w:rFonts w:ascii="Cascadia Code" w:hAnsi="Cascadia Code" w:cs="Cascadia Mono"/>
+          <w:color w:val="000000"/>
+          <w:sz w:val="24"/>
+          <w:szCs w:val="24"/>
+        </w:rPr>
+        <w:t xml:space="preserve"> </w:t>
+      </w:r>
+      <w:proofErr w:type="spellStart"/>
+      <w:proofErr w:type="gramStart"/>
+      <w:r>
+        <w:rPr>
+          <w:rFonts w:ascii="Cascadia Code" w:hAnsi="Cascadia Code" w:cs="Cascadia Mono"/>
+          <w:color w:val="000000"/>
+          <w:sz w:val="24"/>
+          <w:szCs w:val="24"/>
+        </w:rPr>
+        <w:t>getString</w:t>
+      </w:r>
+      <w:proofErr w:type="spellEnd"/>
+      <w:r>
+        <w:rPr>
+          <w:rFonts w:ascii="Cascadia Code" w:hAnsi="Cascadia Code" w:cs="Cascadia Mono"/>
+          <w:color w:val="000000"/>
+          <w:sz w:val="24"/>
+          <w:szCs w:val="24"/>
+        </w:rPr>
+        <w:t>(</w:t>
+      </w:r>
+      <w:proofErr w:type="gramEnd"/>
+      <w:r>
+        <w:rPr>
+          <w:rFonts w:ascii="Cascadia Code" w:hAnsi="Cascadia Code" w:cs="Cascadia Mono"/>
+          <w:color w:val="000000"/>
+          <w:sz w:val="24"/>
+          <w:szCs w:val="24"/>
+        </w:rPr>
+        <w:t>)</w:t>
+      </w:r>
+      <w:r>
+        <w:rPr>
+          <w:rFonts w:ascii="Cascadia Code" w:hAnsi="Cascadia Code" w:cs="Cascadia Mono"/>
+          <w:color w:val="000000"/>
+          <w:sz w:val="24"/>
+          <w:szCs w:val="24"/>
+        </w:rPr>
+        <w:t>;</w:t>
+      </w:r>
+      <w:r>
+        <w:rPr>
+          <w:rFonts w:ascii="Cascadia Code" w:hAnsi="Cascadia Code" w:cs="Cascadia Mono"/>
+          <w:color w:val="000000"/>
+          <w:sz w:val="24"/>
+          <w:szCs w:val="24"/>
+          <w:lang w:val="uk-UA"/>
+        </w:rPr>
+        <w:t xml:space="preserve"> // Функція для переведення числа в строку(для виведення в консоль)</w:t>
+      </w:r>
+    </w:p>
+    <w:p>
+      <w:pPr>
+        <w:autoSpaceDE w:val="0"/>
+        <w:autoSpaceDN w:val="0"/>
+        <w:adjustRightInd w:val="0"/>
+        <w:spacing w:after="0" w:line="360" w:lineRule="auto"/>
+        <w:rPr>
+          <w:rFonts w:ascii="Cascadia Code" w:hAnsi="Cascadia Code" w:cs="Cascadia Mono"/>
+          <w:color w:val="000000"/>
+          <w:sz w:val="24"/>
+          <w:szCs w:val="24"/>
+        </w:rPr>
+      </w:pPr>
+    </w:p>
+    <w:p>
+      <w:pPr>
+        <w:autoSpaceDE w:val="0"/>
+        <w:autoSpaceDN w:val="0"/>
+        <w:adjustRightInd w:val="0"/>
+        <w:spacing w:after="0" w:line="360" w:lineRule="auto"/>
+        <w:rPr>
+          <w:rFonts w:ascii="Cascadia Code" w:hAnsi="Cascadia Code" w:cs="Cascadia Mono"/>
+          <w:color w:val="000000"/>
+          <w:sz w:val="24"/>
+          <w:szCs w:val="24"/>
+        </w:rPr>
+      </w:pPr>
+    </w:p>
+    <w:p>
+      <w:pPr>
+        <w:autoSpaceDE w:val="0"/>
+        <w:autoSpaceDN w:val="0"/>
+        <w:adjustRightInd w:val="0"/>
+        <w:spacing w:after="0" w:line="360" w:lineRule="auto"/>
+        <w:rPr>
+          <w:rFonts w:ascii="Cascadia Code" w:hAnsi="Cascadia Code" w:cs="Cascadia Mono"/>
+          <w:color w:val="000000"/>
+          <w:sz w:val="24"/>
+          <w:szCs w:val="24"/>
+        </w:rPr>
+      </w:pPr>
+    </w:p>
+    <w:p>
+      <w:pPr>
+        <w:autoSpaceDE w:val="0"/>
+        <w:autoSpaceDN w:val="0"/>
+        <w:adjustRightInd w:val="0"/>
+        <w:spacing w:after="0" w:line="360" w:lineRule="auto"/>
+        <w:rPr>
+          <w:rFonts w:ascii="Cascadia Code" w:hAnsi="Cascadia Code" w:cs="Cascadia Mono"/>
+          <w:color w:val="000000"/>
+          <w:sz w:val="24"/>
+          <w:szCs w:val="24"/>
+          <w:lang w:val="uk-UA"/>
+        </w:rPr>
+      </w:pPr>
+      <w:r>
+        <w:rPr>
+          <w:rFonts w:ascii="Cascadia Code" w:hAnsi="Cascadia Code" w:cs="Cascadia Mono"/>
+          <w:color w:val="000000"/>
+          <w:sz w:val="24"/>
+          <w:szCs w:val="24"/>
+          <w:lang w:val="uk-UA"/>
+        </w:rPr>
+        <w:t>Оператори:</w:t>
+      </w:r>
+    </w:p>
+    <w:p>
+      <w:pPr>
+        <w:autoSpaceDE w:val="0"/>
+        <w:autoSpaceDN w:val="0"/>
+        <w:adjustRightInd w:val="0"/>
+        <w:spacing w:after="0" w:line="360" w:lineRule="auto"/>
+        <w:rPr>
+          <w:rFonts w:ascii="Cascadia Code" w:hAnsi="Cascadia Code" w:cs="Cascadia Mono"/>
+          <w:color w:val="000000"/>
+          <w:sz w:val="24"/>
+          <w:szCs w:val="24"/>
+          <w:lang w:val="uk-UA"/>
+        </w:rPr>
+      </w:pPr>
+    </w:p>
+    <w:p>
+      <w:pPr>
+        <w:autoSpaceDE w:val="0"/>
+        <w:autoSpaceDN w:val="0"/>
+        <w:adjustRightInd w:val="0"/>
+        <w:spacing w:after="0" w:line="360" w:lineRule="auto"/>
+        <w:rPr>
+          <w:rFonts w:ascii="Cascadia Code" w:hAnsi="Cascadia Code" w:cs="Cascadia Mono"/>
+          <w:color w:val="000000"/>
+          <w:sz w:val="24"/>
+          <w:szCs w:val="24"/>
+          <w:lang w:val="uk-UA"/>
+        </w:rPr>
+      </w:pPr>
+      <w:r>
+        <w:rPr>
+          <w:rFonts w:ascii="Cascadia Code" w:hAnsi="Cascadia Code" w:cs="Cascadia Mono"/>
+          <w:color w:val="2B91AF"/>
+          <w:sz w:val="24"/>
+          <w:szCs w:val="24"/>
+          <w:lang w:val="en-US"/>
+        </w:rPr>
+        <w:t>Complex</w:t>
+      </w:r>
+      <w:r>
+        <w:rPr>
+          <w:rFonts w:ascii="Cascadia Code" w:hAnsi="Cascadia Code" w:cs="Cascadia Mono"/>
+          <w:color w:val="000000"/>
+          <w:sz w:val="24"/>
+          <w:szCs w:val="24"/>
+          <w:lang w:val="uk-UA"/>
+        </w:rPr>
+        <w:t xml:space="preserve">&amp; </w:t>
+      </w:r>
+      <w:r>
+        <w:rPr>
+          <w:rFonts w:ascii="Cascadia Code" w:hAnsi="Cascadia Code" w:cs="Cascadia Mono"/>
+          <w:color w:val="0000FF"/>
+          <w:sz w:val="24"/>
+          <w:szCs w:val="24"/>
+          <w:lang w:val="en-US"/>
+        </w:rPr>
+        <w:t>operator</w:t>
+      </w:r>
+      <w:r>
+        <w:rPr>
+          <w:rFonts w:ascii="Cascadia Code" w:hAnsi="Cascadia Code" w:cs="Cascadia Mono"/>
+          <w:color w:val="008080"/>
+          <w:sz w:val="24"/>
+          <w:szCs w:val="24"/>
+          <w:lang w:val="uk-UA"/>
+        </w:rPr>
+        <w:t xml:space="preserve"> </w:t>
+      </w:r>
+      <w:r>
+        <w:rPr>
+          <w:rFonts w:ascii="Cascadia Code" w:hAnsi="Cascadia Code" w:cs="Cascadia Mono"/>
+          <w:color w:val="000000"/>
+          <w:sz w:val="24"/>
+          <w:szCs w:val="24"/>
+          <w:lang w:val="uk-UA"/>
+        </w:rPr>
+        <w:t>= (</w:t>
+      </w:r>
+      <w:r>
+        <w:rPr>
+          <w:rFonts w:ascii="Cascadia Code" w:hAnsi="Cascadia Code" w:cs="Cascadia Mono"/>
+          <w:color w:val="2B91AF"/>
+          <w:sz w:val="24"/>
+          <w:szCs w:val="24"/>
+          <w:lang w:val="en-US"/>
+        </w:rPr>
+        <w:t>Complex</w:t>
+      </w:r>
+      <w:r>
+        <w:rPr>
+          <w:rFonts w:ascii="Cascadia Code" w:hAnsi="Cascadia Code" w:cs="Cascadia Mono"/>
+          <w:color w:val="000000"/>
+          <w:sz w:val="24"/>
+          <w:szCs w:val="24"/>
+          <w:lang w:val="uk-UA"/>
+        </w:rPr>
+        <w:t xml:space="preserve">&amp; </w:t>
+      </w:r>
+      <w:r>
+        <w:rPr>
+          <w:rFonts w:ascii="Cascadia Code" w:hAnsi="Cascadia Code" w:cs="Cascadia Mono"/>
+          <w:color w:val="808080"/>
+          <w:sz w:val="24"/>
+          <w:szCs w:val="24"/>
+          <w:lang w:val="en-US"/>
+        </w:rPr>
+        <w:t>c</w:t>
+      </w:r>
+      <w:r>
+        <w:rPr>
+          <w:rFonts w:ascii="Cascadia Code" w:hAnsi="Cascadia Code" w:cs="Cascadia Mono"/>
+          <w:color w:val="000000"/>
+          <w:sz w:val="24"/>
+          <w:szCs w:val="24"/>
+          <w:lang w:val="uk-UA"/>
+        </w:rPr>
+        <w:t>)</w:t>
+      </w:r>
+      <w:r>
+        <w:rPr>
+          <w:rFonts w:ascii="Cascadia Code" w:hAnsi="Cascadia Code" w:cs="Cascadia Mono"/>
+          <w:color w:val="000000"/>
+          <w:sz w:val="24"/>
+          <w:szCs w:val="24"/>
+          <w:lang w:val="uk-UA"/>
+        </w:rPr>
+        <w:t>;</w:t>
+      </w:r>
+      <w:r>
+        <w:rPr>
+          <w:rFonts w:ascii="Cascadia Code" w:hAnsi="Cascadia Code" w:cs="Cascadia Mono"/>
+          <w:color w:val="000000"/>
+          <w:sz w:val="24"/>
+          <w:szCs w:val="24"/>
+          <w:lang w:val="uk-UA"/>
+        </w:rPr>
+        <w:t xml:space="preserve"> // оператор </w:t>
+      </w:r>
+      <w:proofErr w:type="gramStart"/>
+      <w:r>
+        <w:rPr>
+          <w:rFonts w:ascii="Cascadia Code" w:hAnsi="Cascadia Code" w:cs="Cascadia Mono"/>
+          <w:color w:val="000000"/>
+          <w:sz w:val="24"/>
+          <w:szCs w:val="24"/>
+          <w:lang w:val="uk-UA"/>
+        </w:rPr>
+        <w:t>присвоювання( присвоює</w:t>
+      </w:r>
+      <w:proofErr w:type="gramEnd"/>
+      <w:r>
+        <w:rPr>
+          <w:rFonts w:ascii="Cascadia Code" w:hAnsi="Cascadia Code" w:cs="Cascadia Mono"/>
+          <w:color w:val="000000"/>
+          <w:sz w:val="24"/>
+          <w:szCs w:val="24"/>
+          <w:lang w:val="uk-UA"/>
+        </w:rPr>
+        <w:t xml:space="preserve"> значення першої змінної другій),приклад в коді:</w:t>
+      </w:r>
+    </w:p>
+    <w:p>
+      <w:pPr>
+        <w:autoSpaceDE w:val="0"/>
+        <w:autoSpaceDN w:val="0"/>
+        <w:adjustRightInd w:val="0"/>
+        <w:spacing w:after="0" w:line="360" w:lineRule="auto"/>
+        <w:rPr>
+          <w:rFonts w:ascii="Cascadia Code" w:hAnsi="Cascadia Code" w:cs="Cascadia Mono"/>
+          <w:color w:val="000000"/>
+          <w:sz w:val="24"/>
+          <w:szCs w:val="24"/>
+          <w:lang w:val="uk-UA"/>
+        </w:rPr>
+      </w:pPr>
+    </w:p>
+    <w:p>
+      <w:pPr>
+        <w:autoSpaceDE w:val="0"/>
+        <w:autoSpaceDN w:val="0"/>
+        <w:adjustRightInd w:val="0"/>
+        <w:spacing w:after="0" w:line="360" w:lineRule="auto"/>
+        <w:rPr>
+          <w:rFonts w:ascii="Cascadia Code" w:hAnsi="Cascadia Code" w:cs="Cascadia Mono"/>
+          <w:color w:val="000000"/>
+          <w:sz w:val="24"/>
+          <w:szCs w:val="24"/>
+          <w:lang w:val="en-US"/>
+        </w:rPr>
+      </w:pPr>
+      <w:r>
+        <w:rPr>
+          <w:rFonts w:ascii="Cascadia Code" w:hAnsi="Cascadia Code" w:cs="Cascadia Mono"/>
+          <w:color w:val="2B91AF"/>
+          <w:sz w:val="24"/>
+          <w:szCs w:val="24"/>
+          <w:lang w:val="en-US"/>
+        </w:rPr>
+        <w:t>Complex</w:t>
+      </w:r>
+      <w:r>
+        <w:rPr>
+          <w:rFonts w:ascii="Cascadia Code" w:hAnsi="Cascadia Code" w:cs="Cascadia Mono"/>
+          <w:color w:val="000000"/>
+          <w:sz w:val="24"/>
+          <w:szCs w:val="24"/>
+          <w:lang w:val="en-US"/>
+        </w:rPr>
+        <w:t xml:space="preserve"> k = </w:t>
+      </w:r>
+      <w:proofErr w:type="gramStart"/>
+      <w:r>
+        <w:rPr>
+          <w:rFonts w:ascii="Cascadia Code" w:hAnsi="Cascadia Code" w:cs="Cascadia Mono"/>
+          <w:color w:val="2B91AF"/>
+          <w:sz w:val="24"/>
+          <w:szCs w:val="24"/>
+          <w:lang w:val="en-US"/>
+        </w:rPr>
+        <w:t>Complex</w:t>
+      </w:r>
+      <w:r>
+        <w:rPr>
+          <w:rFonts w:ascii="Cascadia Code" w:hAnsi="Cascadia Code" w:cs="Cascadia Mono"/>
+          <w:color w:val="000000"/>
+          <w:sz w:val="24"/>
+          <w:szCs w:val="24"/>
+          <w:lang w:val="en-US"/>
+        </w:rPr>
+        <w:t>(</w:t>
+      </w:r>
+      <w:proofErr w:type="gramEnd"/>
+      <w:r>
+        <w:rPr>
+          <w:rFonts w:ascii="Cascadia Code" w:hAnsi="Cascadia Code" w:cs="Cascadia Mono"/>
+          <w:color w:val="000000"/>
+          <w:sz w:val="24"/>
+          <w:szCs w:val="24"/>
+          <w:lang w:val="en-US"/>
+        </w:rPr>
+        <w:t>10, 2);</w:t>
+      </w:r>
+      <w:r>
+        <w:rPr>
+          <w:rFonts w:ascii="Cascadia Code" w:hAnsi="Cascadia Code" w:cs="Cascadia Mono"/>
+          <w:color w:val="000000"/>
+          <w:sz w:val="24"/>
+          <w:szCs w:val="24"/>
+          <w:lang w:val="uk-UA"/>
+        </w:rPr>
+        <w:t xml:space="preserve"> рядок 187 файл </w:t>
+      </w:r>
+      <w:r>
+        <w:rPr>
+          <w:rFonts w:ascii="Cascadia Code" w:hAnsi="Cascadia Code" w:cs="Cascadia Mono"/>
+          <w:color w:val="000000"/>
+          <w:sz w:val="24"/>
+          <w:szCs w:val="24"/>
+          <w:lang w:val="en-US"/>
+        </w:rPr>
+        <w:t>B-tree.cpp</w:t>
+      </w:r>
+    </w:p>
+    <w:p>
+      <w:pPr>
+        <w:autoSpaceDE w:val="0"/>
+        <w:autoSpaceDN w:val="0"/>
+        <w:adjustRightInd w:val="0"/>
+        <w:spacing w:after="0" w:line="360" w:lineRule="auto"/>
+        <w:rPr>
+          <w:rFonts w:ascii="Cascadia Code" w:hAnsi="Cascadia Code" w:cs="Cascadia Mono"/>
+          <w:color w:val="000000"/>
+          <w:sz w:val="24"/>
+          <w:szCs w:val="24"/>
+          <w:lang w:val="en-US"/>
+        </w:rPr>
+      </w:pPr>
+    </w:p>
+    <w:p>
+      <w:pPr>
+        <w:autoSpaceDE w:val="0"/>
+        <w:autoSpaceDN w:val="0"/>
+        <w:adjustRightInd w:val="0"/>
+        <w:spacing w:after="0" w:line="360" w:lineRule="auto"/>
+        <w:rPr>
+          <w:rFonts w:ascii="Cascadia Code" w:hAnsi="Cascadia Code" w:cs="Cascadia Mono"/>
+          <w:color w:val="000000"/>
+          <w:sz w:val="24"/>
+          <w:szCs w:val="24"/>
+          <w:lang w:val="uk-UA"/>
+        </w:rPr>
+      </w:pPr>
+      <w:r>
+        <w:rPr>
+          <w:rFonts w:ascii="Cascadia Code" w:hAnsi="Cascadia Code" w:cs="Cascadia Mono"/>
+          <w:color w:val="000000"/>
+          <w:sz w:val="24"/>
+          <w:szCs w:val="24"/>
+          <w:lang w:val="uk-UA"/>
+        </w:rPr>
+        <w:t>Далі три оператори порівняння(використовуються для визначення ,яке значення більше)</w:t>
+      </w:r>
+    </w:p>
+    <w:p>
+      <w:pPr>
+        <w:autoSpaceDE w:val="0"/>
+        <w:autoSpaceDN w:val="0"/>
+        <w:adjustRightInd w:val="0"/>
+        <w:spacing w:after="0" w:line="360" w:lineRule="auto"/>
+        <w:rPr>
+          <w:rFonts w:ascii="Cascadia Code" w:hAnsi="Cascadia Code" w:cs="Cascadia Mono"/>
+          <w:color w:val="000000"/>
+          <w:sz w:val="24"/>
+          <w:szCs w:val="24"/>
+          <w:lang w:val="en-US"/>
+        </w:rPr>
+      </w:pPr>
+      <w:r>
+        <w:rPr>
+          <w:rFonts w:ascii="Cascadia Code" w:hAnsi="Cascadia Code" w:cs="Cascadia Mono"/>
+          <w:color w:val="0000FF"/>
+          <w:sz w:val="24"/>
+          <w:szCs w:val="24"/>
+          <w:lang w:val="en-US"/>
+        </w:rPr>
+        <w:t>bool</w:t>
+      </w:r>
+      <w:r>
+        <w:rPr>
+          <w:rFonts w:ascii="Cascadia Code" w:hAnsi="Cascadia Code" w:cs="Cascadia Mono"/>
+          <w:color w:val="000000"/>
+          <w:sz w:val="24"/>
+          <w:szCs w:val="24"/>
+          <w:lang w:val="en-US"/>
+        </w:rPr>
+        <w:t xml:space="preserve"> </w:t>
+      </w:r>
+      <w:r>
+        <w:rPr>
+          <w:rFonts w:ascii="Cascadia Code" w:hAnsi="Cascadia Code" w:cs="Cascadia Mono"/>
+          <w:color w:val="0000FF"/>
+          <w:sz w:val="24"/>
+          <w:szCs w:val="24"/>
+          <w:lang w:val="en-US"/>
+        </w:rPr>
+        <w:t>operator</w:t>
+      </w:r>
+      <w:r>
+        <w:rPr>
+          <w:rFonts w:ascii="Cascadia Code" w:hAnsi="Cascadia Code" w:cs="Cascadia Mono"/>
+          <w:color w:val="008080"/>
+          <w:sz w:val="24"/>
+          <w:szCs w:val="24"/>
+          <w:lang w:val="en-US"/>
+        </w:rPr>
+        <w:t xml:space="preserve"> </w:t>
+      </w:r>
+      <w:r>
+        <w:rPr>
+          <w:rFonts w:ascii="Cascadia Code" w:hAnsi="Cascadia Code" w:cs="Cascadia Mono"/>
+          <w:color w:val="000000"/>
+          <w:sz w:val="24"/>
+          <w:szCs w:val="24"/>
+          <w:lang w:val="en-US"/>
+        </w:rPr>
+        <w:t>&lt; (</w:t>
+      </w:r>
+      <w:r>
+        <w:rPr>
+          <w:rFonts w:ascii="Cascadia Code" w:hAnsi="Cascadia Code" w:cs="Cascadia Mono"/>
+          <w:color w:val="2B91AF"/>
+          <w:sz w:val="24"/>
+          <w:szCs w:val="24"/>
+          <w:lang w:val="en-US"/>
+        </w:rPr>
+        <w:t>Complex</w:t>
+      </w:r>
+      <w:r>
+        <w:rPr>
+          <w:rFonts w:ascii="Cascadia Code" w:hAnsi="Cascadia Code" w:cs="Cascadia Mono"/>
+          <w:color w:val="000000"/>
+          <w:sz w:val="24"/>
+          <w:szCs w:val="24"/>
+          <w:lang w:val="en-US"/>
+        </w:rPr>
+        <w:t xml:space="preserve"> </w:t>
+      </w:r>
+      <w:r>
+        <w:rPr>
+          <w:rFonts w:ascii="Cascadia Code" w:hAnsi="Cascadia Code" w:cs="Cascadia Mono"/>
+          <w:color w:val="808080"/>
+          <w:sz w:val="24"/>
+          <w:szCs w:val="24"/>
+          <w:lang w:val="en-US"/>
+        </w:rPr>
+        <w:t>c</w:t>
+      </w:r>
+      <w:r>
+        <w:rPr>
+          <w:rFonts w:ascii="Cascadia Code" w:hAnsi="Cascadia Code" w:cs="Cascadia Mono"/>
+          <w:color w:val="000000"/>
+          <w:sz w:val="24"/>
+          <w:szCs w:val="24"/>
+          <w:lang w:val="en-US"/>
+        </w:rPr>
+        <w:t>)</w:t>
+      </w:r>
+      <w:r>
+        <w:rPr>
+          <w:rFonts w:ascii="Cascadia Code" w:hAnsi="Cascadia Code" w:cs="Cascadia Mono"/>
+          <w:color w:val="000000"/>
+          <w:sz w:val="24"/>
+          <w:szCs w:val="24"/>
+          <w:lang w:val="en-US"/>
+        </w:rPr>
+        <w:t>;</w:t>
+      </w:r>
+    </w:p>
+    <w:p>
+      <w:pPr>
+        <w:spacing w:line="360" w:lineRule="auto"/>
+        <w:rPr>
+          <w:rFonts w:ascii="Cascadia Code" w:hAnsi="Cascadia Code" w:cs="Cascadia Mono"/>
+          <w:color w:val="000000"/>
+          <w:sz w:val="24"/>
+          <w:szCs w:val="24"/>
+          <w:lang w:val="en-US"/>
+        </w:rPr>
+      </w:pPr>
+      <w:r>
+        <w:rPr>
+          <w:rFonts w:ascii="Cascadia Code" w:hAnsi="Cascadia Code" w:cs="Cascadia Mono"/>
+          <w:color w:val="0000FF"/>
+          <w:sz w:val="24"/>
+          <w:szCs w:val="24"/>
+          <w:lang w:val="en-US"/>
+        </w:rPr>
+        <w:t>bool</w:t>
+      </w:r>
+      <w:r>
+        <w:rPr>
+          <w:rFonts w:ascii="Cascadia Code" w:hAnsi="Cascadia Code" w:cs="Cascadia Mono"/>
+          <w:color w:val="000000"/>
+          <w:sz w:val="24"/>
+          <w:szCs w:val="24"/>
+          <w:lang w:val="en-US"/>
+        </w:rPr>
+        <w:t xml:space="preserve"> </w:t>
+      </w:r>
+      <w:r>
+        <w:rPr>
+          <w:rFonts w:ascii="Cascadia Code" w:hAnsi="Cascadia Code" w:cs="Cascadia Mono"/>
+          <w:color w:val="0000FF"/>
+          <w:sz w:val="24"/>
+          <w:szCs w:val="24"/>
+          <w:lang w:val="en-US"/>
+        </w:rPr>
+        <w:t>operator</w:t>
+      </w:r>
+      <w:r>
+        <w:rPr>
+          <w:rFonts w:ascii="Cascadia Code" w:hAnsi="Cascadia Code" w:cs="Cascadia Mono"/>
+          <w:color w:val="008080"/>
+          <w:sz w:val="24"/>
+          <w:szCs w:val="24"/>
+          <w:lang w:val="en-US"/>
+        </w:rPr>
+        <w:t xml:space="preserve"> </w:t>
+      </w:r>
+      <w:r>
+        <w:rPr>
+          <w:rFonts w:ascii="Cascadia Code" w:hAnsi="Cascadia Code" w:cs="Cascadia Mono"/>
+          <w:color w:val="000000"/>
+          <w:sz w:val="24"/>
+          <w:szCs w:val="24"/>
+          <w:lang w:val="en-US"/>
+        </w:rPr>
+        <w:t>&gt; (</w:t>
+      </w:r>
+      <w:r>
+        <w:rPr>
+          <w:rFonts w:ascii="Cascadia Code" w:hAnsi="Cascadia Code" w:cs="Cascadia Mono"/>
+          <w:color w:val="2B91AF"/>
+          <w:sz w:val="24"/>
+          <w:szCs w:val="24"/>
+          <w:lang w:val="en-US"/>
+        </w:rPr>
+        <w:t>Complex</w:t>
+      </w:r>
+      <w:r>
+        <w:rPr>
+          <w:rFonts w:ascii="Cascadia Code" w:hAnsi="Cascadia Code" w:cs="Cascadia Mono"/>
+          <w:color w:val="000000"/>
+          <w:sz w:val="24"/>
+          <w:szCs w:val="24"/>
+          <w:lang w:val="en-US"/>
+        </w:rPr>
+        <w:t xml:space="preserve"> </w:t>
+      </w:r>
+      <w:r>
+        <w:rPr>
+          <w:rFonts w:ascii="Cascadia Code" w:hAnsi="Cascadia Code" w:cs="Cascadia Mono"/>
+          <w:color w:val="808080"/>
+          <w:sz w:val="24"/>
+          <w:szCs w:val="24"/>
+          <w:lang w:val="en-US"/>
+        </w:rPr>
+        <w:t>c</w:t>
+      </w:r>
+      <w:r>
+        <w:rPr>
+          <w:rFonts w:ascii="Cascadia Code" w:hAnsi="Cascadia Code" w:cs="Cascadia Mono"/>
+          <w:color w:val="000000"/>
+          <w:sz w:val="24"/>
+          <w:szCs w:val="24"/>
+          <w:lang w:val="en-US"/>
+        </w:rPr>
+        <w:t>)</w:t>
+      </w:r>
+      <w:r>
+        <w:rPr>
+          <w:rFonts w:ascii="Cascadia Code" w:hAnsi="Cascadia Code" w:cs="Cascadia Mono"/>
+          <w:color w:val="000000"/>
+          <w:sz w:val="24"/>
+          <w:szCs w:val="24"/>
+          <w:lang w:val="en-US"/>
+        </w:rPr>
+        <w:t>;</w:t>
+      </w:r>
+    </w:p>
+    <w:p>
+      <w:pPr>
+        <w:spacing w:line="360" w:lineRule="auto"/>
+        <w:rPr>
+          <w:rFonts w:ascii="Cascadia Code" w:hAnsi="Cascadia Code" w:cs="Cascadia Mono"/>
+          <w:color w:val="000000"/>
+          <w:sz w:val="24"/>
+          <w:szCs w:val="24"/>
+          <w:lang w:val="en-US"/>
+        </w:rPr>
+      </w:pPr>
+      <w:r>
+        <w:rPr>
+          <w:rFonts w:ascii="Cascadia Code" w:hAnsi="Cascadia Code" w:cs="Cascadia Mono"/>
+          <w:color w:val="0000FF"/>
+          <w:sz w:val="24"/>
+          <w:szCs w:val="24"/>
+          <w:lang w:val="en-US"/>
+        </w:rPr>
+        <w:t>bool</w:t>
+      </w:r>
+      <w:r>
+        <w:rPr>
+          <w:rFonts w:ascii="Cascadia Code" w:hAnsi="Cascadia Code" w:cs="Cascadia Mono"/>
+          <w:color w:val="000000"/>
+          <w:sz w:val="24"/>
+          <w:szCs w:val="24"/>
+          <w:lang w:val="en-US"/>
+        </w:rPr>
+        <w:t xml:space="preserve"> </w:t>
+      </w:r>
+      <w:r>
+        <w:rPr>
+          <w:rFonts w:ascii="Cascadia Code" w:hAnsi="Cascadia Code" w:cs="Cascadia Mono"/>
+          <w:color w:val="0000FF"/>
+          <w:sz w:val="24"/>
+          <w:szCs w:val="24"/>
+          <w:lang w:val="en-US"/>
+        </w:rPr>
+        <w:t>operator</w:t>
+      </w:r>
+      <w:r>
+        <w:rPr>
+          <w:rFonts w:ascii="Cascadia Code" w:hAnsi="Cascadia Code" w:cs="Cascadia Mono"/>
+          <w:color w:val="008080"/>
+          <w:sz w:val="24"/>
+          <w:szCs w:val="24"/>
+          <w:lang w:val="en-US"/>
+        </w:rPr>
+        <w:t xml:space="preserve"> </w:t>
+      </w:r>
+      <w:r>
+        <w:rPr>
+          <w:rFonts w:ascii="Cascadia Code" w:hAnsi="Cascadia Code" w:cs="Cascadia Mono"/>
+          <w:color w:val="000000"/>
+          <w:sz w:val="24"/>
+          <w:szCs w:val="24"/>
+          <w:lang w:val="en-US"/>
+        </w:rPr>
+        <w:t>== (</w:t>
+      </w:r>
+      <w:r>
+        <w:rPr>
+          <w:rFonts w:ascii="Cascadia Code" w:hAnsi="Cascadia Code" w:cs="Cascadia Mono"/>
+          <w:color w:val="2B91AF"/>
+          <w:sz w:val="24"/>
+          <w:szCs w:val="24"/>
+          <w:lang w:val="en-US"/>
+        </w:rPr>
+        <w:t>Complex</w:t>
+      </w:r>
+      <w:r>
+        <w:rPr>
+          <w:rFonts w:ascii="Cascadia Code" w:hAnsi="Cascadia Code" w:cs="Cascadia Mono"/>
+          <w:color w:val="000000"/>
+          <w:sz w:val="24"/>
+          <w:szCs w:val="24"/>
+          <w:lang w:val="en-US"/>
+        </w:rPr>
+        <w:t xml:space="preserve"> </w:t>
+      </w:r>
+      <w:r>
+        <w:rPr>
+          <w:rFonts w:ascii="Cascadia Code" w:hAnsi="Cascadia Code" w:cs="Cascadia Mono"/>
+          <w:color w:val="808080"/>
+          <w:sz w:val="24"/>
+          <w:szCs w:val="24"/>
+          <w:lang w:val="en-US"/>
+        </w:rPr>
+        <w:t>c</w:t>
+      </w:r>
+      <w:r>
+        <w:rPr>
+          <w:rFonts w:ascii="Cascadia Code" w:hAnsi="Cascadia Code" w:cs="Cascadia Mono"/>
+          <w:color w:val="000000"/>
+          <w:sz w:val="24"/>
+          <w:szCs w:val="24"/>
+          <w:lang w:val="en-US"/>
+        </w:rPr>
+        <w:t>)</w:t>
+      </w:r>
+      <w:r>
+        <w:rPr>
+          <w:rFonts w:ascii="Cascadia Code" w:hAnsi="Cascadia Code" w:cs="Cascadia Mono"/>
+          <w:color w:val="000000"/>
+          <w:sz w:val="24"/>
+          <w:szCs w:val="24"/>
+          <w:lang w:val="en-US"/>
+        </w:rPr>
+        <w:t>;</w:t>
+      </w:r>
+    </w:p>
+    <w:p>
+      <w:pPr>
+        <w:spacing w:line="360" w:lineRule="auto"/>
+        <w:rPr>
+          <w:rFonts w:ascii="Cascadia Mono" w:hAnsi="Cascadia Mono" w:cs="Cascadia Mono"/>
+          <w:color w:val="000000"/>
+          <w:sz w:val="19"/>
+          <w:szCs w:val="19"/>
+          <w:lang w:val="en-US"/>
+        </w:rPr>
+      </w:pPr>
+    </w:p>
+    <w:p>
+      <w:pPr>
+        <w:spacing w:line="360" w:lineRule="auto"/>
+        <w:rPr>
+          <w:rFonts w:ascii="Cascadia Mono" w:hAnsi="Cascadia Mono" w:cs="Cascadia Mono"/>
+          <w:b/>
+          <w:color w:val="000000"/>
+          <w:sz w:val="32"/>
+          <w:szCs w:val="19"/>
+          <w:lang w:val="uk-UA"/>
+        </w:rPr>
+      </w:pPr>
+      <w:r>
+        <w:rPr>
+          <w:rFonts w:ascii="Cascadia Mono" w:hAnsi="Cascadia Mono" w:cs="Cascadia Mono"/>
+          <w:b/>
+          <w:color w:val="000000"/>
+          <w:sz w:val="32"/>
+          <w:szCs w:val="19"/>
+          <w:lang w:val="uk-UA"/>
+        </w:rPr>
+        <w:t>Модулі самого дерева:</w:t>
+      </w:r>
+    </w:p>
+    <w:p>
+      <w:pPr>
+        <w:spacing w:line="360" w:lineRule="auto"/>
+        <w:rPr>
+          <w:rFonts w:ascii="Cascadia Code" w:hAnsi="Cascadia Code" w:cs="Cascadia Mono"/>
+          <w:color w:val="000000"/>
+          <w:sz w:val="24"/>
+          <w:szCs w:val="24"/>
+          <w:lang w:val="uk-UA"/>
+        </w:rPr>
+      </w:pPr>
+      <w:r>
+        <w:rPr>
+          <w:rFonts w:ascii="Cascadia Code" w:hAnsi="Cascadia Code" w:cs="Cascadia Mono"/>
+          <w:color w:val="000000"/>
+          <w:sz w:val="24"/>
+          <w:szCs w:val="24"/>
+          <w:lang w:val="uk-UA"/>
+        </w:rPr>
+        <w:t>Класи:</w:t>
+      </w:r>
+    </w:p>
+    <w:p>
+      <w:pPr>
+        <w:spacing w:line="360" w:lineRule="auto"/>
+        <w:rPr>
+          <w:rFonts w:ascii="Cascadia Mono" w:hAnsi="Cascadia Mono" w:cs="Cascadia Mono"/>
+          <w:color w:val="000000" w:themeColor="text1"/>
+          <w:sz w:val="24"/>
+          <w:szCs w:val="24"/>
+          <w:lang w:val="uk-UA"/>
+        </w:rPr>
+      </w:pPr>
+      <w:proofErr w:type="spellStart"/>
+      <w:r>
+        <w:rPr>
+          <w:rFonts w:ascii="Cascadia Mono" w:hAnsi="Cascadia Mono" w:cs="Cascadia Mono"/>
+          <w:color w:val="0000FF"/>
+          <w:sz w:val="24"/>
+          <w:szCs w:val="24"/>
+        </w:rPr>
+        <w:t>class</w:t>
+      </w:r>
+      <w:proofErr w:type="spellEnd"/>
+      <w:r>
+        <w:rPr>
+          <w:rFonts w:ascii="Cascadia Mono" w:hAnsi="Cascadia Mono" w:cs="Cascadia Mono"/>
+          <w:color w:val="000000"/>
+          <w:sz w:val="24"/>
+          <w:szCs w:val="24"/>
+          <w:lang w:val="uk-UA"/>
+        </w:rPr>
+        <w:t xml:space="preserve"> </w:t>
+      </w:r>
+      <w:proofErr w:type="spellStart"/>
+      <w:r>
+        <w:rPr>
+          <w:rFonts w:ascii="Cascadia Mono" w:hAnsi="Cascadia Mono" w:cs="Cascadia Mono"/>
+          <w:color w:val="2B91AF"/>
+          <w:sz w:val="24"/>
+          <w:szCs w:val="24"/>
+        </w:rPr>
+        <w:t>TreeNode</w:t>
+      </w:r>
+      <w:proofErr w:type="spellEnd"/>
+      <w:r>
+        <w:rPr>
+          <w:rFonts w:ascii="Cascadia Mono" w:hAnsi="Cascadia Mono" w:cs="Cascadia Mono"/>
+          <w:color w:val="000000" w:themeColor="text1"/>
+          <w:sz w:val="24"/>
+          <w:szCs w:val="24"/>
+          <w:lang w:val="uk-UA"/>
+        </w:rPr>
+        <w:t>;</w:t>
+      </w:r>
+      <w:r>
+        <w:rPr>
+          <w:rFonts w:ascii="Cascadia Mono" w:hAnsi="Cascadia Mono" w:cs="Cascadia Mono"/>
+          <w:color w:val="2B91AF"/>
+          <w:sz w:val="24"/>
+          <w:szCs w:val="24"/>
+          <w:lang w:val="uk-UA"/>
+        </w:rPr>
+        <w:t xml:space="preserve"> </w:t>
+      </w:r>
+      <w:r>
+        <w:rPr>
+          <w:rFonts w:ascii="Cascadia Mono" w:hAnsi="Cascadia Mono" w:cs="Cascadia Mono"/>
+          <w:color w:val="000000" w:themeColor="text1"/>
+          <w:sz w:val="24"/>
+          <w:szCs w:val="24"/>
+          <w:lang w:val="uk-UA"/>
+        </w:rPr>
+        <w:t xml:space="preserve">// Клас для функцій і параметрів </w:t>
+      </w:r>
+      <w:r>
+        <w:rPr>
+          <w:rFonts w:ascii="Cascadia Mono" w:hAnsi="Cascadia Mono" w:cs="Cascadia Mono"/>
+          <w:color w:val="000000" w:themeColor="text1"/>
+          <w:sz w:val="24"/>
+          <w:szCs w:val="24"/>
+          <w:lang w:val="uk-UA"/>
+        </w:rPr>
+        <w:t>вузла</w:t>
+      </w:r>
+    </w:p>
+    <w:p>
+      <w:pPr>
+        <w:spacing w:line="360" w:lineRule="auto"/>
+        <w:rPr>
+          <w:rFonts w:ascii="Cascadia Mono" w:hAnsi="Cascadia Mono" w:cs="Cascadia Mono"/>
+          <w:color w:val="000000" w:themeColor="text1"/>
+          <w:sz w:val="24"/>
+          <w:szCs w:val="24"/>
+          <w:lang w:val="uk-UA"/>
+        </w:rPr>
+      </w:pPr>
+      <w:proofErr w:type="spellStart"/>
+      <w:r>
+        <w:rPr>
+          <w:rFonts w:ascii="Cascadia Mono" w:hAnsi="Cascadia Mono" w:cs="Cascadia Mono"/>
+          <w:color w:val="0000FF"/>
+          <w:sz w:val="24"/>
+          <w:szCs w:val="24"/>
+        </w:rPr>
+        <w:t>class</w:t>
+      </w:r>
+      <w:proofErr w:type="spellEnd"/>
+      <w:r>
+        <w:rPr>
+          <w:rFonts w:ascii="Cascadia Mono" w:hAnsi="Cascadia Mono" w:cs="Cascadia Mono"/>
+          <w:color w:val="000000"/>
+          <w:sz w:val="24"/>
+          <w:szCs w:val="24"/>
+        </w:rPr>
+        <w:t xml:space="preserve"> </w:t>
+      </w:r>
+      <w:proofErr w:type="spellStart"/>
+      <w:r>
+        <w:rPr>
+          <w:rFonts w:ascii="Cascadia Mono" w:hAnsi="Cascadia Mono" w:cs="Cascadia Mono"/>
+          <w:color w:val="2B91AF"/>
+          <w:sz w:val="24"/>
+          <w:szCs w:val="24"/>
+        </w:rPr>
+        <w:t>BTree</w:t>
+      </w:r>
+      <w:proofErr w:type="spellEnd"/>
+      <w:r>
+        <w:rPr>
+          <w:rFonts w:ascii="Cascadia Mono" w:hAnsi="Cascadia Mono" w:cs="Cascadia Mono"/>
+          <w:color w:val="000000" w:themeColor="text1"/>
+          <w:sz w:val="24"/>
+          <w:szCs w:val="24"/>
+        </w:rPr>
+        <w:t>;</w:t>
+      </w:r>
+      <w:r>
+        <w:rPr>
+          <w:rFonts w:ascii="Cascadia Mono" w:hAnsi="Cascadia Mono" w:cs="Cascadia Mono"/>
+          <w:color w:val="2B91AF"/>
+          <w:sz w:val="24"/>
+          <w:szCs w:val="24"/>
+          <w:lang w:val="uk-UA"/>
+        </w:rPr>
+        <w:t xml:space="preserve"> </w:t>
+      </w:r>
+      <w:r>
+        <w:rPr>
+          <w:rFonts w:ascii="Cascadia Mono" w:hAnsi="Cascadia Mono" w:cs="Cascadia Mono"/>
+          <w:color w:val="000000" w:themeColor="text1"/>
+          <w:sz w:val="24"/>
+          <w:szCs w:val="24"/>
+          <w:lang w:val="uk-UA"/>
+        </w:rPr>
+        <w:t>// Клас для функцій і параметрів дерева</w:t>
+      </w:r>
+    </w:p>
+    <w:p>
+      <w:pPr>
+        <w:spacing w:line="360" w:lineRule="auto"/>
+        <w:rPr>
+          <w:rFonts w:ascii="Cascadia Mono" w:hAnsi="Cascadia Mono" w:cs="Cascadia Mono"/>
+          <w:color w:val="000000" w:themeColor="text1"/>
+          <w:sz w:val="24"/>
+          <w:szCs w:val="24"/>
+          <w:lang w:val="uk-UA"/>
+        </w:rPr>
+      </w:pPr>
+      <w:r>
+        <w:rPr>
+          <w:rFonts w:ascii="Cascadia Mono" w:hAnsi="Cascadia Mono" w:cs="Cascadia Mono"/>
+          <w:color w:val="0000FF"/>
+          <w:sz w:val="24"/>
+          <w:szCs w:val="24"/>
+          <w:lang w:val="uk-UA"/>
+        </w:rPr>
+        <w:t>Параметри класу</w:t>
+      </w:r>
+      <w:r>
+        <w:rPr>
+          <w:rFonts w:ascii="Cascadia Mono" w:hAnsi="Cascadia Mono" w:cs="Cascadia Mono"/>
+          <w:color w:val="000000" w:themeColor="text1"/>
+          <w:sz w:val="24"/>
+          <w:szCs w:val="24"/>
+          <w:lang w:val="uk-UA"/>
+        </w:rPr>
+        <w:t xml:space="preserve"> </w:t>
+      </w:r>
+      <w:proofErr w:type="spellStart"/>
+      <w:r>
+        <w:rPr>
+          <w:rFonts w:ascii="Cascadia Mono" w:hAnsi="Cascadia Mono" w:cs="Cascadia Mono"/>
+          <w:color w:val="2B91AF"/>
+          <w:sz w:val="24"/>
+          <w:szCs w:val="24"/>
+          <w:lang w:val="en-US"/>
+        </w:rPr>
+        <w:t>TreeNode</w:t>
+      </w:r>
+      <w:proofErr w:type="spellEnd"/>
+      <w:r>
+        <w:rPr>
+          <w:rFonts w:ascii="Cascadia Mono" w:hAnsi="Cascadia Mono" w:cs="Cascadia Mono"/>
+          <w:color w:val="2B91AF"/>
+          <w:sz w:val="24"/>
+          <w:szCs w:val="24"/>
+          <w:lang w:val="uk-UA"/>
+        </w:rPr>
+        <w:t>:</w:t>
+      </w:r>
+    </w:p>
+    <w:p>
+      <w:pPr>
+        <w:autoSpaceDE w:val="0"/>
+        <w:autoSpaceDN w:val="0"/>
+        <w:adjustRightInd w:val="0"/>
+        <w:spacing w:after="0" w:line="360" w:lineRule="auto"/>
+        <w:rPr>
+          <w:rFonts w:ascii="Cascadia Mono" w:hAnsi="Cascadia Mono" w:cs="Cascadia Mono"/>
+          <w:color w:val="000000"/>
+          <w:sz w:val="24"/>
+          <w:szCs w:val="24"/>
+          <w:lang w:val="uk-UA"/>
+        </w:rPr>
+      </w:pPr>
+      <w:r>
+        <w:rPr>
+          <w:rFonts w:ascii="Cascadia Mono" w:hAnsi="Cascadia Mono" w:cs="Cascadia Mono"/>
+          <w:color w:val="2B91AF"/>
+          <w:sz w:val="24"/>
+          <w:szCs w:val="24"/>
+          <w:lang w:val="uk-UA"/>
+        </w:rPr>
+        <w:t xml:space="preserve">    </w:t>
+      </w:r>
+      <w:r>
+        <w:rPr>
+          <w:rFonts w:ascii="Cascadia Mono" w:hAnsi="Cascadia Mono" w:cs="Cascadia Mono"/>
+          <w:color w:val="2B91AF"/>
+          <w:sz w:val="24"/>
+          <w:szCs w:val="24"/>
+          <w:lang w:val="en-US"/>
+        </w:rPr>
+        <w:t>Complex</w:t>
+      </w:r>
+      <w:r>
+        <w:rPr>
+          <w:rFonts w:ascii="Cascadia Mono" w:hAnsi="Cascadia Mono" w:cs="Cascadia Mono"/>
+          <w:color w:val="000000"/>
+          <w:sz w:val="24"/>
+          <w:szCs w:val="24"/>
+        </w:rPr>
+        <w:t xml:space="preserve">* </w:t>
+      </w:r>
+      <w:r>
+        <w:rPr>
+          <w:rFonts w:ascii="Cascadia Mono" w:hAnsi="Cascadia Mono" w:cs="Cascadia Mono"/>
+          <w:color w:val="000000"/>
+          <w:sz w:val="24"/>
+          <w:szCs w:val="24"/>
+          <w:lang w:val="en-US"/>
+        </w:rPr>
+        <w:t>keys</w:t>
+      </w:r>
+      <w:r>
+        <w:rPr>
+          <w:rFonts w:ascii="Cascadia Mono" w:hAnsi="Cascadia Mono" w:cs="Cascadia Mono"/>
+          <w:color w:val="000000"/>
+          <w:sz w:val="24"/>
+          <w:szCs w:val="24"/>
+        </w:rPr>
+        <w:t>;</w:t>
+      </w:r>
+      <w:r>
+        <w:rPr>
+          <w:rFonts w:ascii="Cascadia Mono" w:hAnsi="Cascadia Mono" w:cs="Cascadia Mono"/>
+          <w:color w:val="000000"/>
+          <w:sz w:val="24"/>
+          <w:szCs w:val="24"/>
+          <w:lang w:val="uk-UA"/>
+        </w:rPr>
+        <w:t xml:space="preserve"> // масив значень вузла(впорядкований)</w:t>
+      </w:r>
+    </w:p>
+    <w:p>
+      <w:pPr>
+        <w:autoSpaceDE w:val="0"/>
+        <w:autoSpaceDN w:val="0"/>
+        <w:adjustRightInd w:val="0"/>
+        <w:spacing w:after="0" w:line="360" w:lineRule="auto"/>
+        <w:rPr>
+          <w:rFonts w:ascii="Cascadia Mono" w:hAnsi="Cascadia Mono" w:cs="Cascadia Mono"/>
+          <w:color w:val="000000"/>
+          <w:sz w:val="24"/>
+          <w:szCs w:val="24"/>
+        </w:rPr>
+      </w:pPr>
+    </w:p>
+    <w:p>
+      <w:pPr>
+        <w:autoSpaceDE w:val="0"/>
+        <w:autoSpaceDN w:val="0"/>
+        <w:adjustRightInd w:val="0"/>
+        <w:spacing w:after="0" w:line="360" w:lineRule="auto"/>
+        <w:rPr>
+          <w:rFonts w:ascii="Cascadia Mono" w:hAnsi="Cascadia Mono" w:cs="Cascadia Mono"/>
+          <w:color w:val="000000"/>
+          <w:sz w:val="24"/>
+          <w:szCs w:val="24"/>
+        </w:rPr>
+      </w:pPr>
+      <w:r>
+        <w:rPr>
+          <w:rFonts w:ascii="Cascadia Mono" w:hAnsi="Cascadia Mono" w:cs="Cascadia Mono"/>
+          <w:color w:val="000000"/>
+          <w:sz w:val="24"/>
+          <w:szCs w:val="24"/>
+        </w:rPr>
+        <w:t xml:space="preserve">    </w:t>
+      </w:r>
+      <w:proofErr w:type="spellStart"/>
+      <w:r>
+        <w:rPr>
+          <w:rFonts w:ascii="Cascadia Mono" w:hAnsi="Cascadia Mono" w:cs="Cascadia Mono"/>
+          <w:color w:val="0000FF"/>
+          <w:sz w:val="24"/>
+          <w:szCs w:val="24"/>
+          <w:lang w:val="en-US"/>
+        </w:rPr>
+        <w:t>int</w:t>
+      </w:r>
+      <w:proofErr w:type="spellEnd"/>
+      <w:r>
+        <w:rPr>
+          <w:rFonts w:ascii="Cascadia Mono" w:hAnsi="Cascadia Mono" w:cs="Cascadia Mono"/>
+          <w:color w:val="000000"/>
+          <w:sz w:val="24"/>
+          <w:szCs w:val="24"/>
+        </w:rPr>
+        <w:t xml:space="preserve"> </w:t>
+      </w:r>
+      <w:r>
+        <w:rPr>
+          <w:rFonts w:ascii="Cascadia Mono" w:hAnsi="Cascadia Mono" w:cs="Cascadia Mono"/>
+          <w:color w:val="000000"/>
+          <w:sz w:val="24"/>
+          <w:szCs w:val="24"/>
+          <w:lang w:val="en-US"/>
+        </w:rPr>
+        <w:t>t</w:t>
+      </w:r>
+      <w:r>
+        <w:rPr>
+          <w:rFonts w:ascii="Cascadia Mono" w:hAnsi="Cascadia Mono" w:cs="Cascadia Mono"/>
+          <w:color w:val="000000"/>
+          <w:sz w:val="24"/>
+          <w:szCs w:val="24"/>
+        </w:rPr>
+        <w:t>;</w:t>
+      </w:r>
+      <w:r>
+        <w:rPr>
+          <w:rFonts w:ascii="Cascadia Mono" w:hAnsi="Cascadia Mono" w:cs="Cascadia Mono"/>
+          <w:color w:val="000000"/>
+          <w:sz w:val="24"/>
+          <w:szCs w:val="24"/>
+          <w:lang w:val="uk-UA"/>
+        </w:rPr>
+        <w:t xml:space="preserve"> </w:t>
+      </w:r>
+      <w:r>
+        <w:rPr>
+          <w:rFonts w:ascii="Cascadia Mono" w:hAnsi="Cascadia Mono" w:cs="Cascadia Mono"/>
+          <w:color w:val="000000"/>
+          <w:sz w:val="24"/>
+          <w:szCs w:val="24"/>
+        </w:rPr>
+        <w:t xml:space="preserve">// </w:t>
+      </w:r>
+      <w:r>
+        <w:rPr>
+          <w:rFonts w:ascii="Cascadia Mono" w:hAnsi="Cascadia Mono" w:cs="Cascadia Mono"/>
+          <w:color w:val="000000"/>
+          <w:sz w:val="24"/>
+          <w:szCs w:val="24"/>
+          <w:lang w:val="uk-UA"/>
+        </w:rPr>
+        <w:t>порядок дерева</w:t>
+      </w:r>
+      <w:r>
+        <w:rPr>
+          <w:rFonts w:ascii="Cascadia Mono" w:hAnsi="Cascadia Mono" w:cs="Cascadia Mono"/>
+          <w:color w:val="000000"/>
+          <w:sz w:val="24"/>
+          <w:szCs w:val="24"/>
+          <w:lang w:val="uk-UA"/>
+        </w:rPr>
+        <w:t xml:space="preserve"> </w:t>
+      </w:r>
+      <w:r>
+        <w:rPr>
+          <w:rFonts w:ascii="Cascadia Mono" w:hAnsi="Cascadia Mono" w:cs="Cascadia Mono"/>
+          <w:color w:val="000000"/>
+          <w:sz w:val="24"/>
+          <w:szCs w:val="24"/>
+          <w:lang w:val="uk-UA"/>
+        </w:rPr>
+        <w:t>(якщо вибрали,</w:t>
+      </w:r>
+      <w:r>
+        <w:rPr>
+          <w:rFonts w:ascii="Cascadia Mono" w:hAnsi="Cascadia Mono" w:cs="Cascadia Mono"/>
+          <w:color w:val="000000"/>
+          <w:sz w:val="24"/>
+          <w:szCs w:val="24"/>
+        </w:rPr>
+        <w:t xml:space="preserve"> </w:t>
+      </w:r>
+      <w:r>
+        <w:rPr>
+          <w:rFonts w:ascii="Cascadia Mono" w:hAnsi="Cascadia Mono" w:cs="Cascadia Mono"/>
+          <w:color w:val="000000"/>
+          <w:sz w:val="24"/>
+          <w:szCs w:val="24"/>
+          <w:lang w:val="uk-UA"/>
+        </w:rPr>
+        <w:t xml:space="preserve">що максимальна кількість значень у </w:t>
+      </w:r>
+      <w:proofErr w:type="spellStart"/>
+      <w:r>
+        <w:rPr>
+          <w:rFonts w:ascii="Cascadia Mono" w:hAnsi="Cascadia Mono" w:cs="Cascadia Mono"/>
+          <w:color w:val="000000"/>
+          <w:sz w:val="24"/>
+          <w:szCs w:val="24"/>
+          <w:lang w:val="uk-UA"/>
+        </w:rPr>
+        <w:t>вузлі</w:t>
+      </w:r>
+      <w:proofErr w:type="spellEnd"/>
+      <w:r>
+        <w:rPr>
+          <w:rFonts w:ascii="Cascadia Mono" w:hAnsi="Cascadia Mono" w:cs="Cascadia Mono"/>
+          <w:color w:val="000000"/>
+          <w:sz w:val="24"/>
+          <w:szCs w:val="24"/>
+          <w:lang w:val="uk-UA"/>
+        </w:rPr>
+        <w:t xml:space="preserve"> </w:t>
+      </w:r>
+      <w:proofErr w:type="gramStart"/>
+      <w:r>
+        <w:rPr>
+          <w:rFonts w:ascii="Cascadia Mono" w:hAnsi="Cascadia Mono" w:cs="Cascadia Mono"/>
+          <w:color w:val="000000"/>
+          <w:sz w:val="24"/>
+          <w:szCs w:val="24"/>
+          <w:lang w:val="en-US"/>
+        </w:rPr>
+        <w:t>m</w:t>
+      </w:r>
+      <w:r>
+        <w:rPr>
+          <w:rFonts w:ascii="Cascadia Mono" w:hAnsi="Cascadia Mono" w:cs="Cascadia Mono"/>
+          <w:color w:val="000000"/>
+          <w:sz w:val="24"/>
+          <w:szCs w:val="24"/>
+        </w:rPr>
+        <w:t>,</w:t>
+      </w:r>
+      <w:r>
+        <w:rPr>
+          <w:rFonts w:ascii="Cascadia Mono" w:hAnsi="Cascadia Mono" w:cs="Cascadia Mono"/>
+          <w:color w:val="000000"/>
+          <w:sz w:val="24"/>
+          <w:szCs w:val="24"/>
+          <w:lang w:val="uk-UA"/>
+        </w:rPr>
+        <w:t>то</w:t>
+      </w:r>
+      <w:proofErr w:type="gramEnd"/>
+      <w:r>
+        <w:rPr>
+          <w:rFonts w:ascii="Cascadia Mono" w:hAnsi="Cascadia Mono" w:cs="Cascadia Mono"/>
+          <w:color w:val="000000"/>
+          <w:sz w:val="24"/>
+          <w:szCs w:val="24"/>
+          <w:lang w:val="uk-UA"/>
+        </w:rPr>
+        <w:t xml:space="preserve"> порядок дерева </w:t>
+      </w:r>
+      <w:r>
+        <w:rPr>
+          <w:rFonts w:ascii="Cascadia Mono" w:hAnsi="Cascadia Mono" w:cs="Cascadia Mono"/>
+          <w:color w:val="000000"/>
+          <w:sz w:val="24"/>
+          <w:szCs w:val="24"/>
+          <w:lang w:val="en-US"/>
+        </w:rPr>
+        <w:t>m</w:t>
+      </w:r>
+      <w:r>
+        <w:rPr>
+          <w:rFonts w:ascii="Cascadia Mono" w:hAnsi="Cascadia Mono" w:cs="Cascadia Mono"/>
+          <w:color w:val="000000"/>
+          <w:sz w:val="24"/>
+          <w:szCs w:val="24"/>
+        </w:rPr>
+        <w:t xml:space="preserve"> + 1)</w:t>
+      </w:r>
+    </w:p>
+    <w:p>
+      <w:pPr>
+        <w:autoSpaceDE w:val="0"/>
+        <w:autoSpaceDN w:val="0"/>
+        <w:adjustRightInd w:val="0"/>
+        <w:spacing w:after="0" w:line="360" w:lineRule="auto"/>
+        <w:rPr>
+          <w:rFonts w:ascii="Cascadia Mono" w:hAnsi="Cascadia Mono" w:cs="Cascadia Mono"/>
+          <w:color w:val="000000"/>
+          <w:sz w:val="24"/>
+          <w:szCs w:val="24"/>
+        </w:rPr>
+      </w:pPr>
+    </w:p>
+    <w:p>
+      <w:pPr>
+        <w:autoSpaceDE w:val="0"/>
+        <w:autoSpaceDN w:val="0"/>
+        <w:adjustRightInd w:val="0"/>
+        <w:spacing w:after="0" w:line="360" w:lineRule="auto"/>
+        <w:rPr>
+          <w:rFonts w:ascii="Cascadia Mono" w:hAnsi="Cascadia Mono" w:cs="Cascadia Mono"/>
+          <w:color w:val="000000"/>
+          <w:sz w:val="24"/>
+          <w:szCs w:val="24"/>
+          <w:lang w:val="uk-UA"/>
+        </w:rPr>
+      </w:pPr>
+      <w:r>
+        <w:rPr>
+          <w:rFonts w:ascii="Cascadia Mono" w:hAnsi="Cascadia Mono" w:cs="Cascadia Mono"/>
+          <w:color w:val="000000"/>
+          <w:sz w:val="24"/>
+          <w:szCs w:val="24"/>
+        </w:rPr>
+        <w:lastRenderedPageBreak/>
+        <w:t xml:space="preserve">    </w:t>
+      </w:r>
+      <w:proofErr w:type="spellStart"/>
+      <w:r>
+        <w:rPr>
+          <w:rFonts w:ascii="Cascadia Mono" w:hAnsi="Cascadia Mono" w:cs="Cascadia Mono"/>
+          <w:color w:val="2B91AF"/>
+          <w:sz w:val="24"/>
+          <w:szCs w:val="24"/>
+          <w:lang w:val="en-US"/>
+        </w:rPr>
+        <w:t>TreeNode</w:t>
+      </w:r>
+      <w:proofErr w:type="spellEnd"/>
+      <w:r>
+        <w:rPr>
+          <w:rFonts w:ascii="Cascadia Mono" w:hAnsi="Cascadia Mono" w:cs="Cascadia Mono"/>
+          <w:color w:val="000000"/>
+          <w:sz w:val="24"/>
+          <w:szCs w:val="24"/>
+        </w:rPr>
+        <w:t xml:space="preserve">** </w:t>
+      </w:r>
+      <w:r>
+        <w:rPr>
+          <w:rFonts w:ascii="Cascadia Mono" w:hAnsi="Cascadia Mono" w:cs="Cascadia Mono"/>
+          <w:color w:val="000000"/>
+          <w:sz w:val="24"/>
+          <w:szCs w:val="24"/>
+          <w:lang w:val="en-US"/>
+        </w:rPr>
+        <w:t>C</w:t>
+      </w:r>
+      <w:r>
+        <w:rPr>
+          <w:rFonts w:ascii="Cascadia Mono" w:hAnsi="Cascadia Mono" w:cs="Cascadia Mono"/>
+          <w:color w:val="000000"/>
+          <w:sz w:val="24"/>
+          <w:szCs w:val="24"/>
+        </w:rPr>
+        <w:t>;</w:t>
+      </w:r>
+      <w:r>
+        <w:rPr>
+          <w:rFonts w:ascii="Cascadia Mono" w:hAnsi="Cascadia Mono" w:cs="Cascadia Mono"/>
+          <w:color w:val="000000"/>
+          <w:sz w:val="24"/>
+          <w:szCs w:val="24"/>
+          <w:lang w:val="uk-UA"/>
+        </w:rPr>
+        <w:t xml:space="preserve"> // </w:t>
+      </w:r>
+      <w:r>
+        <w:rPr>
+          <w:rFonts w:ascii="Cascadia Mono" w:hAnsi="Cascadia Mono" w:cs="Cascadia Mono"/>
+          <w:color w:val="000000"/>
+          <w:sz w:val="24"/>
+          <w:szCs w:val="24"/>
+          <w:lang w:val="uk-UA"/>
+        </w:rPr>
+        <w:t>масив посилань на листя(синів)</w:t>
+      </w:r>
+    </w:p>
+    <w:p>
+      <w:pPr>
+        <w:autoSpaceDE w:val="0"/>
+        <w:autoSpaceDN w:val="0"/>
+        <w:adjustRightInd w:val="0"/>
+        <w:spacing w:after="0" w:line="360" w:lineRule="auto"/>
+        <w:rPr>
+          <w:rFonts w:ascii="Cascadia Mono" w:hAnsi="Cascadia Mono" w:cs="Cascadia Mono"/>
+          <w:color w:val="000000"/>
+          <w:sz w:val="24"/>
+          <w:szCs w:val="24"/>
+        </w:rPr>
+      </w:pPr>
+    </w:p>
+    <w:p>
+      <w:pPr>
+        <w:autoSpaceDE w:val="0"/>
+        <w:autoSpaceDN w:val="0"/>
+        <w:adjustRightInd w:val="0"/>
+        <w:spacing w:after="0" w:line="360" w:lineRule="auto"/>
+        <w:rPr>
+          <w:rFonts w:ascii="Cascadia Mono" w:hAnsi="Cascadia Mono" w:cs="Cascadia Mono"/>
+          <w:color w:val="000000"/>
+          <w:sz w:val="24"/>
+          <w:szCs w:val="24"/>
+          <w:lang w:val="uk-UA"/>
+        </w:rPr>
+      </w:pPr>
+      <w:r>
+        <w:rPr>
+          <w:rFonts w:ascii="Cascadia Mono" w:hAnsi="Cascadia Mono" w:cs="Cascadia Mono"/>
+          <w:color w:val="000000"/>
+          <w:sz w:val="24"/>
+          <w:szCs w:val="24"/>
+        </w:rPr>
+        <w:t xml:space="preserve">    </w:t>
+      </w:r>
+      <w:proofErr w:type="spellStart"/>
+      <w:r>
+        <w:rPr>
+          <w:rFonts w:ascii="Cascadia Mono" w:hAnsi="Cascadia Mono" w:cs="Cascadia Mono"/>
+          <w:color w:val="0000FF"/>
+          <w:sz w:val="24"/>
+          <w:szCs w:val="24"/>
+          <w:lang w:val="en-US"/>
+        </w:rPr>
+        <w:t>int</w:t>
+      </w:r>
+      <w:proofErr w:type="spellEnd"/>
+      <w:r>
+        <w:rPr>
+          <w:rFonts w:ascii="Cascadia Mono" w:hAnsi="Cascadia Mono" w:cs="Cascadia Mono"/>
+          <w:color w:val="000000"/>
+          <w:sz w:val="24"/>
+          <w:szCs w:val="24"/>
+        </w:rPr>
+        <w:t xml:space="preserve"> </w:t>
+      </w:r>
+      <w:r>
+        <w:rPr>
+          <w:rFonts w:ascii="Cascadia Mono" w:hAnsi="Cascadia Mono" w:cs="Cascadia Mono"/>
+          <w:color w:val="000000"/>
+          <w:sz w:val="24"/>
+          <w:szCs w:val="24"/>
+          <w:lang w:val="en-US"/>
+        </w:rPr>
+        <w:t>n</w:t>
+      </w:r>
+      <w:r>
+        <w:rPr>
+          <w:rFonts w:ascii="Cascadia Mono" w:hAnsi="Cascadia Mono" w:cs="Cascadia Mono"/>
+          <w:color w:val="000000"/>
+          <w:sz w:val="24"/>
+          <w:szCs w:val="24"/>
+        </w:rPr>
+        <w:t xml:space="preserve">; // </w:t>
+      </w:r>
+      <w:r>
+        <w:rPr>
+          <w:rFonts w:ascii="Cascadia Mono" w:hAnsi="Cascadia Mono" w:cs="Cascadia Mono"/>
+          <w:color w:val="000000"/>
+          <w:sz w:val="24"/>
+          <w:szCs w:val="24"/>
+          <w:lang w:val="uk-UA"/>
+        </w:rPr>
+        <w:t xml:space="preserve">кількість значень у </w:t>
+      </w:r>
+      <w:proofErr w:type="spellStart"/>
+      <w:r>
+        <w:rPr>
+          <w:rFonts w:ascii="Cascadia Mono" w:hAnsi="Cascadia Mono" w:cs="Cascadia Mono"/>
+          <w:color w:val="000000"/>
+          <w:sz w:val="24"/>
+          <w:szCs w:val="24"/>
+          <w:lang w:val="uk-UA"/>
+        </w:rPr>
+        <w:t>вузлі</w:t>
+      </w:r>
+      <w:proofErr w:type="spellEnd"/>
+    </w:p>
+    <w:p>
+      <w:pPr>
+        <w:autoSpaceDE w:val="0"/>
+        <w:autoSpaceDN w:val="0"/>
+        <w:adjustRightInd w:val="0"/>
+        <w:spacing w:after="0" w:line="360" w:lineRule="auto"/>
+        <w:rPr>
+          <w:rFonts w:ascii="Cascadia Mono" w:hAnsi="Cascadia Mono" w:cs="Cascadia Mono"/>
+          <w:color w:val="000000"/>
+          <w:sz w:val="24"/>
+          <w:szCs w:val="24"/>
+        </w:rPr>
+      </w:pPr>
+    </w:p>
+    <w:p>
+      <w:pPr>
+        <w:autoSpaceDE w:val="0"/>
+        <w:autoSpaceDN w:val="0"/>
+        <w:adjustRightInd w:val="0"/>
+        <w:spacing w:after="0" w:line="360" w:lineRule="auto"/>
+        <w:rPr>
+          <w:rFonts w:ascii="Cascadia Mono" w:hAnsi="Cascadia Mono" w:cs="Cascadia Mono"/>
+          <w:color w:val="000000"/>
+          <w:sz w:val="24"/>
+          <w:szCs w:val="24"/>
+          <w:lang w:val="uk-UA"/>
+        </w:rPr>
+      </w:pPr>
+      <w:r>
+        <w:rPr>
+          <w:rFonts w:ascii="Cascadia Mono" w:hAnsi="Cascadia Mono" w:cs="Cascadia Mono"/>
+          <w:color w:val="000000"/>
+          <w:sz w:val="24"/>
+          <w:szCs w:val="24"/>
+        </w:rPr>
+        <w:t xml:space="preserve">    </w:t>
+      </w:r>
+      <w:r>
+        <w:rPr>
+          <w:rFonts w:ascii="Cascadia Mono" w:hAnsi="Cascadia Mono" w:cs="Cascadia Mono"/>
+          <w:color w:val="0000FF"/>
+          <w:sz w:val="24"/>
+          <w:szCs w:val="24"/>
+          <w:lang w:val="en-US"/>
+        </w:rPr>
+        <w:t>bool</w:t>
+      </w:r>
+      <w:r>
+        <w:rPr>
+          <w:rFonts w:ascii="Cascadia Mono" w:hAnsi="Cascadia Mono" w:cs="Cascadia Mono"/>
+          <w:color w:val="000000"/>
+          <w:sz w:val="24"/>
+          <w:szCs w:val="24"/>
+        </w:rPr>
+        <w:t xml:space="preserve"> </w:t>
+      </w:r>
+      <w:r>
+        <w:rPr>
+          <w:rFonts w:ascii="Cascadia Mono" w:hAnsi="Cascadia Mono" w:cs="Cascadia Mono"/>
+          <w:color w:val="000000"/>
+          <w:sz w:val="24"/>
+          <w:szCs w:val="24"/>
+          <w:lang w:val="en-US"/>
+        </w:rPr>
+        <w:t>leaf</w:t>
+      </w:r>
+      <w:r>
+        <w:rPr>
+          <w:rFonts w:ascii="Cascadia Mono" w:hAnsi="Cascadia Mono" w:cs="Cascadia Mono"/>
+          <w:color w:val="000000"/>
+          <w:sz w:val="24"/>
+          <w:szCs w:val="24"/>
+        </w:rPr>
+        <w:t>;</w:t>
+      </w:r>
+      <w:r>
+        <w:rPr>
+          <w:rFonts w:ascii="Cascadia Mono" w:hAnsi="Cascadia Mono" w:cs="Cascadia Mono"/>
+          <w:color w:val="000000"/>
+          <w:sz w:val="24"/>
+          <w:szCs w:val="24"/>
+          <w:lang w:val="uk-UA"/>
+        </w:rPr>
+        <w:t xml:space="preserve"> // перевірка чи є листки(сини) у вузла</w:t>
+      </w:r>
+    </w:p>
+    <w:p>
+      <w:pPr>
+        <w:autoSpaceDE w:val="0"/>
+        <w:autoSpaceDN w:val="0"/>
+        <w:adjustRightInd w:val="0"/>
+        <w:spacing w:after="0" w:line="360" w:lineRule="auto"/>
+        <w:rPr>
+          <w:rFonts w:ascii="Cascadia Mono" w:hAnsi="Cascadia Mono" w:cs="Cascadia Mono"/>
+          <w:color w:val="000000"/>
+          <w:sz w:val="24"/>
+          <w:szCs w:val="24"/>
+          <w:lang w:val="uk-UA"/>
+        </w:rPr>
+      </w:pPr>
+    </w:p>
+    <w:p>
+      <w:pPr>
+        <w:autoSpaceDE w:val="0"/>
+        <w:autoSpaceDN w:val="0"/>
+        <w:adjustRightInd w:val="0"/>
+        <w:spacing w:after="0" w:line="360" w:lineRule="auto"/>
+        <w:rPr>
+          <w:rFonts w:ascii="Cascadia Mono" w:hAnsi="Cascadia Mono" w:cs="Cascadia Mono"/>
+          <w:color w:val="2B91AF"/>
+          <w:sz w:val="24"/>
+          <w:szCs w:val="24"/>
+          <w:lang w:val="uk-UA"/>
+        </w:rPr>
+      </w:pPr>
+      <w:r>
+        <w:rPr>
+          <w:rFonts w:ascii="Cascadia Mono" w:hAnsi="Cascadia Mono" w:cs="Cascadia Mono"/>
+          <w:color w:val="0000FF"/>
+          <w:sz w:val="24"/>
+          <w:szCs w:val="24"/>
+          <w:lang w:val="uk-UA"/>
+        </w:rPr>
+        <w:t xml:space="preserve">Функції та конструктори класу </w:t>
+      </w:r>
+      <w:proofErr w:type="spellStart"/>
+      <w:r>
+        <w:rPr>
+          <w:rFonts w:ascii="Cascadia Mono" w:hAnsi="Cascadia Mono" w:cs="Cascadia Mono"/>
+          <w:color w:val="2B91AF"/>
+          <w:sz w:val="24"/>
+          <w:szCs w:val="24"/>
+          <w:lang w:val="en-US"/>
+        </w:rPr>
+        <w:t>TreeNode</w:t>
+      </w:r>
+      <w:proofErr w:type="spellEnd"/>
+      <w:r>
+        <w:rPr>
+          <w:rFonts w:ascii="Cascadia Mono" w:hAnsi="Cascadia Mono" w:cs="Cascadia Mono"/>
+          <w:color w:val="2B91AF"/>
+          <w:sz w:val="24"/>
+          <w:szCs w:val="24"/>
+          <w:lang w:val="uk-UA"/>
+        </w:rPr>
+        <w:t>:</w:t>
+      </w:r>
+    </w:p>
+    <w:p>
+      <w:pPr>
+        <w:autoSpaceDE w:val="0"/>
+        <w:autoSpaceDN w:val="0"/>
+        <w:adjustRightInd w:val="0"/>
+        <w:spacing w:after="0" w:line="360" w:lineRule="auto"/>
+        <w:rPr>
+          <w:rFonts w:ascii="Cascadia Mono" w:hAnsi="Cascadia Mono" w:cs="Cascadia Mono"/>
+          <w:color w:val="000000"/>
+          <w:sz w:val="24"/>
+          <w:szCs w:val="24"/>
+          <w:lang w:val="uk-UA"/>
+        </w:rPr>
+      </w:pPr>
+    </w:p>
+    <w:p>
+      <w:pPr>
+        <w:autoSpaceDE w:val="0"/>
+        <w:autoSpaceDN w:val="0"/>
+        <w:adjustRightInd w:val="0"/>
+        <w:spacing w:after="0" w:line="360" w:lineRule="auto"/>
+        <w:rPr>
+          <w:rFonts w:ascii="Cascadia Mono" w:hAnsi="Cascadia Mono" w:cs="Cascadia Mono"/>
+          <w:color w:val="000000"/>
+          <w:sz w:val="24"/>
+          <w:szCs w:val="24"/>
+          <w:lang w:val="uk-UA"/>
+        </w:rPr>
+      </w:pPr>
+      <w:r>
+        <w:rPr>
+          <w:rFonts w:ascii="Cascadia Mono" w:hAnsi="Cascadia Mono" w:cs="Cascadia Mono"/>
+          <w:color w:val="000000"/>
+          <w:sz w:val="24"/>
+          <w:szCs w:val="24"/>
+          <w:lang w:val="uk-UA"/>
+        </w:rPr>
+        <w:t xml:space="preserve">    </w:t>
+      </w:r>
+      <w:proofErr w:type="spellStart"/>
+      <w:proofErr w:type="gramStart"/>
+      <w:r>
+        <w:rPr>
+          <w:rFonts w:ascii="Cascadia Mono" w:hAnsi="Cascadia Mono" w:cs="Cascadia Mono"/>
+          <w:color w:val="000000"/>
+          <w:sz w:val="24"/>
+          <w:szCs w:val="24"/>
+          <w:lang w:val="en-US"/>
+        </w:rPr>
+        <w:t>TreeNode</w:t>
+      </w:r>
+      <w:proofErr w:type="spellEnd"/>
+      <w:r>
+        <w:rPr>
+          <w:rFonts w:ascii="Cascadia Mono" w:hAnsi="Cascadia Mono" w:cs="Cascadia Mono"/>
+          <w:color w:val="000000"/>
+          <w:sz w:val="24"/>
+          <w:szCs w:val="24"/>
+          <w:lang w:val="uk-UA"/>
+        </w:rPr>
+        <w:t>(</w:t>
+      </w:r>
+      <w:proofErr w:type="spellStart"/>
+      <w:proofErr w:type="gramEnd"/>
+      <w:r>
+        <w:rPr>
+          <w:rFonts w:ascii="Cascadia Mono" w:hAnsi="Cascadia Mono" w:cs="Cascadia Mono"/>
+          <w:color w:val="0000FF"/>
+          <w:sz w:val="24"/>
+          <w:szCs w:val="24"/>
+          <w:lang w:val="en-US"/>
+        </w:rPr>
+        <w:t>int</w:t>
+      </w:r>
+      <w:proofErr w:type="spellEnd"/>
+      <w:r>
+        <w:rPr>
+          <w:rFonts w:ascii="Cascadia Mono" w:hAnsi="Cascadia Mono" w:cs="Cascadia Mono"/>
+          <w:color w:val="000000"/>
+          <w:sz w:val="24"/>
+          <w:szCs w:val="24"/>
+          <w:lang w:val="uk-UA"/>
+        </w:rPr>
+        <w:t xml:space="preserve"> </w:t>
+      </w:r>
+      <w:r>
+        <w:rPr>
+          <w:rFonts w:ascii="Cascadia Mono" w:hAnsi="Cascadia Mono" w:cs="Cascadia Mono"/>
+          <w:color w:val="808080"/>
+          <w:sz w:val="24"/>
+          <w:szCs w:val="24"/>
+          <w:lang w:val="en-US"/>
+        </w:rPr>
+        <w:t>temp</w:t>
+      </w:r>
+      <w:r>
+        <w:rPr>
+          <w:rFonts w:ascii="Cascadia Mono" w:hAnsi="Cascadia Mono" w:cs="Cascadia Mono"/>
+          <w:color w:val="000000"/>
+          <w:sz w:val="24"/>
+          <w:szCs w:val="24"/>
+          <w:lang w:val="uk-UA"/>
+        </w:rPr>
+        <w:t xml:space="preserve">, </w:t>
+      </w:r>
+      <w:r>
+        <w:rPr>
+          <w:rFonts w:ascii="Cascadia Mono" w:hAnsi="Cascadia Mono" w:cs="Cascadia Mono"/>
+          <w:color w:val="0000FF"/>
+          <w:sz w:val="24"/>
+          <w:szCs w:val="24"/>
+          <w:lang w:val="en-US"/>
+        </w:rPr>
+        <w:t>bool</w:t>
+      </w:r>
+      <w:r>
+        <w:rPr>
+          <w:rFonts w:ascii="Cascadia Mono" w:hAnsi="Cascadia Mono" w:cs="Cascadia Mono"/>
+          <w:color w:val="000000"/>
+          <w:sz w:val="24"/>
+          <w:szCs w:val="24"/>
+          <w:lang w:val="uk-UA"/>
+        </w:rPr>
+        <w:t xml:space="preserve"> </w:t>
+      </w:r>
+      <w:proofErr w:type="spellStart"/>
+      <w:r>
+        <w:rPr>
+          <w:rFonts w:ascii="Cascadia Mono" w:hAnsi="Cascadia Mono" w:cs="Cascadia Mono"/>
+          <w:color w:val="808080"/>
+          <w:sz w:val="24"/>
+          <w:szCs w:val="24"/>
+          <w:lang w:val="en-US"/>
+        </w:rPr>
+        <w:t>bool</w:t>
+      </w:r>
+      <w:proofErr w:type="spellEnd"/>
+      <w:r>
+        <w:rPr>
+          <w:rFonts w:ascii="Cascadia Mono" w:hAnsi="Cascadia Mono" w:cs="Cascadia Mono"/>
+          <w:color w:val="808080"/>
+          <w:sz w:val="24"/>
+          <w:szCs w:val="24"/>
+          <w:lang w:val="uk-UA"/>
+        </w:rPr>
+        <w:t>_</w:t>
+      </w:r>
+      <w:r>
+        <w:rPr>
+          <w:rFonts w:ascii="Cascadia Mono" w:hAnsi="Cascadia Mono" w:cs="Cascadia Mono"/>
+          <w:color w:val="808080"/>
+          <w:sz w:val="24"/>
+          <w:szCs w:val="24"/>
+          <w:lang w:val="en-US"/>
+        </w:rPr>
+        <w:t>leaf</w:t>
+      </w:r>
+      <w:r>
+        <w:rPr>
+          <w:rFonts w:ascii="Cascadia Mono" w:hAnsi="Cascadia Mono" w:cs="Cascadia Mono"/>
+          <w:color w:val="000000"/>
+          <w:sz w:val="24"/>
+          <w:szCs w:val="24"/>
+          <w:lang w:val="uk-UA"/>
+        </w:rPr>
+        <w:t>); // базовий конструктор</w:t>
+      </w:r>
+      <w:r>
+        <w:rPr>
+          <w:rFonts w:ascii="Cascadia Mono" w:hAnsi="Cascadia Mono" w:cs="Cascadia Mono"/>
+          <w:color w:val="000000"/>
+          <w:sz w:val="24"/>
+          <w:szCs w:val="24"/>
+          <w:lang w:val="uk-UA"/>
+        </w:rPr>
+        <w:t>(</w:t>
+      </w:r>
+      <w:r>
+        <w:rPr>
+          <w:rFonts w:ascii="Cascadia Mono" w:hAnsi="Cascadia Mono" w:cs="Cascadia Mono"/>
+          <w:color w:val="000000"/>
+          <w:sz w:val="24"/>
+          <w:szCs w:val="24"/>
+          <w:lang w:val="en-US"/>
+        </w:rPr>
+        <w:t>temp</w:t>
+      </w:r>
+      <w:r>
+        <w:rPr>
+          <w:rFonts w:ascii="Cascadia Mono" w:hAnsi="Cascadia Mono" w:cs="Cascadia Mono"/>
+          <w:color w:val="000000"/>
+          <w:sz w:val="24"/>
+          <w:szCs w:val="24"/>
+          <w:lang w:val="uk-UA"/>
+        </w:rPr>
+        <w:t xml:space="preserve"> – задає порядок,</w:t>
+      </w:r>
+      <w:r>
+        <w:rPr>
+          <w:rFonts w:ascii="Cascadia Mono" w:hAnsi="Cascadia Mono" w:cs="Cascadia Mono"/>
+          <w:color w:val="000000"/>
+          <w:sz w:val="24"/>
+          <w:szCs w:val="24"/>
+          <w:lang w:val="en-US"/>
+        </w:rPr>
+        <w:t>bool</w:t>
+      </w:r>
+      <w:r>
+        <w:rPr>
+          <w:rFonts w:ascii="Cascadia Mono" w:hAnsi="Cascadia Mono" w:cs="Cascadia Mono"/>
+          <w:color w:val="000000"/>
+          <w:sz w:val="24"/>
+          <w:szCs w:val="24"/>
+          <w:lang w:val="uk-UA"/>
+        </w:rPr>
+        <w:t>_</w:t>
+      </w:r>
+      <w:r>
+        <w:rPr>
+          <w:rFonts w:ascii="Cascadia Mono" w:hAnsi="Cascadia Mono" w:cs="Cascadia Mono"/>
+          <w:color w:val="000000"/>
+          <w:sz w:val="24"/>
+          <w:szCs w:val="24"/>
+          <w:lang w:val="en-US"/>
+        </w:rPr>
+        <w:t>leaf</w:t>
+      </w:r>
+      <w:r>
+        <w:rPr>
+          <w:rFonts w:ascii="Cascadia Mono" w:hAnsi="Cascadia Mono" w:cs="Cascadia Mono"/>
+          <w:color w:val="000000"/>
+          <w:sz w:val="24"/>
+          <w:szCs w:val="24"/>
+          <w:lang w:val="uk-UA"/>
+        </w:rPr>
+        <w:t xml:space="preserve"> – показує чи є листя)</w:t>
+      </w:r>
+    </w:p>
+    <w:p>
+      <w:pPr>
+        <w:autoSpaceDE w:val="0"/>
+        <w:autoSpaceDN w:val="0"/>
+        <w:adjustRightInd w:val="0"/>
+        <w:spacing w:after="0" w:line="360" w:lineRule="auto"/>
+        <w:rPr>
+          <w:rFonts w:ascii="Cascadia Mono" w:hAnsi="Cascadia Mono" w:cs="Cascadia Mono"/>
+          <w:color w:val="000000"/>
+          <w:sz w:val="24"/>
+          <w:szCs w:val="24"/>
+          <w:lang w:val="uk-UA"/>
+        </w:rPr>
+      </w:pPr>
+    </w:p>
+    <w:p>
+      <w:pPr>
+        <w:autoSpaceDE w:val="0"/>
+        <w:autoSpaceDN w:val="0"/>
+        <w:adjustRightInd w:val="0"/>
+        <w:spacing w:after="0" w:line="360" w:lineRule="auto"/>
+        <w:rPr>
+          <w:rFonts w:ascii="Cascadia Mono" w:hAnsi="Cascadia Mono" w:cs="Cascadia Mono"/>
+          <w:color w:val="000000"/>
+          <w:sz w:val="24"/>
+          <w:szCs w:val="24"/>
+          <w:lang w:val="uk-UA"/>
+        </w:rPr>
+      </w:pPr>
+      <w:r>
+        <w:rPr>
+          <w:rFonts w:ascii="Cascadia Mono" w:hAnsi="Cascadia Mono" w:cs="Cascadia Mono"/>
+          <w:color w:val="000000"/>
+          <w:sz w:val="24"/>
+          <w:szCs w:val="24"/>
+          <w:lang w:val="uk-UA"/>
+        </w:rPr>
+        <w:t xml:space="preserve">    </w:t>
+      </w:r>
+      <w:r>
+        <w:rPr>
+          <w:rFonts w:ascii="Cascadia Mono" w:hAnsi="Cascadia Mono" w:cs="Cascadia Mono"/>
+          <w:color w:val="0000FF"/>
+          <w:sz w:val="24"/>
+          <w:szCs w:val="24"/>
+          <w:lang w:val="en-US"/>
+        </w:rPr>
+        <w:t>void</w:t>
+      </w:r>
+      <w:r>
+        <w:rPr>
+          <w:rFonts w:ascii="Cascadia Mono" w:hAnsi="Cascadia Mono" w:cs="Cascadia Mono"/>
+          <w:color w:val="000000"/>
+          <w:sz w:val="24"/>
+          <w:szCs w:val="24"/>
+          <w:lang w:val="uk-UA"/>
+        </w:rPr>
+        <w:t xml:space="preserve"> </w:t>
+      </w:r>
+      <w:proofErr w:type="spellStart"/>
+      <w:proofErr w:type="gramStart"/>
+      <w:r>
+        <w:rPr>
+          <w:rFonts w:ascii="Cascadia Mono" w:hAnsi="Cascadia Mono" w:cs="Cascadia Mono"/>
+          <w:color w:val="000000"/>
+          <w:sz w:val="24"/>
+          <w:szCs w:val="24"/>
+          <w:lang w:val="en-US"/>
+        </w:rPr>
+        <w:t>insertNonFull</w:t>
+      </w:r>
+      <w:proofErr w:type="spellEnd"/>
+      <w:r>
+        <w:rPr>
+          <w:rFonts w:ascii="Cascadia Mono" w:hAnsi="Cascadia Mono" w:cs="Cascadia Mono"/>
+          <w:color w:val="000000"/>
+          <w:sz w:val="24"/>
+          <w:szCs w:val="24"/>
+          <w:lang w:val="uk-UA"/>
+        </w:rPr>
+        <w:t>(</w:t>
+      </w:r>
+      <w:proofErr w:type="gramEnd"/>
+      <w:r>
+        <w:rPr>
+          <w:rFonts w:ascii="Cascadia Mono" w:hAnsi="Cascadia Mono" w:cs="Cascadia Mono"/>
+          <w:color w:val="2B91AF"/>
+          <w:sz w:val="24"/>
+          <w:szCs w:val="24"/>
+          <w:lang w:val="en-US"/>
+        </w:rPr>
+        <w:t>Complex</w:t>
+      </w:r>
+      <w:r>
+        <w:rPr>
+          <w:rFonts w:ascii="Cascadia Mono" w:hAnsi="Cascadia Mono" w:cs="Cascadia Mono"/>
+          <w:color w:val="000000"/>
+          <w:sz w:val="24"/>
+          <w:szCs w:val="24"/>
+          <w:lang w:val="uk-UA"/>
+        </w:rPr>
+        <w:t xml:space="preserve"> </w:t>
+      </w:r>
+      <w:r>
+        <w:rPr>
+          <w:rFonts w:ascii="Cascadia Mono" w:hAnsi="Cascadia Mono" w:cs="Cascadia Mono"/>
+          <w:color w:val="808080"/>
+          <w:sz w:val="24"/>
+          <w:szCs w:val="24"/>
+          <w:lang w:val="en-US"/>
+        </w:rPr>
+        <w:t>k</w:t>
+      </w:r>
+      <w:r>
+        <w:rPr>
+          <w:rFonts w:ascii="Cascadia Mono" w:hAnsi="Cascadia Mono" w:cs="Cascadia Mono"/>
+          <w:color w:val="000000"/>
+          <w:sz w:val="24"/>
+          <w:szCs w:val="24"/>
+          <w:lang w:val="uk-UA"/>
+        </w:rPr>
+        <w:t>); //</w:t>
+      </w:r>
+      <w:r>
+        <w:rPr>
+          <w:rFonts w:ascii="Cascadia Mono" w:hAnsi="Cascadia Mono" w:cs="Cascadia Mono"/>
+          <w:color w:val="000000"/>
+          <w:sz w:val="24"/>
+          <w:szCs w:val="24"/>
+          <w:lang w:val="uk-UA"/>
+        </w:rPr>
+        <w:t xml:space="preserve"> вставка значення у вузол(поки він не має максимуму значень), </w:t>
+      </w:r>
+      <w:r>
+        <w:rPr>
+          <w:rFonts w:ascii="Cascadia Mono" w:hAnsi="Cascadia Mono" w:cs="Cascadia Mono"/>
+          <w:color w:val="000000"/>
+          <w:sz w:val="24"/>
+          <w:szCs w:val="24"/>
+          <w:lang w:val="en-US"/>
+        </w:rPr>
+        <w:t>k</w:t>
+      </w:r>
+      <w:r>
+        <w:rPr>
+          <w:rFonts w:ascii="Cascadia Mono" w:hAnsi="Cascadia Mono" w:cs="Cascadia Mono"/>
+          <w:color w:val="000000"/>
+          <w:sz w:val="24"/>
+          <w:szCs w:val="24"/>
+          <w:lang w:val="uk-UA"/>
+        </w:rPr>
+        <w:t xml:space="preserve"> - значення</w:t>
+      </w:r>
+    </w:p>
+    <w:p>
+      <w:pPr>
+        <w:autoSpaceDE w:val="0"/>
+        <w:autoSpaceDN w:val="0"/>
+        <w:adjustRightInd w:val="0"/>
+        <w:spacing w:after="0" w:line="360" w:lineRule="auto"/>
+        <w:rPr>
+          <w:rFonts w:ascii="Cascadia Mono" w:hAnsi="Cascadia Mono" w:cs="Cascadia Mono"/>
+          <w:color w:val="000000"/>
+          <w:sz w:val="24"/>
+          <w:szCs w:val="24"/>
+          <w:lang w:val="uk-UA"/>
+        </w:rPr>
+      </w:pPr>
+    </w:p>
+    <w:p>
+      <w:pPr>
+        <w:autoSpaceDE w:val="0"/>
+        <w:autoSpaceDN w:val="0"/>
+        <w:adjustRightInd w:val="0"/>
+        <w:spacing w:after="0" w:line="360" w:lineRule="auto"/>
+        <w:rPr>
+          <w:rFonts w:ascii="Cascadia Mono" w:hAnsi="Cascadia Mono" w:cs="Cascadia Mono"/>
+          <w:color w:val="000000"/>
+          <w:sz w:val="24"/>
+          <w:szCs w:val="24"/>
+          <w:lang w:val="uk-UA"/>
+        </w:rPr>
+      </w:pPr>
+      <w:r>
+        <w:rPr>
+          <w:rFonts w:ascii="Cascadia Mono" w:hAnsi="Cascadia Mono" w:cs="Cascadia Mono"/>
+          <w:color w:val="000000"/>
+          <w:sz w:val="24"/>
+          <w:szCs w:val="24"/>
+          <w:lang w:val="uk-UA"/>
+        </w:rPr>
+        <w:t xml:space="preserve">    </w:t>
+      </w:r>
+      <w:r>
+        <w:rPr>
+          <w:rFonts w:ascii="Cascadia Mono" w:hAnsi="Cascadia Mono" w:cs="Cascadia Mono"/>
+          <w:color w:val="0000FF"/>
+          <w:sz w:val="24"/>
+          <w:szCs w:val="24"/>
+          <w:lang w:val="en-US"/>
+        </w:rPr>
+        <w:t>void</w:t>
+      </w:r>
+      <w:r>
+        <w:rPr>
+          <w:rFonts w:ascii="Cascadia Mono" w:hAnsi="Cascadia Mono" w:cs="Cascadia Mono"/>
+          <w:color w:val="000000"/>
+          <w:sz w:val="24"/>
+          <w:szCs w:val="24"/>
+          <w:lang w:val="uk-UA"/>
+        </w:rPr>
+        <w:t xml:space="preserve"> </w:t>
+      </w:r>
+      <w:proofErr w:type="spellStart"/>
+      <w:proofErr w:type="gramStart"/>
+      <w:r>
+        <w:rPr>
+          <w:rFonts w:ascii="Cascadia Mono" w:hAnsi="Cascadia Mono" w:cs="Cascadia Mono"/>
+          <w:color w:val="000000"/>
+          <w:sz w:val="24"/>
+          <w:szCs w:val="24"/>
+          <w:lang w:val="en-US"/>
+        </w:rPr>
+        <w:t>splitChild</w:t>
+      </w:r>
+      <w:proofErr w:type="spellEnd"/>
+      <w:r>
+        <w:rPr>
+          <w:rFonts w:ascii="Cascadia Mono" w:hAnsi="Cascadia Mono" w:cs="Cascadia Mono"/>
+          <w:color w:val="000000"/>
+          <w:sz w:val="24"/>
+          <w:szCs w:val="24"/>
+          <w:lang w:val="uk-UA"/>
+        </w:rPr>
+        <w:t>(</w:t>
+      </w:r>
+      <w:proofErr w:type="spellStart"/>
+      <w:proofErr w:type="gramEnd"/>
+      <w:r>
+        <w:rPr>
+          <w:rFonts w:ascii="Cascadia Mono" w:hAnsi="Cascadia Mono" w:cs="Cascadia Mono"/>
+          <w:color w:val="0000FF"/>
+          <w:sz w:val="24"/>
+          <w:szCs w:val="24"/>
+          <w:lang w:val="en-US"/>
+        </w:rPr>
+        <w:t>int</w:t>
+      </w:r>
+      <w:proofErr w:type="spellEnd"/>
+      <w:r>
+        <w:rPr>
+          <w:rFonts w:ascii="Cascadia Mono" w:hAnsi="Cascadia Mono" w:cs="Cascadia Mono"/>
+          <w:color w:val="000000"/>
+          <w:sz w:val="24"/>
+          <w:szCs w:val="24"/>
+          <w:lang w:val="uk-UA"/>
+        </w:rPr>
+        <w:t xml:space="preserve"> </w:t>
+      </w:r>
+      <w:proofErr w:type="spellStart"/>
+      <w:r>
+        <w:rPr>
+          <w:rFonts w:ascii="Cascadia Mono" w:hAnsi="Cascadia Mono" w:cs="Cascadia Mono"/>
+          <w:color w:val="808080"/>
+          <w:sz w:val="24"/>
+          <w:szCs w:val="24"/>
+          <w:lang w:val="en-US"/>
+        </w:rPr>
+        <w:t>i</w:t>
+      </w:r>
+      <w:proofErr w:type="spellEnd"/>
+      <w:r>
+        <w:rPr>
+          <w:rFonts w:ascii="Cascadia Mono" w:hAnsi="Cascadia Mono" w:cs="Cascadia Mono"/>
+          <w:color w:val="000000"/>
+          <w:sz w:val="24"/>
+          <w:szCs w:val="24"/>
+          <w:lang w:val="uk-UA"/>
+        </w:rPr>
+        <w:t xml:space="preserve">, </w:t>
+      </w:r>
+      <w:proofErr w:type="spellStart"/>
+      <w:r>
+        <w:rPr>
+          <w:rFonts w:ascii="Cascadia Mono" w:hAnsi="Cascadia Mono" w:cs="Cascadia Mono"/>
+          <w:color w:val="2B91AF"/>
+          <w:sz w:val="24"/>
+          <w:szCs w:val="24"/>
+          <w:lang w:val="en-US"/>
+        </w:rPr>
+        <w:t>TreeNode</w:t>
+      </w:r>
+      <w:proofErr w:type="spellEnd"/>
+      <w:r>
+        <w:rPr>
+          <w:rFonts w:ascii="Cascadia Mono" w:hAnsi="Cascadia Mono" w:cs="Cascadia Mono"/>
+          <w:color w:val="000000"/>
+          <w:sz w:val="24"/>
+          <w:szCs w:val="24"/>
+          <w:lang w:val="uk-UA"/>
+        </w:rPr>
+        <w:t xml:space="preserve">* </w:t>
+      </w:r>
+      <w:r>
+        <w:rPr>
+          <w:rFonts w:ascii="Cascadia Mono" w:hAnsi="Cascadia Mono" w:cs="Cascadia Mono"/>
+          <w:color w:val="808080"/>
+          <w:sz w:val="24"/>
+          <w:szCs w:val="24"/>
+          <w:lang w:val="en-US"/>
+        </w:rPr>
+        <w:t>y</w:t>
+      </w:r>
+      <w:r>
+        <w:rPr>
+          <w:rFonts w:ascii="Cascadia Mono" w:hAnsi="Cascadia Mono" w:cs="Cascadia Mono"/>
+          <w:color w:val="000000"/>
+          <w:sz w:val="24"/>
+          <w:szCs w:val="24"/>
+          <w:lang w:val="uk-UA"/>
+        </w:rPr>
+        <w:t>); //</w:t>
+      </w:r>
+      <w:r>
+        <w:rPr>
+          <w:rFonts w:ascii="Cascadia Mono" w:hAnsi="Cascadia Mono" w:cs="Cascadia Mono"/>
+          <w:color w:val="000000"/>
+          <w:sz w:val="24"/>
+          <w:szCs w:val="24"/>
+          <w:lang w:val="uk-UA"/>
+        </w:rPr>
+        <w:t xml:space="preserve"> функція розбиття, і – кількість значень у </w:t>
+      </w:r>
+      <w:proofErr w:type="spellStart"/>
+      <w:r>
+        <w:rPr>
+          <w:rFonts w:ascii="Cascadia Mono" w:hAnsi="Cascadia Mono" w:cs="Cascadia Mono"/>
+          <w:color w:val="000000"/>
+          <w:sz w:val="24"/>
+          <w:szCs w:val="24"/>
+          <w:lang w:val="uk-UA"/>
+        </w:rPr>
+        <w:t>вузлі</w:t>
+      </w:r>
+      <w:proofErr w:type="spellEnd"/>
+      <w:r>
+        <w:rPr>
+          <w:rFonts w:ascii="Cascadia Mono" w:hAnsi="Cascadia Mono" w:cs="Cascadia Mono"/>
+          <w:color w:val="000000"/>
+          <w:sz w:val="24"/>
+          <w:szCs w:val="24"/>
+          <w:lang w:val="uk-UA"/>
+        </w:rPr>
+        <w:t xml:space="preserve">, у – </w:t>
+      </w:r>
+      <w:proofErr w:type="spellStart"/>
+      <w:r>
+        <w:rPr>
+          <w:rFonts w:ascii="Cascadia Mono" w:hAnsi="Cascadia Mono" w:cs="Cascadia Mono"/>
+          <w:color w:val="000000"/>
+          <w:sz w:val="24"/>
+          <w:szCs w:val="24"/>
+          <w:lang w:val="uk-UA"/>
+        </w:rPr>
+        <w:t>посилання,аби</w:t>
+      </w:r>
+      <w:proofErr w:type="spellEnd"/>
+      <w:r>
+        <w:rPr>
+          <w:rFonts w:ascii="Cascadia Mono" w:hAnsi="Cascadia Mono" w:cs="Cascadia Mono"/>
+          <w:color w:val="000000"/>
+          <w:sz w:val="24"/>
+          <w:szCs w:val="24"/>
+          <w:lang w:val="uk-UA"/>
+        </w:rPr>
+        <w:t xml:space="preserve"> перевірити чи є листя у вузла</w:t>
+      </w:r>
+    </w:p>
+    <w:p>
+      <w:pPr>
+        <w:autoSpaceDE w:val="0"/>
+        <w:autoSpaceDN w:val="0"/>
+        <w:adjustRightInd w:val="0"/>
+        <w:spacing w:after="0" w:line="360" w:lineRule="auto"/>
+        <w:rPr>
+          <w:rFonts w:ascii="Cascadia Mono" w:hAnsi="Cascadia Mono" w:cs="Cascadia Mono"/>
+          <w:color w:val="000000"/>
+          <w:sz w:val="24"/>
+          <w:szCs w:val="24"/>
+          <w:lang w:val="uk-UA"/>
+        </w:rPr>
+      </w:pPr>
+    </w:p>
+    <w:p>
+      <w:pPr>
+        <w:autoSpaceDE w:val="0"/>
+        <w:autoSpaceDN w:val="0"/>
+        <w:adjustRightInd w:val="0"/>
+        <w:spacing w:after="0" w:line="360" w:lineRule="auto"/>
+        <w:rPr>
+          <w:rFonts w:ascii="Cascadia Mono" w:hAnsi="Cascadia Mono" w:cs="Cascadia Mono"/>
+          <w:color w:val="000000"/>
+          <w:sz w:val="24"/>
+          <w:szCs w:val="24"/>
+          <w:lang w:val="uk-UA"/>
+        </w:rPr>
+      </w:pPr>
+      <w:r>
+        <w:rPr>
+          <w:rFonts w:ascii="Cascadia Mono" w:hAnsi="Cascadia Mono" w:cs="Cascadia Mono"/>
+          <w:color w:val="000000"/>
+          <w:sz w:val="24"/>
+          <w:szCs w:val="24"/>
+          <w:lang w:val="uk-UA"/>
+        </w:rPr>
+        <w:t xml:space="preserve">    </w:t>
+      </w:r>
+      <w:r>
+        <w:rPr>
+          <w:rFonts w:ascii="Cascadia Mono" w:hAnsi="Cascadia Mono" w:cs="Cascadia Mono"/>
+          <w:color w:val="0000FF"/>
+          <w:sz w:val="24"/>
+          <w:szCs w:val="24"/>
+          <w:lang w:val="en-US"/>
+        </w:rPr>
+        <w:t>void</w:t>
+      </w:r>
+      <w:r>
+        <w:rPr>
+          <w:rFonts w:ascii="Cascadia Mono" w:hAnsi="Cascadia Mono" w:cs="Cascadia Mono"/>
+          <w:color w:val="000000"/>
+          <w:sz w:val="24"/>
+          <w:szCs w:val="24"/>
+        </w:rPr>
+        <w:t xml:space="preserve"> </w:t>
+      </w:r>
+      <w:proofErr w:type="gramStart"/>
+      <w:r>
+        <w:rPr>
+          <w:rFonts w:ascii="Cascadia Mono" w:hAnsi="Cascadia Mono" w:cs="Cascadia Mono"/>
+          <w:color w:val="000000"/>
+          <w:sz w:val="24"/>
+          <w:szCs w:val="24"/>
+          <w:lang w:val="en-US"/>
+        </w:rPr>
+        <w:t>traverse</w:t>
+      </w:r>
+      <w:r>
+        <w:rPr>
+          <w:rFonts w:ascii="Cascadia Mono" w:hAnsi="Cascadia Mono" w:cs="Cascadia Mono"/>
+          <w:color w:val="000000"/>
+          <w:sz w:val="24"/>
+          <w:szCs w:val="24"/>
+        </w:rPr>
+        <w:t>(</w:t>
+      </w:r>
+      <w:proofErr w:type="gramEnd"/>
+      <w:r>
+        <w:rPr>
+          <w:rFonts w:ascii="Cascadia Mono" w:hAnsi="Cascadia Mono" w:cs="Cascadia Mono"/>
+          <w:color w:val="000000"/>
+          <w:sz w:val="24"/>
+          <w:szCs w:val="24"/>
+        </w:rPr>
+        <w:t>);</w:t>
+      </w:r>
+      <w:r>
+        <w:rPr>
+          <w:rFonts w:ascii="Cascadia Mono" w:hAnsi="Cascadia Mono" w:cs="Cascadia Mono"/>
+          <w:color w:val="000000"/>
+          <w:sz w:val="24"/>
+          <w:szCs w:val="24"/>
+          <w:lang w:val="uk-UA"/>
+        </w:rPr>
+        <w:t xml:space="preserve"> </w:t>
+      </w:r>
+      <w:r>
+        <w:rPr>
+          <w:rFonts w:ascii="Cascadia Mono" w:hAnsi="Cascadia Mono" w:cs="Cascadia Mono"/>
+          <w:color w:val="000000"/>
+          <w:sz w:val="24"/>
+          <w:szCs w:val="24"/>
+          <w:lang w:val="uk-UA"/>
+        </w:rPr>
+        <w:t>//</w:t>
+      </w:r>
+      <w:r>
+        <w:rPr>
+          <w:rFonts w:ascii="Cascadia Mono" w:hAnsi="Cascadia Mono" w:cs="Cascadia Mono"/>
+          <w:color w:val="000000"/>
+          <w:sz w:val="24"/>
+          <w:szCs w:val="24"/>
+          <w:lang w:val="uk-UA"/>
+        </w:rPr>
+        <w:t xml:space="preserve"> </w:t>
+      </w:r>
+      <w:proofErr w:type="spellStart"/>
+      <w:r>
+        <w:rPr>
+          <w:rFonts w:ascii="Cascadia Mono" w:hAnsi="Cascadia Mono" w:cs="Cascadia Mono"/>
+          <w:color w:val="000000"/>
+          <w:sz w:val="24"/>
+          <w:szCs w:val="24"/>
+        </w:rPr>
+        <w:t>функц</w:t>
+      </w:r>
+      <w:r>
+        <w:rPr>
+          <w:rFonts w:ascii="Cascadia Mono" w:hAnsi="Cascadia Mono" w:cs="Cascadia Mono"/>
+          <w:color w:val="000000"/>
+          <w:sz w:val="24"/>
+          <w:szCs w:val="24"/>
+          <w:lang w:val="uk-UA"/>
+        </w:rPr>
+        <w:t>ія</w:t>
+      </w:r>
+      <w:proofErr w:type="spellEnd"/>
+      <w:r>
+        <w:rPr>
+          <w:rFonts w:ascii="Cascadia Mono" w:hAnsi="Cascadia Mono" w:cs="Cascadia Mono"/>
+          <w:color w:val="000000"/>
+          <w:sz w:val="24"/>
+          <w:szCs w:val="24"/>
+          <w:lang w:val="uk-UA"/>
+        </w:rPr>
+        <w:t xml:space="preserve"> проходу по значеннях вузла і дерева(виконана </w:t>
+      </w:r>
+      <w:proofErr w:type="spellStart"/>
+      <w:r>
+        <w:rPr>
+          <w:rFonts w:ascii="Cascadia Mono" w:hAnsi="Cascadia Mono" w:cs="Cascadia Mono"/>
+          <w:color w:val="000000"/>
+          <w:sz w:val="24"/>
+          <w:szCs w:val="24"/>
+          <w:lang w:val="uk-UA"/>
+        </w:rPr>
+        <w:t>рекурсивно</w:t>
+      </w:r>
+      <w:proofErr w:type="spellEnd"/>
+      <w:r>
+        <w:rPr>
+          <w:rFonts w:ascii="Cascadia Mono" w:hAnsi="Cascadia Mono" w:cs="Cascadia Mono"/>
+          <w:color w:val="000000"/>
+          <w:sz w:val="24"/>
+          <w:szCs w:val="24"/>
+          <w:lang w:val="uk-UA"/>
+        </w:rPr>
+        <w:t>)</w:t>
+      </w:r>
+    </w:p>
+    <w:p>
+      <w:pPr>
+        <w:autoSpaceDE w:val="0"/>
+        <w:autoSpaceDN w:val="0"/>
+        <w:adjustRightInd w:val="0"/>
+        <w:spacing w:after="0" w:line="360" w:lineRule="auto"/>
+        <w:rPr>
+          <w:rFonts w:ascii="Cascadia Mono" w:hAnsi="Cascadia Mono" w:cs="Cascadia Mono"/>
+          <w:color w:val="000000"/>
+          <w:sz w:val="24"/>
+          <w:szCs w:val="24"/>
+        </w:rPr>
+      </w:pPr>
+    </w:p>
+    <w:p>
+      <w:pPr>
+        <w:autoSpaceDE w:val="0"/>
+        <w:autoSpaceDN w:val="0"/>
+        <w:adjustRightInd w:val="0"/>
+        <w:spacing w:after="0" w:line="360" w:lineRule="auto"/>
+        <w:rPr>
+          <w:rFonts w:ascii="Cascadia Mono" w:hAnsi="Cascadia Mono" w:cs="Cascadia Mono"/>
+          <w:color w:val="000000"/>
+          <w:sz w:val="24"/>
+          <w:szCs w:val="24"/>
+          <w:lang w:val="uk-UA"/>
+        </w:rPr>
+      </w:pPr>
+      <w:r>
+        <w:rPr>
+          <w:rFonts w:ascii="Cascadia Mono" w:hAnsi="Cascadia Mono" w:cs="Cascadia Mono"/>
+          <w:color w:val="000000"/>
+          <w:sz w:val="24"/>
+          <w:szCs w:val="24"/>
+        </w:rPr>
+        <w:t xml:space="preserve">    </w:t>
+      </w:r>
+      <w:proofErr w:type="spellStart"/>
+      <w:r>
+        <w:rPr>
+          <w:rFonts w:ascii="Cascadia Mono" w:hAnsi="Cascadia Mono" w:cs="Cascadia Mono"/>
+          <w:color w:val="2B91AF"/>
+          <w:sz w:val="24"/>
+          <w:szCs w:val="24"/>
+          <w:lang w:val="en-US"/>
+        </w:rPr>
+        <w:t>TreeNode</w:t>
+      </w:r>
+      <w:proofErr w:type="spellEnd"/>
+      <w:r>
+        <w:rPr>
+          <w:rFonts w:ascii="Cascadia Mono" w:hAnsi="Cascadia Mono" w:cs="Cascadia Mono"/>
+          <w:color w:val="000000"/>
+          <w:sz w:val="24"/>
+          <w:szCs w:val="24"/>
+        </w:rPr>
+        <w:t xml:space="preserve">* </w:t>
+      </w:r>
+      <w:proofErr w:type="gramStart"/>
+      <w:r>
+        <w:rPr>
+          <w:rFonts w:ascii="Cascadia Mono" w:hAnsi="Cascadia Mono" w:cs="Cascadia Mono"/>
+          <w:color w:val="000000"/>
+          <w:sz w:val="24"/>
+          <w:szCs w:val="24"/>
+          <w:lang w:val="en-US"/>
+        </w:rPr>
+        <w:t>search</w:t>
+      </w:r>
+      <w:r>
+        <w:rPr>
+          <w:rFonts w:ascii="Cascadia Mono" w:hAnsi="Cascadia Mono" w:cs="Cascadia Mono"/>
+          <w:color w:val="000000"/>
+          <w:sz w:val="24"/>
+          <w:szCs w:val="24"/>
+        </w:rPr>
+        <w:t>(</w:t>
+      </w:r>
+      <w:proofErr w:type="gramEnd"/>
+      <w:r>
+        <w:rPr>
+          <w:rFonts w:ascii="Cascadia Mono" w:hAnsi="Cascadia Mono" w:cs="Cascadia Mono"/>
+          <w:color w:val="2B91AF"/>
+          <w:sz w:val="24"/>
+          <w:szCs w:val="24"/>
+          <w:lang w:val="en-US"/>
+        </w:rPr>
+        <w:t>Complex</w:t>
+      </w:r>
+      <w:r>
+        <w:rPr>
+          <w:rFonts w:ascii="Cascadia Mono" w:hAnsi="Cascadia Mono" w:cs="Cascadia Mono"/>
+          <w:color w:val="000000"/>
+          <w:sz w:val="24"/>
+          <w:szCs w:val="24"/>
+        </w:rPr>
+        <w:t xml:space="preserve"> </w:t>
+      </w:r>
+      <w:r>
+        <w:rPr>
+          <w:rFonts w:ascii="Cascadia Mono" w:hAnsi="Cascadia Mono" w:cs="Cascadia Mono"/>
+          <w:color w:val="808080"/>
+          <w:sz w:val="24"/>
+          <w:szCs w:val="24"/>
+          <w:lang w:val="en-US"/>
+        </w:rPr>
+        <w:t>k</w:t>
+      </w:r>
+      <w:r>
+        <w:rPr>
+          <w:rFonts w:ascii="Cascadia Mono" w:hAnsi="Cascadia Mono" w:cs="Cascadia Mono"/>
+          <w:color w:val="000000"/>
+          <w:sz w:val="24"/>
+          <w:szCs w:val="24"/>
+        </w:rPr>
+        <w:t>);</w:t>
+      </w:r>
+      <w:r>
+        <w:rPr>
+          <w:rFonts w:ascii="Cascadia Mono" w:hAnsi="Cascadia Mono" w:cs="Cascadia Mono"/>
+          <w:color w:val="000000"/>
+          <w:sz w:val="24"/>
+          <w:szCs w:val="24"/>
+          <w:lang w:val="uk-UA"/>
+        </w:rPr>
+        <w:t xml:space="preserve"> //</w:t>
+      </w:r>
+      <w:r>
+        <w:rPr>
+          <w:rFonts w:ascii="Cascadia Mono" w:hAnsi="Cascadia Mono" w:cs="Cascadia Mono"/>
+          <w:color w:val="000000"/>
+          <w:sz w:val="24"/>
+          <w:szCs w:val="24"/>
+          <w:lang w:val="uk-UA"/>
+        </w:rPr>
+        <w:t xml:space="preserve"> функція пошуку значення</w:t>
+      </w:r>
+      <w:r>
+        <w:rPr>
+          <w:rFonts w:ascii="Cascadia Mono" w:hAnsi="Cascadia Mono" w:cs="Cascadia Mono"/>
+          <w:color w:val="000000"/>
+          <w:sz w:val="24"/>
+          <w:szCs w:val="24"/>
+          <w:lang w:val="uk-UA"/>
+        </w:rPr>
+        <w:t>, к - значення</w:t>
+      </w:r>
+    </w:p>
+    <w:p>
+      <w:pPr>
+        <w:autoSpaceDE w:val="0"/>
+        <w:autoSpaceDN w:val="0"/>
+        <w:adjustRightInd w:val="0"/>
+        <w:spacing w:after="0" w:line="360" w:lineRule="auto"/>
+        <w:rPr>
+          <w:rFonts w:ascii="Cascadia Mono" w:hAnsi="Cascadia Mono" w:cs="Cascadia Mono"/>
+          <w:color w:val="000000"/>
+          <w:sz w:val="24"/>
+          <w:szCs w:val="24"/>
+        </w:rPr>
+      </w:pPr>
+    </w:p>
+    <w:p>
+      <w:pPr>
+        <w:autoSpaceDE w:val="0"/>
+        <w:autoSpaceDN w:val="0"/>
+        <w:adjustRightInd w:val="0"/>
+        <w:spacing w:after="0" w:line="360" w:lineRule="auto"/>
+        <w:rPr>
+          <w:rFonts w:ascii="Cascadia Mono" w:hAnsi="Cascadia Mono" w:cs="Cascadia Mono"/>
+          <w:color w:val="2B91AF"/>
+          <w:sz w:val="24"/>
+          <w:szCs w:val="24"/>
+        </w:rPr>
+      </w:pPr>
+      <w:r>
+        <w:rPr>
+          <w:rFonts w:ascii="Cascadia Mono" w:hAnsi="Cascadia Mono" w:cs="Cascadia Mono"/>
+          <w:color w:val="000000"/>
+          <w:sz w:val="24"/>
+          <w:szCs w:val="24"/>
+        </w:rPr>
+        <w:t xml:space="preserve">    </w:t>
+      </w:r>
+      <w:r>
+        <w:rPr>
+          <w:rFonts w:ascii="Cascadia Mono" w:hAnsi="Cascadia Mono" w:cs="Cascadia Mono"/>
+          <w:color w:val="0000FF"/>
+          <w:sz w:val="24"/>
+          <w:szCs w:val="24"/>
+          <w:lang w:val="en-US"/>
+        </w:rPr>
+        <w:t>friend</w:t>
+      </w:r>
+      <w:r>
+        <w:rPr>
+          <w:rFonts w:ascii="Cascadia Mono" w:hAnsi="Cascadia Mono" w:cs="Cascadia Mono"/>
+          <w:color w:val="000000"/>
+          <w:sz w:val="24"/>
+          <w:szCs w:val="24"/>
+        </w:rPr>
+        <w:t xml:space="preserve"> </w:t>
+      </w:r>
+      <w:r>
+        <w:rPr>
+          <w:rFonts w:ascii="Cascadia Mono" w:hAnsi="Cascadia Mono" w:cs="Cascadia Mono"/>
+          <w:color w:val="0000FF"/>
+          <w:sz w:val="24"/>
+          <w:szCs w:val="24"/>
+          <w:lang w:val="en-US"/>
+        </w:rPr>
+        <w:t>class</w:t>
+      </w:r>
+      <w:r>
+        <w:rPr>
+          <w:rFonts w:ascii="Cascadia Mono" w:hAnsi="Cascadia Mono" w:cs="Cascadia Mono"/>
+          <w:color w:val="000000"/>
+          <w:sz w:val="24"/>
+          <w:szCs w:val="24"/>
+        </w:rPr>
+        <w:t xml:space="preserve"> </w:t>
+      </w:r>
+      <w:proofErr w:type="spellStart"/>
+      <w:r>
+        <w:rPr>
+          <w:rFonts w:ascii="Cascadia Mono" w:hAnsi="Cascadia Mono" w:cs="Cascadia Mono"/>
+          <w:color w:val="2B91AF"/>
+          <w:sz w:val="24"/>
+          <w:szCs w:val="24"/>
+          <w:lang w:val="en-US"/>
+        </w:rPr>
+        <w:t>BTree</w:t>
+      </w:r>
+      <w:proofErr w:type="spellEnd"/>
+      <w:r>
+        <w:rPr>
+          <w:rFonts w:ascii="Cascadia Mono" w:hAnsi="Cascadia Mono" w:cs="Cascadia Mono"/>
+          <w:color w:val="000000"/>
+          <w:sz w:val="24"/>
+          <w:szCs w:val="24"/>
+        </w:rPr>
+        <w:t>;</w:t>
+      </w:r>
+      <w:r>
+        <w:rPr>
+          <w:rFonts w:ascii="Cascadia Mono" w:hAnsi="Cascadia Mono" w:cs="Cascadia Mono"/>
+          <w:color w:val="000000"/>
+          <w:sz w:val="24"/>
+          <w:szCs w:val="24"/>
+          <w:lang w:val="uk-UA"/>
+        </w:rPr>
+        <w:t xml:space="preserve"> // надання доступу до полів класу </w:t>
+      </w:r>
+      <w:proofErr w:type="spellStart"/>
+      <w:r>
+        <w:rPr>
+          <w:rFonts w:ascii="Cascadia Mono" w:hAnsi="Cascadia Mono" w:cs="Cascadia Mono"/>
+          <w:color w:val="2B91AF"/>
+          <w:sz w:val="24"/>
+          <w:szCs w:val="24"/>
+          <w:lang w:val="en-US"/>
+        </w:rPr>
+        <w:t>BTree</w:t>
+      </w:r>
+      <w:proofErr w:type="spellEnd"/>
+    </w:p>
+    <w:p>
+      <w:pPr>
+        <w:autoSpaceDE w:val="0"/>
+        <w:autoSpaceDN w:val="0"/>
+        <w:adjustRightInd w:val="0"/>
+        <w:spacing w:after="0" w:line="360" w:lineRule="auto"/>
+        <w:rPr>
+          <w:rFonts w:ascii="Cascadia Mono" w:hAnsi="Cascadia Mono" w:cs="Cascadia Mono"/>
+          <w:color w:val="000000"/>
+          <w:sz w:val="24"/>
+          <w:szCs w:val="24"/>
+          <w:lang w:val="uk-UA"/>
+        </w:rPr>
+      </w:pPr>
+    </w:p>
+    <w:p>
+      <w:pPr>
+        <w:autoSpaceDE w:val="0"/>
+        <w:autoSpaceDN w:val="0"/>
+        <w:adjustRightInd w:val="0"/>
+        <w:spacing w:after="0" w:line="360" w:lineRule="auto"/>
+        <w:rPr>
+          <w:rFonts w:ascii="Cascadia Mono" w:hAnsi="Cascadia Mono" w:cs="Cascadia Mono"/>
+          <w:color w:val="000000"/>
+          <w:sz w:val="24"/>
+          <w:szCs w:val="24"/>
+          <w:lang w:val="uk-UA"/>
+        </w:rPr>
+      </w:pPr>
+    </w:p>
+    <w:p>
+      <w:pPr>
+        <w:autoSpaceDE w:val="0"/>
+        <w:autoSpaceDN w:val="0"/>
+        <w:adjustRightInd w:val="0"/>
+        <w:spacing w:after="0" w:line="360" w:lineRule="auto"/>
+        <w:rPr>
+          <w:rFonts w:ascii="Cascadia Mono" w:hAnsi="Cascadia Mono" w:cs="Cascadia Mono"/>
+          <w:color w:val="000000"/>
+          <w:sz w:val="24"/>
+          <w:szCs w:val="24"/>
+          <w:lang w:val="uk-UA"/>
+        </w:rPr>
+      </w:pPr>
+      <w:r>
+        <w:rPr>
+          <w:rFonts w:ascii="Cascadia Mono" w:hAnsi="Cascadia Mono" w:cs="Cascadia Mono"/>
+          <w:color w:val="000000"/>
+          <w:sz w:val="24"/>
+          <w:szCs w:val="24"/>
+          <w:lang w:val="uk-UA"/>
+        </w:rPr>
+        <w:t xml:space="preserve">Параметри класу </w:t>
+      </w:r>
+      <w:proofErr w:type="spellStart"/>
+      <w:r>
+        <w:rPr>
+          <w:rFonts w:ascii="Cascadia Mono" w:hAnsi="Cascadia Mono" w:cs="Cascadia Mono"/>
+          <w:color w:val="2B91AF"/>
+          <w:sz w:val="24"/>
+          <w:szCs w:val="24"/>
+        </w:rPr>
+        <w:t>BTree</w:t>
+      </w:r>
+      <w:proofErr w:type="spellEnd"/>
+      <w:r>
+        <w:rPr>
+          <w:rFonts w:ascii="Cascadia Mono" w:hAnsi="Cascadia Mono" w:cs="Cascadia Mono"/>
+          <w:color w:val="000000"/>
+          <w:sz w:val="24"/>
+          <w:szCs w:val="24"/>
+          <w:lang w:val="uk-UA"/>
+        </w:rPr>
+        <w:t>:</w:t>
+      </w:r>
+    </w:p>
+    <w:p>
+      <w:pPr>
+        <w:autoSpaceDE w:val="0"/>
+        <w:autoSpaceDN w:val="0"/>
+        <w:adjustRightInd w:val="0"/>
+        <w:spacing w:after="0" w:line="360" w:lineRule="auto"/>
+        <w:rPr>
+          <w:rFonts w:ascii="Cascadia Mono" w:hAnsi="Cascadia Mono" w:cs="Cascadia Mono"/>
+          <w:color w:val="000000"/>
+          <w:sz w:val="24"/>
+          <w:szCs w:val="24"/>
+          <w:lang w:val="uk-UA"/>
+        </w:rPr>
+      </w:pPr>
+    </w:p>
+    <w:p>
+      <w:pPr>
+        <w:autoSpaceDE w:val="0"/>
+        <w:autoSpaceDN w:val="0"/>
+        <w:adjustRightInd w:val="0"/>
+        <w:spacing w:after="0" w:line="360" w:lineRule="auto"/>
+        <w:rPr>
+          <w:rFonts w:ascii="Cascadia Mono" w:hAnsi="Cascadia Mono" w:cs="Cascadia Mono"/>
+          <w:color w:val="000000"/>
+          <w:sz w:val="24"/>
+          <w:szCs w:val="24"/>
+          <w:lang w:val="uk-UA"/>
+        </w:rPr>
+      </w:pPr>
+      <w:r>
+        <w:rPr>
+          <w:rFonts w:ascii="Cascadia Mono" w:hAnsi="Cascadia Mono" w:cs="Cascadia Mono"/>
+          <w:color w:val="000000"/>
+          <w:sz w:val="24"/>
+          <w:szCs w:val="24"/>
+          <w:lang w:val="uk-UA"/>
+        </w:rPr>
+        <w:t xml:space="preserve">    </w:t>
+      </w:r>
+      <w:proofErr w:type="spellStart"/>
+      <w:r>
+        <w:rPr>
+          <w:rFonts w:ascii="Cascadia Mono" w:hAnsi="Cascadia Mono" w:cs="Cascadia Mono"/>
+          <w:color w:val="2B91AF"/>
+          <w:sz w:val="24"/>
+          <w:szCs w:val="24"/>
+        </w:rPr>
+        <w:t>TreeNode</w:t>
+      </w:r>
+      <w:proofErr w:type="spellEnd"/>
+      <w:r>
+        <w:rPr>
+          <w:rFonts w:ascii="Cascadia Mono" w:hAnsi="Cascadia Mono" w:cs="Cascadia Mono"/>
+          <w:color w:val="000000"/>
+          <w:sz w:val="24"/>
+          <w:szCs w:val="24"/>
+          <w:lang w:val="uk-UA"/>
+        </w:rPr>
+        <w:t xml:space="preserve">* </w:t>
+      </w:r>
+      <w:proofErr w:type="spellStart"/>
+      <w:r>
+        <w:rPr>
+          <w:rFonts w:ascii="Cascadia Mono" w:hAnsi="Cascadia Mono" w:cs="Cascadia Mono"/>
+          <w:color w:val="000000"/>
+          <w:sz w:val="24"/>
+          <w:szCs w:val="24"/>
+        </w:rPr>
+        <w:t>root</w:t>
+      </w:r>
+      <w:proofErr w:type="spellEnd"/>
+      <w:r>
+        <w:rPr>
+          <w:rFonts w:ascii="Cascadia Mono" w:hAnsi="Cascadia Mono" w:cs="Cascadia Mono"/>
+          <w:color w:val="000000"/>
+          <w:sz w:val="24"/>
+          <w:szCs w:val="24"/>
+          <w:lang w:val="uk-UA"/>
+        </w:rPr>
+        <w:t>; // посилання на корінь</w:t>
+      </w:r>
+    </w:p>
+    <w:p>
+      <w:pPr>
+        <w:autoSpaceDE w:val="0"/>
+        <w:autoSpaceDN w:val="0"/>
+        <w:adjustRightInd w:val="0"/>
+        <w:spacing w:after="0" w:line="360" w:lineRule="auto"/>
+        <w:rPr>
+          <w:rFonts w:ascii="Cascadia Mono" w:hAnsi="Cascadia Mono" w:cs="Cascadia Mono"/>
+          <w:color w:val="000000"/>
+          <w:sz w:val="24"/>
+          <w:szCs w:val="24"/>
+          <w:lang w:val="uk-UA"/>
+        </w:rPr>
+      </w:pPr>
+    </w:p>
+    <w:p>
+      <w:pPr>
+        <w:autoSpaceDE w:val="0"/>
+        <w:autoSpaceDN w:val="0"/>
+        <w:adjustRightInd w:val="0"/>
+        <w:spacing w:after="0" w:line="360" w:lineRule="auto"/>
+        <w:rPr>
+          <w:rFonts w:ascii="Cascadia Mono" w:hAnsi="Cascadia Mono" w:cs="Cascadia Mono"/>
+          <w:color w:val="000000"/>
+          <w:sz w:val="24"/>
+          <w:szCs w:val="24"/>
+          <w:lang w:val="uk-UA"/>
+        </w:rPr>
+      </w:pPr>
+      <w:r>
+        <w:rPr>
+          <w:rFonts w:ascii="Cascadia Mono" w:hAnsi="Cascadia Mono" w:cs="Cascadia Mono"/>
+          <w:color w:val="000000"/>
+          <w:sz w:val="24"/>
+          <w:szCs w:val="24"/>
+          <w:lang w:val="uk-UA"/>
+        </w:rPr>
+        <w:t xml:space="preserve">    </w:t>
+      </w:r>
+      <w:proofErr w:type="spellStart"/>
+      <w:r>
+        <w:rPr>
+          <w:rFonts w:ascii="Cascadia Mono" w:hAnsi="Cascadia Mono" w:cs="Cascadia Mono"/>
+          <w:color w:val="0000FF"/>
+          <w:sz w:val="24"/>
+          <w:szCs w:val="24"/>
+        </w:rPr>
+        <w:t>int</w:t>
+      </w:r>
+      <w:proofErr w:type="spellEnd"/>
+      <w:r>
+        <w:rPr>
+          <w:rFonts w:ascii="Cascadia Mono" w:hAnsi="Cascadia Mono" w:cs="Cascadia Mono"/>
+          <w:color w:val="000000"/>
+          <w:sz w:val="24"/>
+          <w:szCs w:val="24"/>
+        </w:rPr>
+        <w:t xml:space="preserve"> t;</w:t>
+      </w:r>
+      <w:r>
+        <w:rPr>
+          <w:rFonts w:ascii="Cascadia Mono" w:hAnsi="Cascadia Mono" w:cs="Cascadia Mono"/>
+          <w:color w:val="000000"/>
+          <w:sz w:val="24"/>
+          <w:szCs w:val="24"/>
+          <w:lang w:val="uk-UA"/>
+        </w:rPr>
+        <w:t xml:space="preserve"> // порядок дерева</w:t>
+      </w:r>
+    </w:p>
+    <w:p>
+      <w:pPr>
+        <w:spacing w:line="360" w:lineRule="auto"/>
+        <w:rPr>
+          <w:rFonts w:ascii="Cascadia Mono" w:hAnsi="Cascadia Mono" w:cs="Cascadia Mono"/>
+          <w:color w:val="000000" w:themeColor="text1"/>
+          <w:sz w:val="24"/>
+          <w:szCs w:val="24"/>
+        </w:rPr>
+      </w:pPr>
+    </w:p>
+    <w:p>
+      <w:pPr>
+        <w:autoSpaceDE w:val="0"/>
+        <w:autoSpaceDN w:val="0"/>
+        <w:adjustRightInd w:val="0"/>
+        <w:spacing w:after="0" w:line="360" w:lineRule="auto"/>
+        <w:rPr>
+          <w:rFonts w:ascii="Cascadia Mono" w:hAnsi="Cascadia Mono" w:cs="Cascadia Mono"/>
+          <w:color w:val="2B91AF"/>
+          <w:sz w:val="24"/>
+          <w:szCs w:val="24"/>
+          <w:lang w:val="uk-UA"/>
+        </w:rPr>
+      </w:pPr>
+      <w:r>
+        <w:rPr>
+          <w:rFonts w:ascii="Cascadia Mono" w:hAnsi="Cascadia Mono" w:cs="Cascadia Mono"/>
+          <w:color w:val="0000FF"/>
+          <w:sz w:val="24"/>
+          <w:szCs w:val="24"/>
+          <w:lang w:val="uk-UA"/>
+        </w:rPr>
+        <w:t xml:space="preserve">Функції та конструктори класу </w:t>
+      </w:r>
+      <w:proofErr w:type="spellStart"/>
+      <w:r>
+        <w:rPr>
+          <w:rFonts w:ascii="Cascadia Mono" w:hAnsi="Cascadia Mono" w:cs="Cascadia Mono"/>
+          <w:color w:val="2B91AF"/>
+          <w:sz w:val="24"/>
+          <w:szCs w:val="24"/>
+        </w:rPr>
+        <w:t>BTree</w:t>
+      </w:r>
+      <w:proofErr w:type="spellEnd"/>
+      <w:r>
+        <w:rPr>
+          <w:rFonts w:ascii="Cascadia Mono" w:hAnsi="Cascadia Mono" w:cs="Cascadia Mono"/>
+          <w:color w:val="2B91AF"/>
+          <w:sz w:val="24"/>
+          <w:szCs w:val="24"/>
+          <w:lang w:val="uk-UA"/>
+        </w:rPr>
+        <w:t>:</w:t>
+      </w:r>
+    </w:p>
+    <w:p>
+      <w:pPr>
+        <w:autoSpaceDE w:val="0"/>
+        <w:autoSpaceDN w:val="0"/>
+        <w:adjustRightInd w:val="0"/>
+        <w:spacing w:after="0" w:line="360" w:lineRule="auto"/>
+        <w:rPr>
+          <w:rFonts w:ascii="Cascadia Mono" w:hAnsi="Cascadia Mono" w:cs="Cascadia Mono"/>
+          <w:color w:val="2B91AF"/>
+          <w:sz w:val="24"/>
+          <w:szCs w:val="24"/>
+          <w:lang w:val="uk-UA"/>
+        </w:rPr>
+      </w:pPr>
+    </w:p>
+    <w:p>
+      <w:pPr>
+        <w:autoSpaceDE w:val="0"/>
+        <w:autoSpaceDN w:val="0"/>
+        <w:adjustRightInd w:val="0"/>
+        <w:spacing w:after="0" w:line="360" w:lineRule="auto"/>
+        <w:rPr>
+          <w:rFonts w:ascii="Cascadia Mono" w:hAnsi="Cascadia Mono" w:cs="Cascadia Mono"/>
+          <w:color w:val="000000"/>
+          <w:sz w:val="24"/>
+          <w:szCs w:val="24"/>
+          <w:lang w:val="uk-UA"/>
+        </w:rPr>
+      </w:pPr>
+      <w:proofErr w:type="spellStart"/>
+      <w:proofErr w:type="gramStart"/>
+      <w:r>
+        <w:rPr>
+          <w:rFonts w:ascii="Cascadia Mono" w:hAnsi="Cascadia Mono" w:cs="Cascadia Mono"/>
+          <w:color w:val="000000"/>
+          <w:sz w:val="24"/>
+          <w:szCs w:val="24"/>
+        </w:rPr>
+        <w:t>BTree</w:t>
+      </w:r>
+      <w:proofErr w:type="spellEnd"/>
+      <w:r>
+        <w:rPr>
+          <w:rFonts w:ascii="Cascadia Mono" w:hAnsi="Cascadia Mono" w:cs="Cascadia Mono"/>
+          <w:color w:val="000000"/>
+          <w:sz w:val="24"/>
+          <w:szCs w:val="24"/>
+        </w:rPr>
+        <w:t>(</w:t>
+      </w:r>
+      <w:proofErr w:type="spellStart"/>
+      <w:proofErr w:type="gramEnd"/>
+      <w:r>
+        <w:rPr>
+          <w:rFonts w:ascii="Cascadia Mono" w:hAnsi="Cascadia Mono" w:cs="Cascadia Mono"/>
+          <w:color w:val="0000FF"/>
+          <w:sz w:val="24"/>
+          <w:szCs w:val="24"/>
+        </w:rPr>
+        <w:t>int</w:t>
+      </w:r>
+      <w:proofErr w:type="spellEnd"/>
+      <w:r>
+        <w:rPr>
+          <w:rFonts w:ascii="Cascadia Mono" w:hAnsi="Cascadia Mono" w:cs="Cascadia Mono"/>
+          <w:color w:val="000000"/>
+          <w:sz w:val="24"/>
+          <w:szCs w:val="24"/>
+        </w:rPr>
+        <w:t xml:space="preserve"> </w:t>
+      </w:r>
+      <w:proofErr w:type="spellStart"/>
+      <w:r>
+        <w:rPr>
+          <w:rFonts w:ascii="Cascadia Mono" w:hAnsi="Cascadia Mono" w:cs="Cascadia Mono"/>
+          <w:color w:val="808080"/>
+          <w:sz w:val="24"/>
+          <w:szCs w:val="24"/>
+        </w:rPr>
+        <w:t>temp</w:t>
+      </w:r>
+      <w:proofErr w:type="spellEnd"/>
+      <w:r>
+        <w:rPr>
+          <w:rFonts w:ascii="Cascadia Mono" w:hAnsi="Cascadia Mono" w:cs="Cascadia Mono"/>
+          <w:color w:val="000000"/>
+          <w:sz w:val="24"/>
+          <w:szCs w:val="24"/>
+        </w:rPr>
+        <w:t>)</w:t>
+      </w:r>
+      <w:r>
+        <w:rPr>
+          <w:rFonts w:ascii="Cascadia Mono" w:hAnsi="Cascadia Mono" w:cs="Cascadia Mono"/>
+          <w:color w:val="000000"/>
+          <w:sz w:val="24"/>
+          <w:szCs w:val="24"/>
+          <w:lang w:val="uk-UA"/>
+        </w:rPr>
+        <w:t xml:space="preserve"> // базовий конструктор(корінь пустий, </w:t>
+      </w:r>
+      <w:r>
+        <w:rPr>
+          <w:rFonts w:ascii="Cascadia Mono" w:hAnsi="Cascadia Mono" w:cs="Cascadia Mono"/>
+          <w:color w:val="000000"/>
+          <w:sz w:val="24"/>
+          <w:szCs w:val="24"/>
+          <w:lang w:val="en-US"/>
+        </w:rPr>
+        <w:t>temp</w:t>
+      </w:r>
+      <w:r>
+        <w:rPr>
+          <w:rFonts w:ascii="Cascadia Mono" w:hAnsi="Cascadia Mono" w:cs="Cascadia Mono"/>
+          <w:color w:val="000000"/>
+          <w:sz w:val="24"/>
+          <w:szCs w:val="24"/>
+        </w:rPr>
+        <w:t xml:space="preserve"> – </w:t>
+      </w:r>
+      <w:r>
+        <w:rPr>
+          <w:rFonts w:ascii="Cascadia Mono" w:hAnsi="Cascadia Mono" w:cs="Cascadia Mono"/>
+          <w:color w:val="000000"/>
+          <w:sz w:val="24"/>
+          <w:szCs w:val="24"/>
+          <w:lang w:val="uk-UA"/>
+        </w:rPr>
+        <w:t>задає порядок дерева)</w:t>
+      </w:r>
+    </w:p>
+    <w:p>
+      <w:pPr>
+        <w:autoSpaceDE w:val="0"/>
+        <w:autoSpaceDN w:val="0"/>
+        <w:adjustRightInd w:val="0"/>
+        <w:spacing w:after="0" w:line="360" w:lineRule="auto"/>
+        <w:rPr>
+          <w:rFonts w:ascii="Cascadia Mono" w:hAnsi="Cascadia Mono" w:cs="Cascadia Mono"/>
+          <w:color w:val="000000"/>
+          <w:sz w:val="24"/>
+          <w:szCs w:val="24"/>
+          <w:lang w:val="uk-UA"/>
+        </w:rPr>
+      </w:pPr>
+    </w:p>
+    <w:p>
+      <w:pPr>
+        <w:autoSpaceDE w:val="0"/>
+        <w:autoSpaceDN w:val="0"/>
+        <w:adjustRightInd w:val="0"/>
+        <w:spacing w:after="0" w:line="360" w:lineRule="auto"/>
+        <w:rPr>
+          <w:rFonts w:ascii="Cascadia Mono" w:hAnsi="Cascadia Mono" w:cs="Cascadia Mono"/>
+          <w:color w:val="000000"/>
+          <w:sz w:val="24"/>
+          <w:szCs w:val="24"/>
+          <w:lang w:val="uk-UA"/>
+        </w:rPr>
+      </w:pPr>
+      <w:proofErr w:type="spellStart"/>
+      <w:r>
+        <w:rPr>
+          <w:rFonts w:ascii="Cascadia Mono" w:hAnsi="Cascadia Mono" w:cs="Cascadia Mono"/>
+          <w:color w:val="0000FF"/>
+          <w:sz w:val="24"/>
+          <w:szCs w:val="24"/>
+        </w:rPr>
+        <w:t>void</w:t>
+      </w:r>
+      <w:proofErr w:type="spellEnd"/>
+      <w:r>
+        <w:rPr>
+          <w:rFonts w:ascii="Cascadia Mono" w:hAnsi="Cascadia Mono" w:cs="Cascadia Mono"/>
+          <w:color w:val="000000"/>
+          <w:sz w:val="24"/>
+          <w:szCs w:val="24"/>
+        </w:rPr>
+        <w:t xml:space="preserve"> </w:t>
+      </w:r>
+      <w:proofErr w:type="spellStart"/>
+      <w:proofErr w:type="gramStart"/>
+      <w:r>
+        <w:rPr>
+          <w:rFonts w:ascii="Cascadia Mono" w:hAnsi="Cascadia Mono" w:cs="Cascadia Mono"/>
+          <w:color w:val="000000"/>
+          <w:sz w:val="24"/>
+          <w:szCs w:val="24"/>
+        </w:rPr>
+        <w:t>traverse</w:t>
+      </w:r>
+      <w:proofErr w:type="spellEnd"/>
+      <w:r>
+        <w:rPr>
+          <w:rFonts w:ascii="Cascadia Mono" w:hAnsi="Cascadia Mono" w:cs="Cascadia Mono"/>
+          <w:color w:val="000000"/>
+          <w:sz w:val="24"/>
+          <w:szCs w:val="24"/>
+        </w:rPr>
+        <w:t>(</w:t>
+      </w:r>
+      <w:proofErr w:type="gramEnd"/>
+      <w:r>
+        <w:rPr>
+          <w:rFonts w:ascii="Cascadia Mono" w:hAnsi="Cascadia Mono" w:cs="Cascadia Mono"/>
+          <w:color w:val="000000"/>
+          <w:sz w:val="24"/>
+          <w:szCs w:val="24"/>
+        </w:rPr>
+        <w:t>)</w:t>
+      </w:r>
+      <w:r>
+        <w:rPr>
+          <w:rFonts w:ascii="Cascadia Mono" w:hAnsi="Cascadia Mono" w:cs="Cascadia Mono"/>
+          <w:color w:val="000000"/>
+          <w:sz w:val="24"/>
+          <w:szCs w:val="24"/>
+          <w:lang w:val="uk-UA"/>
+        </w:rPr>
+        <w:t xml:space="preserve"> // </w:t>
+      </w:r>
+      <w:proofErr w:type="spellStart"/>
+      <w:r>
+        <w:rPr>
+          <w:rFonts w:ascii="Cascadia Mono" w:hAnsi="Cascadia Mono" w:cs="Cascadia Mono"/>
+          <w:color w:val="000000"/>
+          <w:sz w:val="24"/>
+          <w:szCs w:val="24"/>
+        </w:rPr>
+        <w:t>функц</w:t>
+      </w:r>
+      <w:r>
+        <w:rPr>
+          <w:rFonts w:ascii="Cascadia Mono" w:hAnsi="Cascadia Mono" w:cs="Cascadia Mono"/>
+          <w:color w:val="000000"/>
+          <w:sz w:val="24"/>
+          <w:szCs w:val="24"/>
+          <w:lang w:val="uk-UA"/>
+        </w:rPr>
+        <w:t>ія</w:t>
+      </w:r>
+      <w:proofErr w:type="spellEnd"/>
+      <w:r>
+        <w:rPr>
+          <w:rFonts w:ascii="Cascadia Mono" w:hAnsi="Cascadia Mono" w:cs="Cascadia Mono"/>
+          <w:color w:val="000000"/>
+          <w:sz w:val="24"/>
+          <w:szCs w:val="24"/>
+          <w:lang w:val="uk-UA"/>
+        </w:rPr>
+        <w:t xml:space="preserve"> проходу по значеннях вузла і дерева(виконана </w:t>
+      </w:r>
+      <w:proofErr w:type="spellStart"/>
+      <w:r>
+        <w:rPr>
+          <w:rFonts w:ascii="Cascadia Mono" w:hAnsi="Cascadia Mono" w:cs="Cascadia Mono"/>
+          <w:color w:val="000000"/>
+          <w:sz w:val="24"/>
+          <w:szCs w:val="24"/>
+          <w:lang w:val="uk-UA"/>
+        </w:rPr>
+        <w:t>рекурсивно</w:t>
+      </w:r>
+      <w:proofErr w:type="spellEnd"/>
+      <w:r>
+        <w:rPr>
+          <w:rFonts w:ascii="Cascadia Mono" w:hAnsi="Cascadia Mono" w:cs="Cascadia Mono"/>
+          <w:color w:val="000000"/>
+          <w:sz w:val="24"/>
+          <w:szCs w:val="24"/>
+          <w:lang w:val="uk-UA"/>
+        </w:rPr>
+        <w:t>)</w:t>
+      </w:r>
+    </w:p>
+    <w:p>
+      <w:pPr>
+        <w:autoSpaceDE w:val="0"/>
+        <w:autoSpaceDN w:val="0"/>
+        <w:adjustRightInd w:val="0"/>
+        <w:spacing w:after="0" w:line="360" w:lineRule="auto"/>
+        <w:rPr>
+          <w:rFonts w:ascii="Cascadia Mono" w:hAnsi="Cascadia Mono" w:cs="Cascadia Mono"/>
+          <w:color w:val="2B91AF"/>
+          <w:sz w:val="24"/>
+          <w:szCs w:val="24"/>
+          <w:lang w:val="uk-UA"/>
+        </w:rPr>
+      </w:pPr>
+    </w:p>
+    <w:p>
+      <w:pPr>
+        <w:autoSpaceDE w:val="0"/>
+        <w:autoSpaceDN w:val="0"/>
+        <w:adjustRightInd w:val="0"/>
+        <w:spacing w:after="0" w:line="360" w:lineRule="auto"/>
+        <w:rPr>
+          <w:rFonts w:ascii="Cascadia Mono" w:hAnsi="Cascadia Mono" w:cs="Cascadia Mono"/>
+          <w:color w:val="000000"/>
+          <w:sz w:val="24"/>
+          <w:szCs w:val="24"/>
+          <w:lang w:val="uk-UA"/>
+        </w:rPr>
+      </w:pPr>
+      <w:proofErr w:type="spellStart"/>
+      <w:r>
+        <w:rPr>
+          <w:rFonts w:ascii="Cascadia Mono" w:hAnsi="Cascadia Mono" w:cs="Cascadia Mono"/>
+          <w:color w:val="2B91AF"/>
+          <w:sz w:val="24"/>
+          <w:szCs w:val="24"/>
+          <w:lang w:val="en-US"/>
+        </w:rPr>
+        <w:t>TreeNode</w:t>
+      </w:r>
+      <w:proofErr w:type="spellEnd"/>
+      <w:r>
+        <w:rPr>
+          <w:rFonts w:ascii="Cascadia Mono" w:hAnsi="Cascadia Mono" w:cs="Cascadia Mono"/>
+          <w:color w:val="000000"/>
+          <w:sz w:val="24"/>
+          <w:szCs w:val="24"/>
+          <w:lang w:val="uk-UA"/>
+        </w:rPr>
+        <w:t xml:space="preserve">* </w:t>
+      </w:r>
+      <w:proofErr w:type="gramStart"/>
+      <w:r>
+        <w:rPr>
+          <w:rFonts w:ascii="Cascadia Mono" w:hAnsi="Cascadia Mono" w:cs="Cascadia Mono"/>
+          <w:color w:val="000000"/>
+          <w:sz w:val="24"/>
+          <w:szCs w:val="24"/>
+          <w:lang w:val="en-US"/>
+        </w:rPr>
+        <w:t>search</w:t>
+      </w:r>
+      <w:r>
+        <w:rPr>
+          <w:rFonts w:ascii="Cascadia Mono" w:hAnsi="Cascadia Mono" w:cs="Cascadia Mono"/>
+          <w:color w:val="000000"/>
+          <w:sz w:val="24"/>
+          <w:szCs w:val="24"/>
+          <w:lang w:val="uk-UA"/>
+        </w:rPr>
+        <w:t>(</w:t>
+      </w:r>
+      <w:proofErr w:type="gramEnd"/>
+      <w:r>
+        <w:rPr>
+          <w:rFonts w:ascii="Cascadia Mono" w:hAnsi="Cascadia Mono" w:cs="Cascadia Mono"/>
+          <w:color w:val="2B91AF"/>
+          <w:sz w:val="24"/>
+          <w:szCs w:val="24"/>
+          <w:lang w:val="en-US"/>
+        </w:rPr>
+        <w:t>Complex</w:t>
+      </w:r>
+      <w:r>
+        <w:rPr>
+          <w:rFonts w:ascii="Cascadia Mono" w:hAnsi="Cascadia Mono" w:cs="Cascadia Mono"/>
+          <w:color w:val="000000"/>
+          <w:sz w:val="24"/>
+          <w:szCs w:val="24"/>
+          <w:lang w:val="uk-UA"/>
+        </w:rPr>
+        <w:t xml:space="preserve"> </w:t>
+      </w:r>
+      <w:r>
+        <w:rPr>
+          <w:rFonts w:ascii="Cascadia Mono" w:hAnsi="Cascadia Mono" w:cs="Cascadia Mono"/>
+          <w:color w:val="808080"/>
+          <w:sz w:val="24"/>
+          <w:szCs w:val="24"/>
+          <w:lang w:val="en-US"/>
+        </w:rPr>
+        <w:t>k</w:t>
+      </w:r>
+      <w:r>
+        <w:rPr>
+          <w:rFonts w:ascii="Cascadia Mono" w:hAnsi="Cascadia Mono" w:cs="Cascadia Mono"/>
+          <w:color w:val="000000"/>
+          <w:sz w:val="24"/>
+          <w:szCs w:val="24"/>
+          <w:lang w:val="uk-UA"/>
+        </w:rPr>
+        <w:t xml:space="preserve">) // функція пошуку значення </w:t>
+      </w:r>
+    </w:p>
+    <w:p>
+      <w:pPr>
+        <w:autoSpaceDE w:val="0"/>
+        <w:autoSpaceDN w:val="0"/>
+        <w:adjustRightInd w:val="0"/>
+        <w:spacing w:after="0" w:line="360" w:lineRule="auto"/>
+        <w:rPr>
+          <w:rFonts w:ascii="Cascadia Mono" w:hAnsi="Cascadia Mono" w:cs="Cascadia Mono"/>
+          <w:color w:val="000000"/>
+          <w:sz w:val="24"/>
+          <w:szCs w:val="24"/>
+          <w:lang w:val="uk-UA"/>
+        </w:rPr>
+      </w:pPr>
+    </w:p>
+    <w:p>
+      <w:pPr>
+        <w:autoSpaceDE w:val="0"/>
+        <w:autoSpaceDN w:val="0"/>
+        <w:adjustRightInd w:val="0"/>
+        <w:spacing w:after="0" w:line="360" w:lineRule="auto"/>
+        <w:rPr>
+          <w:rFonts w:ascii="Cascadia Mono" w:hAnsi="Cascadia Mono" w:cs="Cascadia Mono"/>
+          <w:color w:val="000000"/>
+          <w:sz w:val="24"/>
+          <w:szCs w:val="24"/>
+          <w:lang w:val="uk-UA"/>
+        </w:rPr>
+      </w:pPr>
+      <w:r>
+        <w:rPr>
+          <w:rFonts w:ascii="Cascadia Mono" w:hAnsi="Cascadia Mono" w:cs="Cascadia Mono"/>
+          <w:color w:val="0000FF"/>
+          <w:sz w:val="24"/>
+          <w:szCs w:val="24"/>
+          <w:lang w:val="en-US"/>
+        </w:rPr>
+        <w:t>void</w:t>
+      </w:r>
+      <w:r>
+        <w:rPr>
+          <w:rFonts w:ascii="Cascadia Mono" w:hAnsi="Cascadia Mono" w:cs="Cascadia Mono"/>
+          <w:color w:val="000000"/>
+          <w:sz w:val="24"/>
+          <w:szCs w:val="24"/>
+          <w:lang w:val="uk-UA"/>
+        </w:rPr>
+        <w:t xml:space="preserve"> </w:t>
+      </w:r>
+      <w:proofErr w:type="gramStart"/>
+      <w:r>
+        <w:rPr>
+          <w:rFonts w:ascii="Cascadia Mono" w:hAnsi="Cascadia Mono" w:cs="Cascadia Mono"/>
+          <w:color w:val="000000"/>
+          <w:sz w:val="24"/>
+          <w:szCs w:val="24"/>
+          <w:lang w:val="en-US"/>
+        </w:rPr>
+        <w:t>insert</w:t>
+      </w:r>
+      <w:r>
+        <w:rPr>
+          <w:rFonts w:ascii="Cascadia Mono" w:hAnsi="Cascadia Mono" w:cs="Cascadia Mono"/>
+          <w:color w:val="000000"/>
+          <w:sz w:val="24"/>
+          <w:szCs w:val="24"/>
+          <w:lang w:val="uk-UA"/>
+        </w:rPr>
+        <w:t>(</w:t>
+      </w:r>
+      <w:proofErr w:type="gramEnd"/>
+      <w:r>
+        <w:rPr>
+          <w:rFonts w:ascii="Cascadia Mono" w:hAnsi="Cascadia Mono" w:cs="Cascadia Mono"/>
+          <w:color w:val="2B91AF"/>
+          <w:sz w:val="24"/>
+          <w:szCs w:val="24"/>
+          <w:lang w:val="en-US"/>
+        </w:rPr>
+        <w:t>Complex</w:t>
+      </w:r>
+      <w:r>
+        <w:rPr>
+          <w:rFonts w:ascii="Cascadia Mono" w:hAnsi="Cascadia Mono" w:cs="Cascadia Mono"/>
+          <w:color w:val="000000"/>
+          <w:sz w:val="24"/>
+          <w:szCs w:val="24"/>
+          <w:lang w:val="uk-UA"/>
+        </w:rPr>
+        <w:t xml:space="preserve"> </w:t>
+      </w:r>
+      <w:r>
+        <w:rPr>
+          <w:rFonts w:ascii="Cascadia Mono" w:hAnsi="Cascadia Mono" w:cs="Cascadia Mono"/>
+          <w:color w:val="808080"/>
+          <w:sz w:val="24"/>
+          <w:szCs w:val="24"/>
+          <w:lang w:val="en-US"/>
+        </w:rPr>
+        <w:t>k</w:t>
+      </w:r>
+      <w:r>
+        <w:rPr>
+          <w:rFonts w:ascii="Cascadia Mono" w:hAnsi="Cascadia Mono" w:cs="Cascadia Mono"/>
+          <w:color w:val="000000"/>
+          <w:sz w:val="24"/>
+          <w:szCs w:val="24"/>
+          <w:lang w:val="uk-UA"/>
+        </w:rPr>
+        <w:t>)</w:t>
+      </w:r>
+      <w:r>
+        <w:rPr>
+          <w:rFonts w:ascii="Cascadia Mono" w:hAnsi="Cascadia Mono" w:cs="Cascadia Mono"/>
+          <w:color w:val="000000"/>
+          <w:sz w:val="24"/>
+          <w:szCs w:val="24"/>
+          <w:lang w:val="uk-UA"/>
+        </w:rPr>
+        <w:t xml:space="preserve"> // функція вставки, к - значення, що додають.</w:t>
+      </w:r>
+    </w:p>
+    <w:p>
+      <w:pPr>
+        <w:autoSpaceDE w:val="0"/>
+        <w:autoSpaceDN w:val="0"/>
+        <w:adjustRightInd w:val="0"/>
+        <w:spacing w:after="0" w:line="360" w:lineRule="auto"/>
+        <w:rPr>
+          <w:rFonts w:ascii="Cascadia Mono" w:hAnsi="Cascadia Mono" w:cs="Cascadia Mono"/>
+          <w:color w:val="000000"/>
+          <w:sz w:val="24"/>
+          <w:szCs w:val="24"/>
+          <w:lang w:val="uk-UA"/>
+        </w:rPr>
+      </w:pPr>
+    </w:p>
+    <w:p>
+      <w:pPr>
+        <w:autoSpaceDE w:val="0"/>
+        <w:autoSpaceDN w:val="0"/>
+        <w:adjustRightInd w:val="0"/>
+        <w:spacing w:after="0" w:line="360" w:lineRule="auto"/>
+        <w:jc w:val="center"/>
+        <w:rPr>
+          <w:rFonts w:ascii="Cascadia Mono" w:hAnsi="Cascadia Mono" w:cs="Cascadia Mono"/>
+          <w:color w:val="000000"/>
+          <w:sz w:val="28"/>
+          <w:szCs w:val="24"/>
+          <w:lang w:val="uk-UA"/>
+        </w:rPr>
+      </w:pPr>
+      <w:proofErr w:type="spellStart"/>
+      <w:r>
+        <w:rPr>
+          <w:rFonts w:ascii="Times New Roman" w:eastAsia="Times New Roman" w:hAnsi="Times New Roman" w:cs="Times New Roman"/>
+          <w:b/>
+          <w:color w:val="000000"/>
+          <w:sz w:val="32"/>
+          <w:szCs w:val="28"/>
+          <w:lang w:eastAsia="ru-RU"/>
+        </w:rPr>
+        <w:t>Інтерфейс</w:t>
+      </w:r>
+      <w:proofErr w:type="spellEnd"/>
+      <w:r>
+        <w:rPr>
+          <w:rFonts w:ascii="Times New Roman" w:eastAsia="Times New Roman" w:hAnsi="Times New Roman" w:cs="Times New Roman"/>
+          <w:b/>
+          <w:color w:val="000000"/>
+          <w:sz w:val="32"/>
+          <w:szCs w:val="28"/>
+          <w:lang w:eastAsia="ru-RU"/>
+        </w:rPr>
+        <w:t xml:space="preserve"> </w:t>
+      </w:r>
+      <w:proofErr w:type="spellStart"/>
+      <w:r>
+        <w:rPr>
+          <w:rFonts w:ascii="Times New Roman" w:eastAsia="Times New Roman" w:hAnsi="Times New Roman" w:cs="Times New Roman"/>
+          <w:b/>
+          <w:color w:val="000000"/>
+          <w:sz w:val="32"/>
+          <w:szCs w:val="28"/>
+          <w:lang w:eastAsia="ru-RU"/>
+        </w:rPr>
+        <w:t>користувача</w:t>
+      </w:r>
+      <w:proofErr w:type="spellEnd"/>
+    </w:p>
+    <w:p>
+      <w:pPr>
+        <w:autoSpaceDE w:val="0"/>
+        <w:autoSpaceDN w:val="0"/>
+        <w:adjustRightInd w:val="0"/>
+        <w:spacing w:after="0" w:line="240" w:lineRule="auto"/>
+        <w:rPr>
+          <w:rFonts w:ascii="Cascadia Mono" w:hAnsi="Cascadia Mono" w:cs="Cascadia Mono"/>
+          <w:color w:val="2B91AF"/>
+          <w:sz w:val="19"/>
+          <w:szCs w:val="19"/>
+          <w:lang w:val="uk-UA"/>
+        </w:rPr>
+      </w:pPr>
+    </w:p>
+    <w:p>
+      <w:pPr>
+        <w:spacing w:line="360" w:lineRule="auto"/>
+        <w:rPr>
+          <w:rFonts w:ascii="Cascadia Mono" w:hAnsi="Cascadia Mono" w:cs="Cascadia Mono"/>
+          <w:color w:val="000000" w:themeColor="text1"/>
+          <w:sz w:val="19"/>
+          <w:szCs w:val="19"/>
+          <w:lang w:val="uk-UA"/>
+        </w:rPr>
+      </w:pPr>
+    </w:p>
+    <w:p>
+      <w:pPr>
+        <w:spacing w:line="360" w:lineRule="auto"/>
+        <w:rPr>
+          <w:rFonts w:ascii="Times New Roman" w:hAnsi="Times New Roman" w:cs="Times New Roman"/>
+          <w:color w:val="000000"/>
+          <w:sz w:val="28"/>
+          <w:szCs w:val="28"/>
+          <w:lang w:val="uk-UA"/>
+        </w:rPr>
+      </w:pPr>
+      <w:r>
+        <w:rPr>
+          <w:noProof/>
+          <w:lang w:eastAsia="ru-RU"/>
+        </w:rPr>
+        <w:drawing>
+          <wp:inline distT="0" distB="0" distL="0" distR="0" wp14:anchorId="068DF43E" wp14:editId="11E068D9">
+            <wp:extent cx="2352675" cy="2221971"/>
+            <wp:effectExtent l="0" t="0" r="0" b="6985"/>
+            <wp:docPr id="7" name="Рисунок 7"/>
+            <wp:cNvGraphicFramePr>
+              <a:graphicFrameLocks xmlns:a="http://schemas.openxmlformats.org/drawingml/2006/main" noChangeAspect="1"/>
+            </wp:cNvGraphicFramePr>
+            <a:graphic xmlns:a="http://schemas.openxmlformats.org/drawingml/2006/main">
+              <a:graphicData uri="http://schemas.openxmlformats.org/drawingml/2006/picture">
+                <pic:pic xmlns:pic="http://schemas.openxmlformats.org/drawingml/2006/picture">
+                  <pic:nvPicPr>
+                    <pic:cNvPr id="1" name=""/>
+                    <pic:cNvPicPr/>
+                  </pic:nvPicPr>
+                  <pic:blipFill rotWithShape="1">
+                    <a:blip r:embed="rId9"/>
+                    <a:srcRect l="7696" t="21579" r="74987" b="49460"/>
+                    <a:stretch/>
+                  </pic:blipFill>
+                  <pic:spPr bwMode="auto">
+                    <a:xfrm>
+                      <a:off x="0" y="0"/>
+                      <a:ext cx="2356448" cy="2225534"/>
+                    </a:xfrm>
+                    <a:prstGeom prst="rect">
+                      <a:avLst/>
+                    </a:prstGeom>
+                    <a:ln>
+                      <a:noFill/>
+                    </a:ln>
+                    <a:extLst>
+                      <a:ext uri="{53640926-AAD7-44D8-BBD7-CCE9431645EC}">
+                        <a14:shadowObscured xmlns:a14="http://schemas.microsoft.com/office/drawing/2010/main"/>
+                      </a:ext>
+                    </a:extLst>
+                  </pic:spPr>
+                </pic:pic>
+              </a:graphicData>
+            </a:graphic>
+          </wp:inline>
+        </w:drawing>
+      </w:r>
+    </w:p>
+    <w:p>
+      <w:pPr>
+        <w:spacing w:line="360" w:lineRule="auto"/>
+        <w:rPr>
+          <w:rFonts w:ascii="Times New Roman" w:hAnsi="Times New Roman" w:cs="Times New Roman"/>
+          <w:color w:val="000000"/>
+          <w:sz w:val="28"/>
+          <w:szCs w:val="28"/>
+          <w:lang w:val="uk-UA"/>
+        </w:rPr>
+      </w:pPr>
+      <w:r>
+        <w:rPr>
+          <w:rFonts w:ascii="Times New Roman" w:hAnsi="Times New Roman" w:cs="Times New Roman"/>
+          <w:color w:val="000000"/>
+          <w:sz w:val="28"/>
+          <w:szCs w:val="28"/>
+          <w:lang w:val="uk-UA"/>
+        </w:rPr>
+        <w:t>При заданні класу, в параметр ми вказуємо порядок дерева.</w:t>
+      </w:r>
+    </w:p>
+    <w:p>
+      <w:pPr>
+        <w:spacing w:line="360" w:lineRule="auto"/>
+        <w:rPr>
+          <w:rFonts w:ascii="Times New Roman" w:hAnsi="Times New Roman" w:cs="Times New Roman"/>
+          <w:color w:val="000000"/>
+          <w:sz w:val="28"/>
+          <w:szCs w:val="28"/>
+          <w:lang w:val="uk-UA"/>
+        </w:rPr>
+      </w:pPr>
+      <w:r>
+        <w:rPr>
+          <w:rFonts w:ascii="Times New Roman" w:hAnsi="Times New Roman" w:cs="Times New Roman"/>
+          <w:color w:val="000000"/>
+          <w:sz w:val="28"/>
+          <w:szCs w:val="28"/>
+          <w:lang w:val="uk-UA"/>
+        </w:rPr>
+        <w:t>Додавати значення ми можемо за допомогою взаємодії з класом</w:t>
+      </w:r>
+      <w:r>
+        <w:rPr>
+          <w:rFonts w:ascii="Times New Roman" w:hAnsi="Times New Roman" w:cs="Times New Roman"/>
+          <w:color w:val="000000"/>
+          <w:sz w:val="28"/>
+          <w:szCs w:val="28"/>
+        </w:rPr>
+        <w:t>,</w:t>
+      </w:r>
+      <w:r>
+        <w:rPr>
+          <w:rFonts w:ascii="Times New Roman" w:hAnsi="Times New Roman" w:cs="Times New Roman"/>
+          <w:color w:val="000000"/>
+          <w:sz w:val="28"/>
+          <w:szCs w:val="28"/>
+          <w:lang w:val="uk-UA"/>
+        </w:rPr>
+        <w:t xml:space="preserve">функція </w:t>
+      </w:r>
+      <w:r>
+        <w:rPr>
+          <w:rFonts w:ascii="Times New Roman" w:hAnsi="Times New Roman" w:cs="Times New Roman"/>
+          <w:color w:val="000000"/>
+          <w:sz w:val="28"/>
+          <w:szCs w:val="28"/>
+          <w:lang w:val="en-US"/>
+        </w:rPr>
+        <w:t>insert</w:t>
+      </w:r>
+      <w:r>
+        <w:rPr>
+          <w:rFonts w:ascii="Times New Roman" w:hAnsi="Times New Roman" w:cs="Times New Roman"/>
+          <w:color w:val="000000"/>
+          <w:sz w:val="28"/>
+          <w:szCs w:val="28"/>
+          <w:lang w:val="uk-UA"/>
+        </w:rPr>
+        <w:t>.</w:t>
+      </w:r>
+    </w:p>
+    <w:p>
+      <w:pPr>
+        <w:spacing w:line="360" w:lineRule="auto"/>
+        <w:rPr>
+          <w:rFonts w:ascii="Times New Roman" w:hAnsi="Times New Roman" w:cs="Times New Roman"/>
+          <w:color w:val="000000"/>
+          <w:sz w:val="28"/>
+          <w:szCs w:val="28"/>
+          <w:lang w:val="uk-UA"/>
+        </w:rPr>
+      </w:pPr>
+      <w:r>
+        <w:rPr>
+          <w:noProof/>
+          <w:lang w:eastAsia="ru-RU"/>
+        </w:rPr>
+        <w:lastRenderedPageBreak/>
+        <w:drawing>
+          <wp:inline distT="0" distB="0" distL="0" distR="0" wp14:anchorId="3D2D29CC" wp14:editId="5C896037">
+            <wp:extent cx="4705350" cy="3019475"/>
+            <wp:effectExtent l="0" t="0" r="0" b="9525"/>
+            <wp:docPr id="8" name="Рисунок 8"/>
+            <wp:cNvGraphicFramePr>
+              <a:graphicFrameLocks xmlns:a="http://schemas.openxmlformats.org/drawingml/2006/main" noChangeAspect="1"/>
+            </wp:cNvGraphicFramePr>
+            <a:graphic xmlns:a="http://schemas.openxmlformats.org/drawingml/2006/main">
+              <a:graphicData uri="http://schemas.openxmlformats.org/drawingml/2006/picture">
+                <pic:pic xmlns:pic="http://schemas.openxmlformats.org/drawingml/2006/picture">
+                  <pic:nvPicPr>
+                    <pic:cNvPr id="1" name=""/>
+                    <pic:cNvPicPr/>
+                  </pic:nvPicPr>
+                  <pic:blipFill rotWithShape="1">
+                    <a:blip r:embed="rId10"/>
+                    <a:srcRect l="7376" t="32368" r="62640" b="33560"/>
+                    <a:stretch/>
+                  </pic:blipFill>
+                  <pic:spPr bwMode="auto">
+                    <a:xfrm>
+                      <a:off x="0" y="0"/>
+                      <a:ext cx="4737312" cy="3039985"/>
+                    </a:xfrm>
+                    <a:prstGeom prst="rect">
+                      <a:avLst/>
+                    </a:prstGeom>
+                    <a:ln>
+                      <a:noFill/>
+                    </a:ln>
+                    <a:extLst>
+                      <a:ext uri="{53640926-AAD7-44D8-BBD7-CCE9431645EC}">
+                        <a14:shadowObscured xmlns:a14="http://schemas.microsoft.com/office/drawing/2010/main"/>
+                      </a:ext>
+                    </a:extLst>
+                  </pic:spPr>
+                </pic:pic>
+              </a:graphicData>
+            </a:graphic>
+          </wp:inline>
+        </w:drawing>
+      </w:r>
+    </w:p>
+    <w:p>
+      <w:pPr>
+        <w:spacing w:line="360" w:lineRule="auto"/>
+        <w:rPr>
+          <w:rFonts w:ascii="Times New Roman" w:hAnsi="Times New Roman" w:cs="Times New Roman"/>
+          <w:color w:val="000000"/>
+          <w:sz w:val="28"/>
+          <w:szCs w:val="28"/>
+        </w:rPr>
+      </w:pPr>
+      <w:r>
+        <w:rPr>
+          <w:rFonts w:ascii="Times New Roman" w:hAnsi="Times New Roman" w:cs="Times New Roman"/>
+          <w:color w:val="000000"/>
+          <w:sz w:val="28"/>
+          <w:szCs w:val="28"/>
+          <w:lang w:val="uk-UA"/>
+        </w:rPr>
+        <w:t xml:space="preserve">Для виведення дерева ми використовуємо функцію </w:t>
+      </w:r>
+      <w:r>
+        <w:rPr>
+          <w:rFonts w:ascii="Times New Roman" w:hAnsi="Times New Roman" w:cs="Times New Roman"/>
+          <w:color w:val="000000"/>
+          <w:sz w:val="28"/>
+          <w:szCs w:val="28"/>
+          <w:lang w:val="en-US"/>
+        </w:rPr>
+        <w:t>traverse</w:t>
+      </w:r>
+      <w:r>
+        <w:rPr>
+          <w:rFonts w:ascii="Times New Roman" w:hAnsi="Times New Roman" w:cs="Times New Roman"/>
+          <w:color w:val="000000"/>
+          <w:sz w:val="28"/>
+          <w:szCs w:val="28"/>
+        </w:rPr>
+        <w:t>,</w:t>
+      </w:r>
+    </w:p>
+    <w:p>
+      <w:pPr>
+        <w:spacing w:line="360" w:lineRule="auto"/>
+        <w:rPr>
+          <w:rFonts w:ascii="Times New Roman" w:hAnsi="Times New Roman" w:cs="Times New Roman"/>
+          <w:color w:val="000000"/>
+          <w:sz w:val="28"/>
+          <w:szCs w:val="28"/>
+          <w:lang w:val="uk-UA"/>
+        </w:rPr>
+      </w:pPr>
+      <w:r>
+        <w:rPr>
+          <w:rFonts w:ascii="Times New Roman" w:hAnsi="Times New Roman" w:cs="Times New Roman"/>
+          <w:color w:val="000000"/>
+          <w:sz w:val="28"/>
+          <w:szCs w:val="28"/>
+          <w:lang w:val="uk-UA"/>
+        </w:rPr>
+        <w:t xml:space="preserve">Для пошуку використовуємо функцію </w:t>
+      </w:r>
+      <w:r>
+        <w:rPr>
+          <w:rFonts w:ascii="Times New Roman" w:hAnsi="Times New Roman" w:cs="Times New Roman"/>
+          <w:color w:val="000000"/>
+          <w:sz w:val="28"/>
+          <w:szCs w:val="28"/>
+          <w:lang w:val="en-US"/>
+        </w:rPr>
+        <w:t>search</w:t>
+      </w:r>
+      <w:r>
+        <w:rPr>
+          <w:rFonts w:ascii="Times New Roman" w:hAnsi="Times New Roman" w:cs="Times New Roman"/>
+          <w:color w:val="000000"/>
+          <w:sz w:val="28"/>
+          <w:szCs w:val="28"/>
+        </w:rPr>
+        <w:t>()</w:t>
+      </w:r>
+      <w:r>
+        <w:rPr>
+          <w:rFonts w:ascii="Times New Roman" w:hAnsi="Times New Roman" w:cs="Times New Roman"/>
+          <w:color w:val="000000"/>
+          <w:sz w:val="28"/>
+          <w:szCs w:val="28"/>
+          <w:lang w:val="uk-UA"/>
+        </w:rPr>
+        <w:t>.</w:t>
+      </w:r>
+    </w:p>
+    <w:p>
+      <w:pPr>
+        <w:spacing w:line="360" w:lineRule="auto"/>
+        <w:rPr>
+          <w:rFonts w:ascii="Times New Roman" w:hAnsi="Times New Roman" w:cs="Times New Roman"/>
+          <w:color w:val="000000"/>
+          <w:sz w:val="28"/>
+          <w:szCs w:val="28"/>
+          <w:lang w:val="uk-UA"/>
+        </w:rPr>
+      </w:pPr>
+      <w:r>
+        <w:rPr>
+          <w:rFonts w:ascii="Times New Roman" w:hAnsi="Times New Roman" w:cs="Times New Roman"/>
+          <w:color w:val="000000"/>
+          <w:sz w:val="28"/>
+          <w:szCs w:val="28"/>
+          <w:lang w:val="uk-UA"/>
+        </w:rPr>
+        <w:t>Результат запитів:</w:t>
+      </w:r>
+    </w:p>
+    <w:p>
+      <w:pPr>
+        <w:spacing w:line="360" w:lineRule="auto"/>
+        <w:rPr>
+          <w:rFonts w:ascii="Times New Roman" w:hAnsi="Times New Roman" w:cs="Times New Roman"/>
+          <w:color w:val="000000"/>
+          <w:sz w:val="28"/>
+          <w:szCs w:val="28"/>
+          <w:lang w:val="uk-UA"/>
+        </w:rPr>
+      </w:pPr>
+      <w:r>
+        <w:rPr>
+          <w:noProof/>
+          <w:lang w:eastAsia="ru-RU"/>
+        </w:rPr>
+        <w:drawing>
+          <wp:inline distT="0" distB="0" distL="0" distR="0" wp14:anchorId="50056C7D" wp14:editId="2BE0B297">
+            <wp:extent cx="5428343" cy="838200"/>
+            <wp:effectExtent l="0" t="0" r="1270" b="0"/>
+            <wp:docPr id="9" name="Рисунок 9"/>
+            <wp:cNvGraphicFramePr>
+              <a:graphicFrameLocks xmlns:a="http://schemas.openxmlformats.org/drawingml/2006/main" noChangeAspect="1"/>
+            </wp:cNvGraphicFramePr>
+            <a:graphic xmlns:a="http://schemas.openxmlformats.org/drawingml/2006/main">
+              <a:graphicData uri="http://schemas.openxmlformats.org/drawingml/2006/picture">
+                <pic:pic xmlns:pic="http://schemas.openxmlformats.org/drawingml/2006/picture">
+                  <pic:nvPicPr>
+                    <pic:cNvPr id="1" name=""/>
+                    <pic:cNvPicPr/>
+                  </pic:nvPicPr>
+                  <pic:blipFill rotWithShape="1">
+                    <a:blip r:embed="rId11"/>
+                    <a:srcRect l="2245" t="3691" r="54142" b="84384"/>
+                    <a:stretch/>
+                  </pic:blipFill>
+                  <pic:spPr bwMode="auto">
+                    <a:xfrm>
+                      <a:off x="0" y="0"/>
+                      <a:ext cx="5434489" cy="839149"/>
+                    </a:xfrm>
+                    <a:prstGeom prst="rect">
+                      <a:avLst/>
+                    </a:prstGeom>
+                    <a:ln>
+                      <a:noFill/>
+                    </a:ln>
+                    <a:extLst>
+                      <a:ext uri="{53640926-AAD7-44D8-BBD7-CCE9431645EC}">
+                        <a14:shadowObscured xmlns:a14="http://schemas.microsoft.com/office/drawing/2010/main"/>
+                      </a:ext>
+                    </a:extLst>
+                  </pic:spPr>
+                </pic:pic>
+              </a:graphicData>
+            </a:graphic>
+          </wp:inline>
+        </w:drawing>
+      </w:r>
+    </w:p>
+    <w:p>
+      <w:pPr>
+        <w:spacing w:line="360" w:lineRule="auto"/>
+        <w:rPr>
+          <w:rFonts w:ascii="Cascadia Mono" w:hAnsi="Cascadia Mono" w:cs="Cascadia Mono"/>
+          <w:color w:val="000000"/>
+          <w:sz w:val="19"/>
+          <w:szCs w:val="19"/>
+          <w:lang w:val="uk-UA"/>
+        </w:rPr>
+      </w:pPr>
+    </w:p>
+    <w:p>
+      <w:pPr>
+        <w:spacing w:line="360" w:lineRule="auto"/>
+        <w:rPr>
+          <w:rFonts w:ascii="Times New Roman" w:hAnsi="Times New Roman" w:cs="Times New Roman"/>
+          <w:sz w:val="28"/>
+          <w:szCs w:val="28"/>
+          <w:lang w:val="uk-UA"/>
+        </w:rPr>
+      </w:pPr>
+    </w:p>
+    <w:p>
+      <w:pPr>
+        <w:spacing w:line="360" w:lineRule="auto"/>
+        <w:rPr>
+          <w:rFonts w:ascii="Times New Roman" w:hAnsi="Times New Roman" w:cs="Times New Roman"/>
+          <w:sz w:val="28"/>
+          <w:szCs w:val="28"/>
+          <w:lang w:val="uk-UA"/>
+        </w:rPr>
+      </w:pPr>
+    </w:p>
+    <w:p>
+      <w:pPr>
+        <w:spacing w:line="360" w:lineRule="auto"/>
+        <w:rPr>
+          <w:rFonts w:ascii="Times New Roman" w:hAnsi="Times New Roman" w:cs="Times New Roman"/>
+          <w:sz w:val="28"/>
+          <w:szCs w:val="28"/>
+          <w:lang w:val="uk-UA"/>
+        </w:rPr>
+      </w:pPr>
+    </w:p>
+    <w:p>
+      <w:pPr>
+        <w:spacing w:line="360" w:lineRule="auto"/>
+        <w:rPr>
+          <w:rFonts w:ascii="Times New Roman" w:hAnsi="Times New Roman" w:cs="Times New Roman"/>
+          <w:sz w:val="28"/>
+          <w:szCs w:val="28"/>
+          <w:lang w:val="uk-UA"/>
+        </w:rPr>
+      </w:pPr>
+    </w:p>
+    <w:p>
+      <w:pPr>
+        <w:spacing w:line="360" w:lineRule="auto"/>
+        <w:rPr>
+          <w:rFonts w:ascii="Times New Roman" w:hAnsi="Times New Roman" w:cs="Times New Roman"/>
+          <w:sz w:val="28"/>
+          <w:szCs w:val="28"/>
+          <w:lang w:val="uk-UA"/>
+        </w:rPr>
+      </w:pPr>
+    </w:p>
+    <w:p>
+      <w:pPr>
+        <w:spacing w:line="360" w:lineRule="auto"/>
+        <w:rPr>
+          <w:rFonts w:ascii="Times New Roman" w:hAnsi="Times New Roman" w:cs="Times New Roman"/>
+          <w:sz w:val="28"/>
+          <w:szCs w:val="28"/>
+          <w:lang w:val="uk-UA"/>
+        </w:rPr>
+      </w:pPr>
+    </w:p>
+    <w:p>
+      <w:pPr>
+        <w:spacing w:line="360" w:lineRule="auto"/>
+        <w:rPr>
+          <w:rFonts w:ascii="Times New Roman" w:hAnsi="Times New Roman" w:cs="Times New Roman"/>
+          <w:sz w:val="28"/>
+          <w:szCs w:val="28"/>
+          <w:lang w:val="uk-UA"/>
+        </w:rPr>
+      </w:pPr>
+    </w:p>
+    <w:p>
+      <w:pPr>
+        <w:spacing w:line="360" w:lineRule="auto"/>
+        <w:rPr>
+          <w:rFonts w:ascii="Times New Roman" w:hAnsi="Times New Roman" w:cs="Times New Roman"/>
+          <w:sz w:val="28"/>
+          <w:szCs w:val="28"/>
+          <w:lang w:val="uk-UA"/>
+        </w:rPr>
+      </w:pPr>
+    </w:p>
+    <w:p>
+      <w:pPr>
+        <w:spacing w:line="360" w:lineRule="auto"/>
+        <w:jc w:val="center"/>
+        <w:rPr>
+          <w:rFonts w:ascii="Times New Roman" w:hAnsi="Times New Roman" w:cs="Times New Roman"/>
+          <w:b/>
+          <w:sz w:val="36"/>
+          <w:szCs w:val="28"/>
+          <w:lang w:val="uk-UA"/>
+        </w:rPr>
+      </w:pPr>
       <w:bookmarkStart w:id="0" w:name="_GoBack"/>
-      <w:bookmarkEnd w:id="0"/>
+      <w:r>
+        <w:rPr>
+          <w:rFonts w:ascii="Times New Roman" w:hAnsi="Times New Roman" w:cs="Times New Roman"/>
+          <w:b/>
+          <w:sz w:val="36"/>
+          <w:szCs w:val="28"/>
+          <w:lang w:val="uk-UA"/>
+        </w:rPr>
+        <w:lastRenderedPageBreak/>
+        <w:t>Джерела</w:t>
+      </w:r>
+    </w:p>
+    <w:bookmarkEnd w:id="0"/>
+    <w:p>
+      <w:pPr>
+        <w:spacing w:line="360" w:lineRule="auto"/>
+        <w:rPr>
+          <w:rFonts w:ascii="Times New Roman" w:hAnsi="Times New Roman" w:cs="Times New Roman"/>
+          <w:sz w:val="24"/>
+          <w:szCs w:val="28"/>
+          <w:lang w:val="uk-UA"/>
+        </w:rPr>
+      </w:pPr>
+      <w:r>
+        <w:rPr>
+          <w:rFonts w:ascii="Times New Roman" w:hAnsi="Times New Roman" w:cs="Times New Roman"/>
+          <w:sz w:val="28"/>
+          <w:szCs w:val="28"/>
+          <w:lang w:val="uk-UA"/>
+        </w:rPr>
+        <w:t>Лекці</w:t>
+      </w:r>
+      <w:r>
+        <w:rPr>
+          <w:rFonts w:ascii="Times New Roman" w:hAnsi="Times New Roman" w:cs="Times New Roman"/>
+          <w:sz w:val="28"/>
+          <w:szCs w:val="28"/>
+          <w:lang w:val="uk-UA"/>
+        </w:rPr>
+        <w:t xml:space="preserve">ї «Алгоритми і Складність» О. </w:t>
+      </w:r>
+      <w:proofErr w:type="spellStart"/>
+      <w:r>
+        <w:rPr>
+          <w:rFonts w:ascii="Times New Roman" w:hAnsi="Times New Roman" w:cs="Times New Roman"/>
+          <w:sz w:val="28"/>
+          <w:szCs w:val="28"/>
+          <w:lang w:val="uk-UA"/>
+        </w:rPr>
+        <w:t>Шкільняк</w:t>
+      </w:r>
+      <w:proofErr w:type="spellEnd"/>
+    </w:p>
+    <w:p>
+      <w:pPr>
+        <w:spacing w:line="360" w:lineRule="auto"/>
+        <w:jc w:val="both"/>
+        <w:rPr>
+          <w:rFonts w:ascii="Times New Roman" w:hAnsi="Times New Roman" w:cs="Times New Roman"/>
+          <w:sz w:val="28"/>
+          <w:szCs w:val="28"/>
+          <w:lang w:val="uk-UA"/>
+        </w:rPr>
+      </w:pPr>
+      <w:hyperlink r:id="rId12" w:history="1">
+        <w:r>
+          <w:rPr>
+            <w:rStyle w:val="a4"/>
+            <w:rFonts w:ascii="Times New Roman" w:hAnsi="Times New Roman" w:cs="Times New Roman"/>
+            <w:sz w:val="28"/>
+            <w:szCs w:val="28"/>
+            <w:lang w:val="uk-UA"/>
+          </w:rPr>
+          <w:t>https://uk.wikipedia.org/wiki/%D0%91-%D0%B4%D0%B5%D1%80%D0%B5%D0%B2%D0%BE</w:t>
+        </w:r>
+      </w:hyperlink>
+    </w:p>
+    <w:p>
+      <w:pPr>
+        <w:spacing w:line="360" w:lineRule="auto"/>
+        <w:jc w:val="both"/>
+        <w:rPr>
+          <w:rFonts w:ascii="Times New Roman" w:hAnsi="Times New Roman" w:cs="Times New Roman"/>
+          <w:sz w:val="28"/>
+          <w:szCs w:val="28"/>
+          <w:lang w:val="uk-UA"/>
+        </w:rPr>
+      </w:pPr>
+      <w:hyperlink r:id="rId13" w:history="1">
+        <w:r>
+          <w:rPr>
+            <w:rStyle w:val="a4"/>
+            <w:rFonts w:ascii="Times New Roman" w:hAnsi="Times New Roman" w:cs="Times New Roman"/>
+            <w:sz w:val="28"/>
+            <w:szCs w:val="28"/>
+            <w:lang w:val="uk-UA"/>
+          </w:rPr>
+          <w:t>https://habr.com/ru/companies/otus/articles/459216/</w:t>
+        </w:r>
+      </w:hyperlink>
+    </w:p>
+    <w:p>
+      <w:pPr>
+        <w:spacing w:line="360" w:lineRule="auto"/>
+        <w:jc w:val="both"/>
+        <w:rPr>
+          <w:rFonts w:ascii="Times New Roman" w:hAnsi="Times New Roman" w:cs="Times New Roman"/>
+          <w:sz w:val="28"/>
+          <w:szCs w:val="28"/>
+          <w:lang w:val="uk-UA"/>
+        </w:rPr>
+      </w:pPr>
+      <w:hyperlink r:id="rId14" w:history="1">
+        <w:r>
+          <w:rPr>
+            <w:rStyle w:val="a4"/>
+            <w:rFonts w:ascii="Times New Roman" w:hAnsi="Times New Roman" w:cs="Times New Roman"/>
+            <w:sz w:val="28"/>
+            <w:szCs w:val="28"/>
+            <w:lang w:val="uk-UA"/>
+          </w:rPr>
+          <w:t>https://habr.com/ru/articles/114154/</w:t>
+        </w:r>
+      </w:hyperlink>
+    </w:p>
+    <w:p>
+      <w:pPr>
+        <w:spacing w:line="360" w:lineRule="auto"/>
+        <w:jc w:val="both"/>
+        <w:rPr>
+          <w:rFonts w:ascii="Times New Roman" w:hAnsi="Times New Roman" w:cs="Times New Roman"/>
+          <w:sz w:val="28"/>
+          <w:szCs w:val="28"/>
+          <w:lang w:val="uk-UA"/>
+        </w:rPr>
+      </w:pPr>
+      <w:hyperlink r:id="rId15" w:history="1">
+        <w:r>
+          <w:rPr>
+            <w:rStyle w:val="a4"/>
+            <w:rFonts w:ascii="Times New Roman" w:hAnsi="Times New Roman" w:cs="Times New Roman"/>
+            <w:sz w:val="28"/>
+            <w:szCs w:val="28"/>
+            <w:lang w:val="uk-UA"/>
+          </w:rPr>
+          <w:t>https://codechick.io/tutorials/dsa/dsa-b-tree</w:t>
+        </w:r>
+      </w:hyperlink>
+    </w:p>
+    <w:p>
+      <w:pPr>
+        <w:spacing w:line="360" w:lineRule="auto"/>
+        <w:jc w:val="both"/>
+        <w:rPr>
+          <w:rFonts w:ascii="Times New Roman" w:hAnsi="Times New Roman" w:cs="Times New Roman"/>
+          <w:sz w:val="28"/>
+          <w:szCs w:val="28"/>
+          <w:lang w:val="uk-UA"/>
+        </w:rPr>
+      </w:pPr>
+      <w:r>
+        <w:rPr>
+          <w:rFonts w:ascii="Times New Roman" w:hAnsi="Times New Roman" w:cs="Times New Roman"/>
+          <w:sz w:val="28"/>
+          <w:szCs w:val="28"/>
+          <w:lang w:val="uk-UA"/>
+        </w:rPr>
+        <w:t>https://uk.myservername.com/b-tree-b-tree-data-structure-c</w:t>
+      </w:r>
+    </w:p>
+    <w:p>
+      <w:pPr>
+        <w:spacing w:line="360" w:lineRule="auto"/>
+        <w:jc w:val="both"/>
+        <w:rPr>
+          <w:rFonts w:ascii="Times New Roman" w:hAnsi="Times New Roman" w:cs="Times New Roman"/>
+          <w:sz w:val="28"/>
+          <w:szCs w:val="28"/>
+          <w:lang w:val="uk-UA"/>
+        </w:rPr>
+      </w:pPr>
     </w:p>
     <w:sectPr>
       <w:pgSz w:w="11906" w:h="16838"/>
@@ -2022,6 +9159,17 @@
       <w:lang w:eastAsia="ru-RU"/>
     </w:rPr>
   </w:style>
+  <w:style w:type="character" w:styleId="a4">
+    <w:name w:val="Hyperlink"/>
+    <w:basedOn w:val="a0"/>
+    <w:uiPriority w:val="99"/>
+    <w:unhideWhenUsed/>
+    <w:rsid w:val="007B1284"/>
+    <w:rPr>
+      <w:color w:val="0563C1" w:themeColor="hyperlink"/>
+      <w:u w:val="single"/>
+    </w:rPr>
+  </w:style>
 </w:styles>
 </file>
 
